--- a/Electrical/Analysis+Design/ConfigurableRadar_SchematicDesign.docx
+++ b/Electrical/Analysis+Design/ConfigurableRadar_SchematicDesign.docx
@@ -42,10 +42,10 @@
             <v:path o:extrusionok="f" gradientshapeok="t" o:connecttype="rect"/>
             <o:lock v:ext="edit" aspectratio="t"/>
           </v:shapetype>
-          <v:shape id="_x0000_i1025" type="#_x0000_t75" style="width:396pt;height:163pt" o:ole="">
+          <v:shape id="_x0000_i1025" type="#_x0000_t75" style="width:396pt;height:162.75pt" o:ole="">
             <v:imagedata r:id="rId5" o:title=""/>
           </v:shape>
-          <o:OLEObject Type="Embed" ProgID="Visio.Drawing.15" ShapeID="_x0000_i1025" DrawAspect="Content" ObjectID="_1646235274" r:id="rId6"/>
+          <o:OLEObject Type="Embed" ProgID="Visio.Drawing.15" ShapeID="_x0000_i1025" DrawAspect="Content" ObjectID="_1651479241" r:id="rId6"/>
         </w:object>
       </w:r>
     </w:p>
@@ -6929,10 +6929,10 @@
       </w:pPr>
       <w:r>
         <w:object w:dxaOrig="14401" w:dyaOrig="5910" w14:anchorId="295B055A">
-          <v:shape id="_x0000_i1026" type="#_x0000_t75" style="width:396pt;height:163pt" o:ole="">
+          <v:shape id="_x0000_i1026" type="#_x0000_t75" style="width:396pt;height:162.75pt" o:ole="">
             <v:imagedata r:id="rId7" o:title=""/>
           </v:shape>
-          <o:OLEObject Type="Embed" ProgID="Visio.Drawing.15" ShapeID="_x0000_i1026" DrawAspect="Content" ObjectID="_1646235275" r:id="rId8"/>
+          <o:OLEObject Type="Embed" ProgID="Visio.Drawing.15" ShapeID="_x0000_i1026" DrawAspect="Content" ObjectID="_1651479242" r:id="rId8"/>
         </w:object>
       </w:r>
     </w:p>
@@ -7316,7 +7316,7 @@
           <v:shape id="_x0000_i1027" type="#_x0000_t75" style="width:474pt;height:207pt" o:ole="">
             <v:imagedata r:id="rId9" o:title=""/>
           </v:shape>
-          <o:OLEObject Type="Embed" ProgID="Visio.Drawing.15" ShapeID="_x0000_i1027" DrawAspect="Content" ObjectID="_1646235276" r:id="rId10"/>
+          <o:OLEObject Type="Embed" ProgID="Visio.Drawing.15" ShapeID="_x0000_i1027" DrawAspect="Content" ObjectID="_1651479243" r:id="rId10"/>
         </w:object>
       </w:r>
     </w:p>
@@ -16288,10 +16288,7 @@
         <w:t>Low Noise Amplifier (MAAL-011078)</w:t>
       </w:r>
     </w:p>
-    <w:p>
-      <w:bookmarkStart w:id="0" w:name="_GoBack"/>
-      <w:bookmarkEnd w:id="0"/>
-    </w:p>
+    <w:p/>
     <w:p/>
     <w:p>
       <w:pPr>
@@ -16338,6 +16335,9 @@
     <w:p>
       <w:pPr>
         <w:pStyle w:val="Heading4"/>
+        <w:rPr>
+          <w:rFonts w:hint="eastAsia"/>
+        </w:rPr>
       </w:pPr>
       <w:proofErr w:type="spellStart"/>
       <w:r>
@@ -16345,24 +16345,34 @@
       </w:r>
       <w:proofErr w:type="spellEnd"/>
     </w:p>
-    <w:p/>
     <w:p>
       <w:pPr>
         <w:rPr>
-          <w:rFonts w:hint="eastAsia"/>
+          <w:b/>
         </w:rPr>
       </w:pPr>
+      <w:r>
+        <w:rPr>
+          <w:b/>
+        </w:rPr>
+        <w:t xml:space="preserve">Layer </w:t>
+      </w:r>
+      <w:r>
+        <w:rPr>
+          <w:b/>
+        </w:rPr>
+        <w:t>Stack-up</w:t>
+      </w:r>
     </w:p>
     <w:p>
       <w:r>
         <w:rPr>
           <w:noProof/>
         </w:rPr>
-        <w:lastRenderedPageBreak/>
         <w:drawing>
-          <wp:inline distT="0" distB="0" distL="0" distR="0" wp14:anchorId="739F909E" wp14:editId="60C47820">
-            <wp:extent cx="5934710" cy="7910195"/>
-            <wp:effectExtent l="0" t="0" r="8890" b="0"/>
+          <wp:inline distT="0" distB="0" distL="0" distR="0" wp14:anchorId="739F909E" wp14:editId="6301870B">
+            <wp:extent cx="4752246" cy="6334125"/>
+            <wp:effectExtent l="0" t="0" r="0" b="0"/>
             <wp:docPr id="15" name="Picture 15" descr="C:\Users\sdorsay\Desktop\1059593612581t.jpg"/>
             <wp:cNvGraphicFramePr>
               <a:graphicFrameLocks xmlns:a="http://schemas.openxmlformats.org/drawingml/2006/main" noChangeAspect="1"/>
@@ -16392,7 +16402,7 @@
                   <pic:spPr bwMode="auto">
                     <a:xfrm>
                       <a:off x="0" y="0"/>
-                      <a:ext cx="5934710" cy="7910195"/>
+                      <a:ext cx="4753739" cy="6336115"/>
                     </a:xfrm>
                     <a:prstGeom prst="rect">
                       <a:avLst/>
@@ -16411,12 +16421,24 @@
     </w:p>
     <w:p/>
     <w:p>
+      <w:pPr>
+        <w:rPr>
+          <w:b/>
+        </w:rPr>
+      </w:pPr>
+      <w:r>
+        <w:rPr>
+          <w:b/>
+        </w:rPr>
+        <w:t>Geometry</w:t>
+      </w:r>
+    </w:p>
+    <w:p>
       <w:r>
         <w:lastRenderedPageBreak/>
         <w:t>https://www.pasternack.com/t-calculator-microstrip-ant.aspx</w:t>
       </w:r>
     </w:p>
-    <w:p/>
     <w:p>
       <w:pPr>
         <w:jc w:val="center"/>
@@ -16426,8 +16448,8 @@
           <w:noProof/>
         </w:rPr>
         <w:drawing>
-          <wp:inline distT="0" distB="0" distL="0" distR="0" wp14:anchorId="4AE89B27" wp14:editId="79A7FACD">
-            <wp:extent cx="2139315" cy="2139315"/>
+          <wp:inline distT="0" distB="0" distL="0" distR="0" wp14:anchorId="4AE89B27" wp14:editId="14ACDF41">
+            <wp:extent cx="2724150" cy="2724150"/>
             <wp:effectExtent l="0" t="0" r="0" b="0"/>
             <wp:docPr id="16" name="Picture 16" descr="https://www.pasternack.com/Images/reference-tools/images/MICROSTRIP-PATCH-ANTENNA_250px.png"/>
             <wp:cNvGraphicFramePr>
@@ -16458,7 +16480,7 @@
                   <pic:spPr bwMode="auto">
                     <a:xfrm>
                       <a:off x="0" y="0"/>
-                      <a:ext cx="2139315" cy="2139315"/>
+                      <a:ext cx="2724150" cy="2724150"/>
                     </a:xfrm>
                     <a:prstGeom prst="rect">
                       <a:avLst/>
@@ -16609,18 +16631,128 @@
       </m:oMathPara>
     </w:p>
     <w:p/>
+    <w:p>
+      <w:pPr>
+        <w:rPr>
+          <w:b/>
+        </w:rPr>
+      </w:pPr>
+      <w:r>
+        <w:rPr>
+          <w:b/>
+        </w:rPr>
+        <w:t>Simulations</w:t>
+      </w:r>
+    </w:p>
+    <w:p/>
+    <w:p>
+      <w:pPr>
+        <w:pStyle w:val="Heading4"/>
+        <w:rPr>
+          <w:rFonts w:hint="eastAsia"/>
+        </w:rPr>
+      </w:pPr>
+      <w:r>
+        <w:t>OSH Park</w:t>
+      </w:r>
+    </w:p>
+    <w:p>
+      <w:pPr>
+        <w:rPr>
+          <w:b/>
+        </w:rPr>
+      </w:pPr>
+      <w:r>
+        <w:rPr>
+          <w:b/>
+        </w:rPr>
+        <w:t>Layer Stack-up</w:t>
+      </w:r>
+    </w:p>
     <w:p/>
     <w:p/>
     <w:p>
       <w:pPr>
-        <w:pStyle w:val="Heading4"/>
-        <w:rPr>
-          <w:rFonts w:hint="eastAsia"/>
+        <w:rPr>
+          <w:b/>
         </w:rPr>
       </w:pPr>
       <w:r>
-        <w:t>OSH Park</w:t>
-      </w:r>
+        <w:rPr>
+          <w:b/>
+        </w:rPr>
+        <w:t>Geometry</w:t>
+      </w:r>
+    </w:p>
+    <w:p/>
+    <w:p/>
+    <w:p>
+      <w:pPr>
+        <w:rPr>
+          <w:b/>
+        </w:rPr>
+      </w:pPr>
+      <w:r>
+        <w:rPr>
+          <w:b/>
+        </w:rPr>
+        <w:t>Simulations</w:t>
+      </w:r>
+    </w:p>
+    <w:p>
+      <w:bookmarkStart w:id="0" w:name="_GoBack"/>
+      <w:bookmarkEnd w:id="0"/>
+    </w:p>
+    <w:p>
+      <w:pPr>
+        <w:pStyle w:val="Heading3"/>
+      </w:pPr>
+      <w:r>
+        <w:lastRenderedPageBreak/>
+        <w:t xml:space="preserve">Antipodal </w:t>
+      </w:r>
+      <w:r>
+        <w:t>Vivaldi Antenna</w:t>
+      </w:r>
+    </w:p>
+    <w:p>
+      <w:hyperlink r:id="rId29" w:history="1">
+        <w:r>
+          <w:rPr>
+            <w:rStyle w:val="Hyperlink"/>
+          </w:rPr>
+          <w:t>https://www.hindawi.com/journals/ijge/2012/916176/</w:t>
+        </w:r>
+      </w:hyperlink>
+    </w:p>
+    <w:p>
+      <w:hyperlink r:id="rId30" w:history="1">
+        <w:r>
+          <w:rPr>
+            <w:rStyle w:val="Hyperlink"/>
+          </w:rPr>
+          <w:t>https://www.hindawi.com/journals/ijap/2017/9627649/</w:t>
+        </w:r>
+      </w:hyperlink>
+    </w:p>
+    <w:p/>
+    <w:p>
+      <w:pPr>
+        <w:pStyle w:val="Heading3"/>
+      </w:pPr>
+      <w:r>
+        <w:t>Printed Log-Periodic Dipole Antenna (PLPDA)</w:t>
+      </w:r>
+    </w:p>
+    <w:p>
+      <w:hyperlink r:id="rId31" w:history="1">
+        <w:r>
+          <w:rPr>
+            <w:rStyle w:val="Hyperlink"/>
+          </w:rPr>
+          <w:t>https://www.hindawi.com/journals/ijap/2013/430618/</w:t>
+        </w:r>
+      </w:hyperlink>
     </w:p>
     <w:p/>
     <w:p>
@@ -17539,7 +17671,7 @@
           <v:shape id="_x0000_i1028" type="#_x0000_t75" style="width:474pt;height:207pt" o:ole="">
             <v:imagedata r:id="rId9" o:title=""/>
           </v:shape>
-          <o:OLEObject Type="Embed" ProgID="Visio.Drawing.15" ShapeID="_x0000_i1028" DrawAspect="Content" ObjectID="_1646235277" r:id="rId29"/>
+          <o:OLEObject Type="Embed" ProgID="Visio.Drawing.15" ShapeID="_x0000_i1028" DrawAspect="Content" ObjectID="_1651479244" r:id="rId32"/>
         </w:object>
       </w:r>
     </w:p>
@@ -18812,6 +18944,17 @@
       </w:tcPr>
     </w:tblStylePr>
   </w:style>
+  <w:style w:type="character" w:styleId="Hyperlink">
+    <w:name w:val="Hyperlink"/>
+    <w:basedOn w:val="DefaultParagraphFont"/>
+    <w:uiPriority w:val="99"/>
+    <w:unhideWhenUsed/>
+    <w:rsid w:val="0005678A"/>
+    <w:rPr>
+      <w:color w:val="B8FA56" w:themeColor="hyperlink"/>
+      <w:u w:val="single"/>
+    </w:rPr>
+  </w:style>
 </w:styles>
 </file>
 

--- a/Electrical/Analysis+Design/ConfigurableRadar_SchematicDesign.docx
+++ b/Electrical/Analysis+Design/ConfigurableRadar_SchematicDesign.docx
@@ -1,13 +1,10 @@
 
 <file path=word/document.xml><?xml version="1.0" encoding="utf-8"?>
-<w:document xmlns:wpc="http://schemas.microsoft.com/office/word/2010/wordprocessingCanvas" xmlns:mc="http://schemas.openxmlformats.org/markup-compatibility/2006" xmlns:o="urn:schemas-microsoft-com:office:office" xmlns:r="http://schemas.openxmlformats.org/officeDocument/2006/relationships" xmlns:m="http://schemas.openxmlformats.org/officeDocument/2006/math" xmlns:v="urn:schemas-microsoft-com:vml" xmlns:wp14="http://schemas.microsoft.com/office/word/2010/wordprocessingDrawing" xmlns:wp="http://schemas.openxmlformats.org/drawingml/2006/wordprocessingDrawing" xmlns:w10="urn:schemas-microsoft-com:office:word" xmlns:w="http://schemas.openxmlformats.org/wordprocessingml/2006/main" xmlns:w14="http://schemas.microsoft.com/office/word/2010/wordml" xmlns:w15="http://schemas.microsoft.com/office/word/2012/wordml" xmlns:wpg="http://schemas.microsoft.com/office/word/2010/wordprocessingGroup" xmlns:wpi="http://schemas.microsoft.com/office/word/2010/wordprocessingInk" xmlns:wne="http://schemas.microsoft.com/office/word/2006/wordml" xmlns:wps="http://schemas.microsoft.com/office/word/2010/wordprocessingShape" mc:Ignorable="w14 w15 wp14">
+<w:document xmlns:wpc="http://schemas.microsoft.com/office/word/2010/wordprocessingCanvas" xmlns:cx="http://schemas.microsoft.com/office/drawing/2014/chartex" xmlns:cx1="http://schemas.microsoft.com/office/drawing/2015/9/8/chartex" xmlns:cx2="http://schemas.microsoft.com/office/drawing/2015/10/21/chartex" xmlns:cx3="http://schemas.microsoft.com/office/drawing/2016/5/9/chartex" xmlns:cx4="http://schemas.microsoft.com/office/drawing/2016/5/10/chartex" xmlns:cx5="http://schemas.microsoft.com/office/drawing/2016/5/11/chartex" xmlns:cx6="http://schemas.microsoft.com/office/drawing/2016/5/12/chartex" xmlns:cx7="http://schemas.microsoft.com/office/drawing/2016/5/13/chartex" xmlns:cx8="http://schemas.microsoft.com/office/drawing/2016/5/14/chartex" xmlns:mc="http://schemas.openxmlformats.org/markup-compatibility/2006" xmlns:aink="http://schemas.microsoft.com/office/drawing/2016/ink" xmlns:am3d="http://schemas.microsoft.com/office/drawing/2017/model3d" xmlns:o="urn:schemas-microsoft-com:office:office" xmlns:r="http://schemas.openxmlformats.org/officeDocument/2006/relationships" xmlns:m="http://schemas.openxmlformats.org/officeDocument/2006/math" xmlns:v="urn:schemas-microsoft-com:vml" xmlns:wp14="http://schemas.microsoft.com/office/word/2010/wordprocessingDrawing" xmlns:wp="http://schemas.openxmlformats.org/drawingml/2006/wordprocessingDrawing" xmlns:w10="urn:schemas-microsoft-com:office:word" xmlns:w="http://schemas.openxmlformats.org/wordprocessingml/2006/main" xmlns:w14="http://schemas.microsoft.com/office/word/2010/wordml" xmlns:w15="http://schemas.microsoft.com/office/word/2012/wordml" xmlns:w16cex="http://schemas.microsoft.com/office/word/2018/wordml/cex" xmlns:w16cid="http://schemas.microsoft.com/office/word/2016/wordml/cid" xmlns:w16="http://schemas.microsoft.com/office/word/2018/wordml" xmlns:w16se="http://schemas.microsoft.com/office/word/2015/wordml/symex" xmlns:wpg="http://schemas.microsoft.com/office/word/2010/wordprocessingGroup" xmlns:wpi="http://schemas.microsoft.com/office/word/2010/wordprocessingInk" xmlns:wne="http://schemas.microsoft.com/office/word/2006/wordml" xmlns:wps="http://schemas.microsoft.com/office/word/2010/wordprocessingShape" mc:Ignorable="w14 w15 w16se w16cid w16 w16cex wp14">
   <w:body>
     <w:p>
       <w:pPr>
         <w:pStyle w:val="Heading1"/>
-        <w:rPr>
-          <w:rFonts w:hint="eastAsia"/>
-        </w:rPr>
       </w:pPr>
       <w:r>
         <w:t>Initial Arch</w:t>
@@ -45,7 +42,7 @@
           <v:shape id="_x0000_i1025" type="#_x0000_t75" style="width:396pt;height:162.75pt" o:ole="">
             <v:imagedata r:id="rId5" o:title=""/>
           </v:shape>
-          <o:OLEObject Type="Embed" ProgID="Visio.Drawing.15" ShapeID="_x0000_i1025" DrawAspect="Content" ObjectID="_1651479241" r:id="rId6"/>
+          <o:OLEObject Type="Embed" ProgID="Visio.Drawing.15" ShapeID="_x0000_i1025" DrawAspect="Content" ObjectID="_1675927002" r:id="rId6"/>
         </w:object>
       </w:r>
     </w:p>
@@ -53,7 +50,7 @@
     <w:p>
       <w:pPr>
         <w:rPr>
-          <w:rFonts w:eastAsiaTheme="minorEastAsia" w:hint="eastAsia"/>
+          <w:rFonts w:eastAsiaTheme="minorEastAsia"/>
         </w:rPr>
       </w:pPr>
       <m:oMathPara>
@@ -1145,7 +1142,7 @@
     <w:p>
       <w:pPr>
         <w:rPr>
-          <w:rFonts w:eastAsiaTheme="minorEastAsia" w:hint="eastAsia"/>
+          <w:rFonts w:eastAsiaTheme="minorEastAsia"/>
         </w:rPr>
       </w:pPr>
       <m:oMathPara>
@@ -2099,14 +2096,14 @@
     <w:p>
       <w:pPr>
         <w:rPr>
-          <w:rFonts w:eastAsiaTheme="minorEastAsia" w:hint="eastAsia"/>
+          <w:rFonts w:eastAsiaTheme="minorEastAsia"/>
         </w:rPr>
       </w:pPr>
     </w:p>
     <w:p>
       <w:pPr>
         <w:rPr>
-          <w:rFonts w:eastAsiaTheme="minorEastAsia" w:hint="eastAsia"/>
+          <w:rFonts w:eastAsiaTheme="minorEastAsia"/>
         </w:rPr>
       </w:pPr>
       <m:oMathPara>
@@ -2227,7 +2224,7 @@
     <w:p>
       <w:pPr>
         <w:rPr>
-          <w:rFonts w:eastAsiaTheme="minorEastAsia" w:hint="eastAsia"/>
+          <w:rFonts w:eastAsiaTheme="minorEastAsia"/>
         </w:rPr>
       </w:pPr>
       <m:oMathPara>
@@ -2400,14 +2397,14 @@
     <w:p>
       <w:pPr>
         <w:rPr>
-          <w:rFonts w:eastAsiaTheme="minorEastAsia" w:hint="eastAsia"/>
+          <w:rFonts w:eastAsiaTheme="minorEastAsia"/>
         </w:rPr>
       </w:pPr>
     </w:p>
     <w:p>
       <w:pPr>
         <w:rPr>
-          <w:rFonts w:eastAsiaTheme="minorEastAsia" w:hint="eastAsia"/>
+          <w:rFonts w:eastAsiaTheme="minorEastAsia"/>
         </w:rPr>
       </w:pPr>
       <m:oMathPara>
@@ -4026,14 +4023,14 @@
     <w:p>
       <w:pPr>
         <w:rPr>
-          <w:rFonts w:eastAsiaTheme="minorEastAsia" w:hint="eastAsia"/>
+          <w:rFonts w:eastAsiaTheme="minorEastAsia"/>
         </w:rPr>
       </w:pPr>
     </w:p>
     <w:p>
       <w:pPr>
         <w:rPr>
-          <w:rFonts w:eastAsiaTheme="minorEastAsia" w:hint="eastAsia"/>
+          <w:rFonts w:eastAsiaTheme="minorEastAsia"/>
         </w:rPr>
       </w:pPr>
       <m:oMathPara>
@@ -4892,30 +4889,22 @@
     <w:p>
       <w:pPr>
         <w:rPr>
-          <w:rFonts w:eastAsiaTheme="minorEastAsia" w:hint="eastAsia"/>
+          <w:rFonts w:eastAsiaTheme="minorEastAsia"/>
         </w:rPr>
       </w:pPr>
     </w:p>
     <w:p>
       <w:pPr>
-        <w:rPr>
-          <w:rFonts w:eastAsiaTheme="minorEastAsia" w:hint="eastAsia"/>
-        </w:rPr>
-      </w:pPr>
-      <w:r>
         <w:rPr>
           <w:rFonts w:eastAsiaTheme="minorEastAsia"/>
         </w:rPr>
-        <w:t xml:space="preserve">To remove the effects of the reflected and leaked LO signal from the RX path the two phase shifts, related </w:t>
-      </w:r>
-      <w:proofErr w:type="gramStart"/>
+      </w:pPr>
       <w:r>
         <w:rPr>
           <w:rFonts w:eastAsiaTheme="minorEastAsia"/>
         </w:rPr>
-        <w:t xml:space="preserve">to </w:t>
-      </w:r>
-      <w:proofErr w:type="gramEnd"/>
+        <w:t xml:space="preserve">To remove the effects of the reflected and leaked LO signal from the RX path the two phase shifts, related to </w:t>
+      </w:r>
       <m:oMath>
         <m:sSub>
           <m:sSubPr>
@@ -5022,7 +5011,7 @@
     <w:p>
       <w:pPr>
         <w:rPr>
-          <w:rFonts w:eastAsiaTheme="minorEastAsia" w:hint="eastAsia"/>
+          <w:rFonts w:eastAsiaTheme="minorEastAsia"/>
         </w:rPr>
       </w:pPr>
       <w:r>
@@ -5035,14 +5024,14 @@
     <w:p>
       <w:pPr>
         <w:rPr>
-          <w:rFonts w:eastAsiaTheme="minorEastAsia" w:hint="eastAsia"/>
+          <w:rFonts w:eastAsiaTheme="minorEastAsia"/>
         </w:rPr>
       </w:pPr>
     </w:p>
     <w:p>
       <w:pPr>
         <w:rPr>
-          <w:rFonts w:eastAsiaTheme="minorEastAsia" w:hint="eastAsia"/>
+          <w:rFonts w:eastAsiaTheme="minorEastAsia"/>
         </w:rPr>
       </w:pPr>
       <w:r>
@@ -5055,9 +5044,6 @@
     <w:p>
       <w:pPr>
         <w:pStyle w:val="Heading2"/>
-        <w:rPr>
-          <w:rFonts w:hint="eastAsia"/>
-        </w:rPr>
       </w:pPr>
       <w:r>
         <w:lastRenderedPageBreak/>
@@ -5067,9 +5053,6 @@
     <w:p>
       <w:pPr>
         <w:pStyle w:val="Heading3"/>
-        <w:rPr>
-          <w:rFonts w:hint="eastAsia"/>
-        </w:rPr>
       </w:pPr>
       <w:r>
         <w:t>Minimum Distance</w:t>
@@ -5087,7 +5070,7 @@
     <w:p>
       <w:pPr>
         <w:rPr>
-          <w:rFonts w:eastAsiaTheme="minorEastAsia" w:hint="eastAsia"/>
+          <w:rFonts w:eastAsiaTheme="minorEastAsia"/>
         </w:rPr>
       </w:pPr>
       <m:oMathPara>
@@ -5130,7 +5113,7 @@
     <w:p>
       <w:pPr>
         <w:rPr>
-          <w:rFonts w:eastAsiaTheme="minorEastAsia" w:hint="eastAsia"/>
+          <w:rFonts w:eastAsiaTheme="minorEastAsia"/>
         </w:rPr>
       </w:pPr>
       <m:oMathPara>
@@ -5275,7 +5258,7 @@
     <w:p>
       <w:pPr>
         <w:rPr>
-          <w:rFonts w:eastAsiaTheme="minorEastAsia" w:hint="eastAsia"/>
+          <w:rFonts w:eastAsiaTheme="minorEastAsia"/>
         </w:rPr>
       </w:pPr>
     </w:p>
@@ -5555,16 +5538,13 @@
     <w:p>
       <w:pPr>
         <w:rPr>
-          <w:rFonts w:eastAsiaTheme="minorEastAsia" w:hint="eastAsia"/>
+          <w:rFonts w:eastAsiaTheme="minorEastAsia"/>
         </w:rPr>
       </w:pPr>
     </w:p>
     <w:p>
       <w:pPr>
         <w:pStyle w:val="Heading3"/>
-        <w:rPr>
-          <w:rFonts w:hint="eastAsia"/>
-        </w:rPr>
       </w:pPr>
       <w:r>
         <w:t>Maximum Distance</w:t>
@@ -5617,7 +5597,7 @@
     <w:p>
       <w:pPr>
         <w:rPr>
-          <w:rFonts w:eastAsiaTheme="minorEastAsia" w:hint="eastAsia"/>
+          <w:rFonts w:eastAsiaTheme="minorEastAsia"/>
         </w:rPr>
       </w:pPr>
       <m:oMathPara>
@@ -5660,7 +5640,7 @@
     <w:p>
       <w:pPr>
         <w:rPr>
-          <w:rFonts w:eastAsiaTheme="minorEastAsia" w:hint="eastAsia"/>
+          <w:rFonts w:eastAsiaTheme="minorEastAsia"/>
         </w:rPr>
       </w:pPr>
       <m:oMathPara>
@@ -5703,7 +5683,7 @@
     <w:p>
       <w:pPr>
         <w:rPr>
-          <w:rFonts w:eastAsiaTheme="minorEastAsia" w:hint="eastAsia"/>
+          <w:rFonts w:eastAsiaTheme="minorEastAsia"/>
         </w:rPr>
       </w:pPr>
       <m:oMathPara>
@@ -5980,9 +5960,6 @@
     <w:p>
       <w:pPr>
         <w:pStyle w:val="Heading3"/>
-        <w:rPr>
-          <w:rFonts w:hint="eastAsia"/>
-        </w:rPr>
       </w:pPr>
       <w:r>
         <w:t>Minimum / Maximum Distance Tradeoff</w:t>
@@ -6480,9 +6457,6 @@
     <w:p>
       <w:pPr>
         <w:pStyle w:val="Heading3"/>
-        <w:rPr>
-          <w:rFonts w:hint="eastAsia"/>
-        </w:rPr>
       </w:pPr>
       <w:r>
         <w:t>Maximum Power</w:t>
@@ -6535,7 +6509,7 @@
     <w:p>
       <w:pPr>
         <w:rPr>
-          <w:rFonts w:eastAsiaTheme="minorEastAsia" w:hint="eastAsia"/>
+          <w:rFonts w:eastAsiaTheme="minorEastAsia"/>
         </w:rPr>
       </w:pPr>
       <m:oMathPara>
@@ -6578,7 +6552,7 @@
     <w:p>
       <w:pPr>
         <w:rPr>
-          <w:rFonts w:eastAsiaTheme="minorEastAsia" w:hint="eastAsia"/>
+          <w:rFonts w:eastAsiaTheme="minorEastAsia"/>
         </w:rPr>
       </w:pPr>
       <m:oMathPara>
@@ -6621,7 +6595,7 @@
     <w:p>
       <w:pPr>
         <w:rPr>
-          <w:rFonts w:eastAsiaTheme="minorEastAsia" w:hint="eastAsia"/>
+          <w:rFonts w:eastAsiaTheme="minorEastAsia"/>
         </w:rPr>
       </w:pPr>
       <m:oMathPara>
@@ -6885,14 +6859,14 @@
     <w:p>
       <w:pPr>
         <w:rPr>
-          <w:rFonts w:eastAsiaTheme="minorEastAsia" w:hint="eastAsia"/>
+          <w:rFonts w:eastAsiaTheme="minorEastAsia"/>
         </w:rPr>
       </w:pPr>
     </w:p>
     <w:p>
       <w:pPr>
         <w:rPr>
-          <w:rFonts w:eastAsiaTheme="minorEastAsia" w:hint="eastAsia"/>
+          <w:rFonts w:eastAsiaTheme="minorEastAsia"/>
         </w:rPr>
       </w:pPr>
       <w:r>
@@ -6905,26 +6879,23 @@
     <w:p>
       <w:pPr>
         <w:pStyle w:val="Heading2"/>
+      </w:pPr>
+      <w:r>
+        <w:lastRenderedPageBreak/>
+        <w:t>High Level Spectral Growth Analysis</w:t>
+      </w:r>
+    </w:p>
+    <w:p>
+      <w:pPr>
         <w:rPr>
-          <w:rFonts w:hint="eastAsia"/>
+          <w:rFonts w:eastAsiaTheme="minorEastAsia"/>
         </w:rPr>
       </w:pPr>
-      <w:r>
-        <w:lastRenderedPageBreak/>
-        <w:t>High Level Spectral Growth Analysis</w:t>
-      </w:r>
     </w:p>
     <w:p>
       <w:pPr>
         <w:rPr>
-          <w:rFonts w:eastAsiaTheme="minorEastAsia" w:hint="eastAsia"/>
-        </w:rPr>
-      </w:pPr>
-    </w:p>
-    <w:p>
-      <w:pPr>
-        <w:rPr>
-          <w:rFonts w:eastAsiaTheme="minorEastAsia" w:hint="eastAsia"/>
+          <w:rFonts w:eastAsiaTheme="minorEastAsia"/>
         </w:rPr>
       </w:pPr>
       <w:r>
@@ -6932,21 +6903,21 @@
           <v:shape id="_x0000_i1026" type="#_x0000_t75" style="width:396pt;height:162.75pt" o:ole="">
             <v:imagedata r:id="rId7" o:title=""/>
           </v:shape>
-          <o:OLEObject Type="Embed" ProgID="Visio.Drawing.15" ShapeID="_x0000_i1026" DrawAspect="Content" ObjectID="_1651479242" r:id="rId8"/>
+          <o:OLEObject Type="Embed" ProgID="Visio.Drawing.15" ShapeID="_x0000_i1026" DrawAspect="Content" ObjectID="_1675927003" r:id="rId8"/>
         </w:object>
       </w:r>
     </w:p>
     <w:p>
       <w:pPr>
         <w:rPr>
-          <w:rFonts w:eastAsiaTheme="minorEastAsia" w:hint="eastAsia"/>
+          <w:rFonts w:eastAsiaTheme="minorEastAsia"/>
         </w:rPr>
       </w:pPr>
     </w:p>
     <w:p>
       <w:pPr>
         <w:rPr>
-          <w:rFonts w:eastAsiaTheme="minorEastAsia" w:hint="eastAsia"/>
+          <w:rFonts w:eastAsiaTheme="minorEastAsia"/>
         </w:rPr>
       </w:pPr>
       <m:oMathPara>
@@ -7045,7 +7016,7 @@
     <w:p>
       <w:pPr>
         <w:rPr>
-          <w:rFonts w:eastAsiaTheme="minorEastAsia" w:hint="eastAsia"/>
+          <w:rFonts w:eastAsiaTheme="minorEastAsia"/>
         </w:rPr>
       </w:pPr>
       <m:oMathPara>
@@ -7212,7 +7183,7 @@
     <w:p>
       <w:pPr>
         <w:rPr>
-          <w:rFonts w:eastAsiaTheme="minorEastAsia" w:hint="eastAsia"/>
+          <w:rFonts w:eastAsiaTheme="minorEastAsia"/>
         </w:rPr>
       </w:pPr>
       <m:oMathPara>
@@ -7273,21 +7244,21 @@
     <w:p>
       <w:pPr>
         <w:rPr>
-          <w:rFonts w:eastAsiaTheme="minorEastAsia" w:hint="eastAsia"/>
+          <w:rFonts w:eastAsiaTheme="minorEastAsia"/>
         </w:rPr>
       </w:pPr>
     </w:p>
     <w:p>
       <w:pPr>
         <w:rPr>
-          <w:rFonts w:eastAsiaTheme="minorEastAsia" w:hint="eastAsia"/>
+          <w:rFonts w:eastAsiaTheme="minorEastAsia"/>
         </w:rPr>
       </w:pPr>
     </w:p>
     <w:p>
       <w:pPr>
         <w:rPr>
-          <w:rFonts w:eastAsiaTheme="minorEastAsia" w:hint="eastAsia"/>
+          <w:rFonts w:eastAsiaTheme="minorEastAsia"/>
         </w:rPr>
       </w:pPr>
       <w:r>
@@ -7300,9 +7271,6 @@
     <w:p>
       <w:pPr>
         <w:pStyle w:val="Heading1"/>
-        <w:rPr>
-          <w:rFonts w:hint="eastAsia"/>
-        </w:rPr>
       </w:pPr>
       <w:r>
         <w:lastRenderedPageBreak/>
@@ -7316,48 +7284,42 @@
           <v:shape id="_x0000_i1027" type="#_x0000_t75" style="width:474pt;height:207pt" o:ole="">
             <v:imagedata r:id="rId9" o:title=""/>
           </v:shape>
-          <o:OLEObject Type="Embed" ProgID="Visio.Drawing.15" ShapeID="_x0000_i1027" DrawAspect="Content" ObjectID="_1651479243" r:id="rId10"/>
+          <o:OLEObject Type="Embed" ProgID="Visio.Drawing.15" ShapeID="_x0000_i1027" DrawAspect="Content" ObjectID="_1675927004" r:id="rId10"/>
         </w:object>
       </w:r>
     </w:p>
     <w:p>
       <w:pPr>
         <w:pStyle w:val="Heading2"/>
+      </w:pPr>
+      <w:r>
+        <w:t>Component Selection</w:t>
+      </w:r>
+    </w:p>
+    <w:p>
+      <w:pPr>
         <w:rPr>
-          <w:rFonts w:hint="eastAsia"/>
+          <w:rFonts w:eastAsiaTheme="minorEastAsia"/>
         </w:rPr>
       </w:pPr>
-      <w:r>
-        <w:t>Component Selection</w:t>
-      </w:r>
     </w:p>
     <w:p>
       <w:pPr>
         <w:rPr>
-          <w:rFonts w:eastAsiaTheme="minorEastAsia" w:hint="eastAsia"/>
+          <w:rFonts w:eastAsiaTheme="minorEastAsia"/>
         </w:rPr>
       </w:pPr>
     </w:p>
     <w:p>
       <w:pPr>
         <w:rPr>
-          <w:rFonts w:eastAsiaTheme="minorEastAsia" w:hint="eastAsia"/>
+          <w:rFonts w:eastAsiaTheme="minorEastAsia"/>
         </w:rPr>
       </w:pPr>
     </w:p>
     <w:p>
       <w:pPr>
-        <w:rPr>
-          <w:rFonts w:eastAsiaTheme="minorEastAsia" w:hint="eastAsia"/>
-        </w:rPr>
-      </w:pPr>
-    </w:p>
-    <w:p>
-      <w:pPr>
         <w:pStyle w:val="Heading1"/>
-        <w:rPr>
-          <w:rFonts w:hint="eastAsia"/>
-        </w:rPr>
       </w:pPr>
       <w:r>
         <w:t>Design</w:t>
@@ -7366,9 +7328,6 @@
     <w:p>
       <w:pPr>
         <w:pStyle w:val="Heading2"/>
-        <w:rPr>
-          <w:rFonts w:hint="eastAsia"/>
-        </w:rPr>
       </w:pPr>
       <w:r>
         <w:t>Oscillator</w:t>
@@ -7383,111 +7342,125 @@
     <w:p>
       <w:pPr>
         <w:pStyle w:val="Heading3"/>
-        <w:rPr>
-          <w:rFonts w:hint="eastAsia"/>
-        </w:rPr>
       </w:pPr>
       <w:r>
-        <w:t>Reference</w:t>
-      </w:r>
-      <w:r>
-        <w:t xml:space="preserve"> Clock</w:t>
-      </w:r>
-      <w:r>
-        <w:t xml:space="preserve"> (</w:t>
-      </w:r>
-      <w:r>
-        <w:t>TXETBLSANF-40.000000</w:t>
+        <w:t>Reference Clock (</w:t>
+      </w:r>
+      <w:r>
+        <w:t>TG2520SMN 50.0000M-ECGNNM3</w:t>
       </w:r>
       <w:r>
         <w:t>)</w:t>
-      </w:r>
-      <w:r>
-        <w:tab/>
-      </w:r>
-    </w:p>
-    <w:p>
-      <w:r>
-        <w:t xml:space="preserve">The reference input to the ADF4159 PLL chip is a CMOS input with 100 </w:t>
-      </w:r>
-      <w:proofErr w:type="spellStart"/>
-      <w:r>
-        <w:t>kOhm</w:t>
-      </w:r>
-      <w:proofErr w:type="spellEnd"/>
-      <w:r>
-        <w:t xml:space="preserve"> input impedance. This pin can be driven with TTL, CMOS or AC-coupled. It must be driven with a bias of 0.9V and -5 to +9 dBm. The bi</w:t>
-      </w:r>
-      <w:r>
-        <w:t>a</w:t>
-      </w:r>
-      <w:r>
-        <w:t>s level can be achieved with an ac-coupling capacitor.</w:t>
-      </w:r>
-    </w:p>
-    <w:p>
-      <w:r>
-        <w:t xml:space="preserve">The </w:t>
-      </w:r>
-      <w:r>
-        <w:t>TXETBLSANF-40.000000</w:t>
-      </w:r>
-      <w:r>
-        <w:t xml:space="preserve"> oscillator outputs 0.8 </w:t>
-      </w:r>
-      <w:proofErr w:type="spellStart"/>
-      <w:r>
-        <w:t>Vpp</w:t>
-      </w:r>
-      <w:proofErr w:type="spellEnd"/>
-      <w:r>
-        <w:t xml:space="preserve"> into a 10 </w:t>
-      </w:r>
-      <w:proofErr w:type="spellStart"/>
-      <w:r>
-        <w:t>kOhm</w:t>
-      </w:r>
-      <w:proofErr w:type="spellEnd"/>
-      <w:r>
-        <w:t xml:space="preserve"> load</w:t>
-      </w:r>
-      <w:r>
-        <w:t xml:space="preserve"> which is 2 dBm into a 50 ohm load.</w:t>
-      </w:r>
-      <w:r>
-        <w:t xml:space="preserve"> The TCXO oscillator has a 2 ppm start-up tolerance and is insensitive to frequency pushing.</w:t>
       </w:r>
     </w:p>
     <w:p>
       <w:pPr>
         <w:pStyle w:val="Heading3"/>
-        <w:rPr>
-          <w:rFonts w:hint="eastAsia"/>
-        </w:rPr>
       </w:pPr>
       <w:r>
-        <w:t>Voltage Controlled Oscillator</w:t>
-      </w:r>
-    </w:p>
-    <w:p>
-      <w:r>
-        <w:t>The selected VCO must cover the desired frequency of 3 GHz and the tuning range must cover the charge pump output levels to guarantee a lock at 3 GHz.</w:t>
+        <w:t>Reference</w:t>
+      </w:r>
+      <w:r>
+        <w:t xml:space="preserve"> Clock</w:t>
+      </w:r>
+      <w:r>
+        <w:t xml:space="preserve"> (</w:t>
+      </w:r>
+      <w:r>
+        <w:t>TXETBLSANF-40.000000</w:t>
+      </w:r>
+      <w:r>
+        <w:t>)</w:t>
+      </w:r>
+    </w:p>
+    <w:p>
+      <w:r>
+        <w:t xml:space="preserve">The reference input to the ADF4159 PLL chip is a CMOS input with 100 </w:t>
+      </w:r>
+      <w:proofErr w:type="spellStart"/>
+      <w:r>
+        <w:t>kOhm</w:t>
+      </w:r>
+      <w:proofErr w:type="spellEnd"/>
+      <w:r>
+        <w:t xml:space="preserve"> input impedance. This pin can be driven with TTL, CMOS or AC-coupled. It must be driven with a bias of 0.9V and -5 to +9 dBm. The bi</w:t>
+      </w:r>
+      <w:r>
+        <w:t>a</w:t>
+      </w:r>
+      <w:r>
+        <w:t>s level can be achieved with an ac-coupling capacitor.</w:t>
+      </w:r>
+    </w:p>
+    <w:p>
+      <w:r>
+        <w:t xml:space="preserve">The </w:t>
+      </w:r>
+      <w:r>
+        <w:t>TXETBLSANF-40.000000</w:t>
+      </w:r>
+      <w:r>
+        <w:t xml:space="preserve"> oscillator outputs 0.8 </w:t>
+      </w:r>
+      <w:proofErr w:type="spellStart"/>
+      <w:r>
+        <w:t>Vpp</w:t>
+      </w:r>
+      <w:proofErr w:type="spellEnd"/>
+      <w:r>
+        <w:t xml:space="preserve"> into a 10 </w:t>
+      </w:r>
+      <w:proofErr w:type="spellStart"/>
+      <w:r>
+        <w:t>kOhm</w:t>
+      </w:r>
+      <w:proofErr w:type="spellEnd"/>
+      <w:r>
+        <w:t xml:space="preserve"> load</w:t>
+      </w:r>
+      <w:r>
+        <w:t xml:space="preserve"> which is 2 dBm into a 50 ohm load.</w:t>
+      </w:r>
+      <w:r>
+        <w:t xml:space="preserve"> The TCXO oscillator has a 2 ppm start-up tolerance and is insensitive to frequency pushing.</w:t>
       </w:r>
     </w:p>
     <w:p>
       <w:pPr>
         <w:pStyle w:val="Heading3"/>
-        <w:rPr>
-          <w:rFonts w:hint="eastAsia"/>
-        </w:rPr>
       </w:pPr>
       <w:r>
+        <w:t>Voltage Controlled Oscillator</w:t>
+      </w:r>
+    </w:p>
+    <w:p>
+      <w:r>
+        <w:t>The selected VCO must cover the desired frequency of 3 GHz and the tuning range must cover the charge pump output levels to guarantee a lock at 3 GHz.</w:t>
+      </w:r>
+    </w:p>
+    <w:p>
+      <w:pPr>
+        <w:pStyle w:val="Heading3"/>
+      </w:pPr>
+      <w:r>
         <w:t>Loop Filter</w:t>
       </w:r>
     </w:p>
     <w:p>
       <w:r>
-        <w:t xml:space="preserve">To ease design the loop filter and interconnectivity is synthesized using Analog Device’s </w:t>
+        <w:t>To ease</w:t>
+      </w:r>
+      <w:r>
+        <w:t xml:space="preserve"> the</w:t>
+      </w:r>
+      <w:r>
+        <w:t xml:space="preserve"> design </w:t>
+      </w:r>
+      <w:r>
+        <w:t xml:space="preserve">of </w:t>
+      </w:r>
+      <w:r>
+        <w:t xml:space="preserve">the loop filter and interconnectivity Analog Device’s </w:t>
       </w:r>
       <w:proofErr w:type="spellStart"/>
       <w:r>
@@ -7495,7 +7468,7 @@
       </w:r>
       <w:proofErr w:type="spellEnd"/>
       <w:r>
-        <w:t>.</w:t>
+        <w:t xml:space="preserve"> is used for synthesizing the parameters.</w:t>
       </w:r>
     </w:p>
     <w:p>
@@ -7559,9 +7532,6 @@
     <w:p>
       <w:pPr>
         <w:pStyle w:val="Heading3"/>
-        <w:rPr>
-          <w:rFonts w:hint="eastAsia"/>
-        </w:rPr>
       </w:pPr>
       <w:r>
         <w:t>Simulations</w:t>
@@ -7694,9 +7664,6 @@
     <w:p>
       <w:pPr>
         <w:pStyle w:val="Heading2"/>
-        <w:rPr>
-          <w:rFonts w:hint="eastAsia"/>
-        </w:rPr>
       </w:pPr>
       <w:r>
         <w:lastRenderedPageBreak/>
@@ -7709,15 +7676,15 @@
         <w:t>-05</w:t>
       </w:r>
       <w:r>
+        <w:t>/-15</w:t>
+      </w:r>
+      <w:r>
         <w:t>)</w:t>
       </w:r>
     </w:p>
     <w:p>
       <w:pPr>
         <w:pStyle w:val="Heading3"/>
-        <w:rPr>
-          <w:rFonts w:hint="eastAsia"/>
-        </w:rPr>
       </w:pPr>
       <w:r>
         <w:t>I/Q Baseband Signaling</w:t>
@@ -7729,7 +7696,7 @@
     <w:p>
       <w:pPr>
         <w:rPr>
-          <w:rFonts w:eastAsiaTheme="minorEastAsia" w:hint="eastAsia"/>
+          <w:rFonts w:eastAsiaTheme="minorEastAsia"/>
         </w:rPr>
       </w:pPr>
       <w:r>
@@ -7776,7 +7743,7 @@
     <w:p>
       <w:pPr>
         <w:rPr>
-          <w:rFonts w:eastAsiaTheme="minorEastAsia" w:hint="eastAsia"/>
+          <w:rFonts w:eastAsiaTheme="minorEastAsia"/>
         </w:rPr>
       </w:pPr>
       <w:r>
@@ -7827,7 +7794,7 @@
     <w:p>
       <w:pPr>
         <w:rPr>
-          <w:rFonts w:eastAsiaTheme="minorEastAsia" w:hint="eastAsia"/>
+          <w:rFonts w:eastAsiaTheme="minorEastAsia"/>
         </w:rPr>
       </w:pPr>
       <w:r>
@@ -7846,16 +7813,8 @@
         <w:rPr>
           <w:rFonts w:eastAsiaTheme="minorEastAsia"/>
         </w:rPr>
-        <w:t xml:space="preserve">slew rate </w:t>
-      </w:r>
-      <w:proofErr w:type="gramStart"/>
-      <w:r>
-        <w:rPr>
-          <w:rFonts w:eastAsiaTheme="minorEastAsia"/>
-        </w:rPr>
-        <w:t xml:space="preserve">&gt; </w:t>
-      </w:r>
-      <w:proofErr w:type="gramEnd"/>
+        <w:t xml:space="preserve">slew rate &gt; </w:t>
+      </w:r>
       <m:oMath>
         <m:r>
           <w:rPr>
@@ -7894,16 +7853,8 @@
         <w:rPr>
           <w:rFonts w:eastAsiaTheme="minorEastAsia"/>
         </w:rPr>
-        <w:t xml:space="preserve">). The amplifier must also have a bandwidth high enough to cover the bandwidth of the pulse signal (bandwidth </w:t>
-      </w:r>
-      <w:proofErr w:type="gramStart"/>
-      <w:r>
-        <w:rPr>
-          <w:rFonts w:eastAsiaTheme="minorEastAsia"/>
-        </w:rPr>
-        <w:t xml:space="preserve">&gt; </w:t>
-      </w:r>
-      <w:proofErr w:type="gramEnd"/>
+        <w:t xml:space="preserve">). The amplifier must also have a bandwidth high enough to cover the bandwidth of the pulse signal (bandwidth &gt; </w:t>
+      </w:r>
       <m:oMath>
         <m:r>
           <w:rPr>
@@ -7922,23 +7873,15 @@
     <w:p>
       <w:pPr>
         <w:rPr>
-          <w:rFonts w:eastAsiaTheme="minorEastAsia" w:hint="eastAsia"/>
+          <w:rFonts w:eastAsiaTheme="minorEastAsia"/>
         </w:rPr>
       </w:pPr>
       <w:r>
         <w:rPr>
           <w:rFonts w:eastAsiaTheme="minorEastAsia"/>
         </w:rPr>
-        <w:t xml:space="preserve">The AD8132 is selected as it satisfies the two criteria above with a 3 dB bandwidth of 350 MHz and slew rate </w:t>
-      </w:r>
-      <w:proofErr w:type="gramStart"/>
-      <w:r>
-        <w:rPr>
-          <w:rFonts w:eastAsiaTheme="minorEastAsia"/>
-        </w:rPr>
-        <w:t xml:space="preserve">of </w:t>
-      </w:r>
-      <w:proofErr w:type="gramEnd"/>
+        <w:t xml:space="preserve">The AD8132 is selected as it satisfies the two criteria above with a 3 dB bandwidth of 350 MHz and slew rate of </w:t>
+      </w:r>
       <m:oMath>
         <m:r>
           <w:rPr>
@@ -7983,7 +7926,7 @@
     <w:p>
       <w:pPr>
         <w:rPr>
-          <w:rFonts w:eastAsiaTheme="minorEastAsia" w:hint="eastAsia"/>
+          <w:rFonts w:eastAsiaTheme="minorEastAsia"/>
         </w:rPr>
       </w:pPr>
       <w:r>
@@ -8008,7 +7951,7 @@
     <w:p>
       <w:pPr>
         <w:rPr>
-          <w:rFonts w:eastAsiaTheme="minorEastAsia" w:hint="eastAsia"/>
+          <w:rFonts w:eastAsiaTheme="minorEastAsia"/>
         </w:rPr>
       </w:pPr>
     </w:p>
@@ -8016,7 +7959,7 @@
       <w:pPr>
         <w:jc w:val="center"/>
         <w:rPr>
-          <w:rFonts w:eastAsiaTheme="minorEastAsia" w:hint="eastAsia"/>
+          <w:rFonts w:eastAsiaTheme="minorEastAsia"/>
         </w:rPr>
       </w:pPr>
       <w:r>
@@ -8068,16 +8011,13 @@
     <w:p>
       <w:pPr>
         <w:rPr>
-          <w:rFonts w:eastAsiaTheme="minorEastAsia" w:hint="eastAsia"/>
+          <w:rFonts w:eastAsiaTheme="minorEastAsia"/>
         </w:rPr>
       </w:pPr>
     </w:p>
     <w:p>
       <w:pPr>
         <w:pStyle w:val="Heading3"/>
-        <w:rPr>
-          <w:rFonts w:hint="eastAsia"/>
-        </w:rPr>
       </w:pPr>
       <w:r>
         <w:t>Carrier Feedthrough Nulling</w:t>
@@ -8086,7 +8026,7 @@
     <w:p>
       <w:pPr>
         <w:rPr>
-          <w:rFonts w:eastAsiaTheme="minorEastAsia" w:hint="eastAsia"/>
+          <w:rFonts w:eastAsiaTheme="minorEastAsia"/>
         </w:rPr>
       </w:pPr>
       <w:r>
@@ -8636,7 +8576,7 @@
                 <w:rPr>
                   <w:rFonts w:ascii="Cambria Math" w:hAnsi="Cambria Math"/>
                 </w:rPr>
-                <m:t>NRZ</m:t>
+                <m:t>DATP</m:t>
               </m:r>
             </m:sub>
           </m:sSub>
@@ -9336,6 +9276,238 @@
               </m:f>
             </m:e>
           </m:d>
+          <m:r>
+            <w:rPr>
+              <w:rFonts w:ascii="Cambria Math" w:hAnsi="Cambria Math"/>
+            </w:rPr>
+            <m:t>+</m:t>
+          </m:r>
+          <m:sSub>
+            <m:sSubPr>
+              <m:ctrlPr>
+                <w:rPr>
+                  <w:rFonts w:ascii="Cambria Math" w:hAnsi="Cambria Math"/>
+                  <w:i/>
+                </w:rPr>
+              </m:ctrlPr>
+            </m:sSubPr>
+            <m:e>
+              <m:r>
+                <w:rPr>
+                  <w:rFonts w:ascii="Cambria Math" w:hAnsi="Cambria Math"/>
+                </w:rPr>
+                <m:t>V</m:t>
+              </m:r>
+            </m:e>
+            <m:sub>
+              <m:r>
+                <w:rPr>
+                  <w:rFonts w:ascii="Cambria Math" w:hAnsi="Cambria Math"/>
+                </w:rPr>
+                <m:t>DATN</m:t>
+              </m:r>
+            </m:sub>
+          </m:sSub>
+          <m:d>
+            <m:dPr>
+              <m:begChr m:val="["/>
+              <m:endChr m:val="]"/>
+              <m:ctrlPr>
+                <w:rPr>
+                  <w:rFonts w:ascii="Cambria Math" w:hAnsi="Cambria Math"/>
+                  <w:i/>
+                </w:rPr>
+              </m:ctrlPr>
+            </m:dPr>
+            <m:e>
+              <m:f>
+                <m:fPr>
+                  <m:ctrlPr>
+                    <w:rPr>
+                      <w:rFonts w:ascii="Cambria Math" w:hAnsi="Cambria Math"/>
+                      <w:i/>
+                    </w:rPr>
+                  </m:ctrlPr>
+                </m:fPr>
+                <m:num>
+                  <m:d>
+                    <m:dPr>
+                      <m:ctrlPr>
+                        <w:rPr>
+                          <w:rFonts w:ascii="Cambria Math" w:hAnsi="Cambria Math"/>
+                          <w:i/>
+                        </w:rPr>
+                      </m:ctrlPr>
+                    </m:dPr>
+                    <m:e>
+                      <m:sSub>
+                        <m:sSubPr>
+                          <m:ctrlPr>
+                            <w:rPr>
+                              <w:rFonts w:ascii="Cambria Math" w:hAnsi="Cambria Math"/>
+                              <w:i/>
+                            </w:rPr>
+                          </m:ctrlPr>
+                        </m:sSubPr>
+                        <m:e>
+                          <m:r>
+                            <w:rPr>
+                              <w:rFonts w:ascii="Cambria Math" w:hAnsi="Cambria Math"/>
+                            </w:rPr>
+                            <m:t>R</m:t>
+                          </m:r>
+                        </m:e>
+                        <m:sub>
+                          <m:r>
+                            <w:rPr>
+                              <w:rFonts w:ascii="Cambria Math" w:hAnsi="Cambria Math"/>
+                            </w:rPr>
+                            <m:t>F</m:t>
+                          </m:r>
+                        </m:sub>
+                      </m:sSub>
+                      <m:r>
+                        <w:rPr>
+                          <w:rFonts w:ascii="Cambria Math" w:hAnsi="Cambria Math"/>
+                        </w:rPr>
+                        <m:t>|</m:t>
+                      </m:r>
+                      <m:sSub>
+                        <m:sSubPr>
+                          <m:ctrlPr>
+                            <w:rPr>
+                              <w:rFonts w:ascii="Cambria Math" w:hAnsi="Cambria Math"/>
+                              <w:i/>
+                            </w:rPr>
+                          </m:ctrlPr>
+                        </m:sSubPr>
+                        <m:e>
+                          <m:r>
+                            <w:rPr>
+                              <w:rFonts w:ascii="Cambria Math" w:hAnsi="Cambria Math"/>
+                            </w:rPr>
+                            <m:t>R</m:t>
+                          </m:r>
+                        </m:e>
+                        <m:sub>
+                          <m:r>
+                            <w:rPr>
+                              <w:rFonts w:ascii="Cambria Math" w:hAnsi="Cambria Math"/>
+                            </w:rPr>
+                            <m:t>1</m:t>
+                          </m:r>
+                        </m:sub>
+                      </m:sSub>
+                    </m:e>
+                  </m:d>
+                </m:num>
+                <m:den>
+                  <m:sSub>
+                    <m:sSubPr>
+                      <m:ctrlPr>
+                        <w:rPr>
+                          <w:rFonts w:ascii="Cambria Math" w:hAnsi="Cambria Math"/>
+                          <w:i/>
+                        </w:rPr>
+                      </m:ctrlPr>
+                    </m:sSubPr>
+                    <m:e>
+                      <m:r>
+                        <w:rPr>
+                          <w:rFonts w:ascii="Cambria Math" w:hAnsi="Cambria Math"/>
+                        </w:rPr>
+                        <m:t>R</m:t>
+                      </m:r>
+                    </m:e>
+                    <m:sub>
+                      <m:r>
+                        <w:rPr>
+                          <w:rFonts w:ascii="Cambria Math" w:hAnsi="Cambria Math"/>
+                        </w:rPr>
+                        <m:t>2</m:t>
+                      </m:r>
+                    </m:sub>
+                  </m:sSub>
+                  <m:r>
+                    <w:rPr>
+                      <w:rFonts w:ascii="Cambria Math" w:hAnsi="Cambria Math"/>
+                    </w:rPr>
+                    <m:t>+</m:t>
+                  </m:r>
+                  <m:d>
+                    <m:dPr>
+                      <m:ctrlPr>
+                        <w:rPr>
+                          <w:rFonts w:ascii="Cambria Math" w:hAnsi="Cambria Math"/>
+                          <w:i/>
+                        </w:rPr>
+                      </m:ctrlPr>
+                    </m:dPr>
+                    <m:e>
+                      <m:sSub>
+                        <m:sSubPr>
+                          <m:ctrlPr>
+                            <w:rPr>
+                              <w:rFonts w:ascii="Cambria Math" w:hAnsi="Cambria Math"/>
+                              <w:i/>
+                            </w:rPr>
+                          </m:ctrlPr>
+                        </m:sSubPr>
+                        <m:e>
+                          <m:r>
+                            <w:rPr>
+                              <w:rFonts w:ascii="Cambria Math" w:hAnsi="Cambria Math"/>
+                            </w:rPr>
+                            <m:t>R</m:t>
+                          </m:r>
+                        </m:e>
+                        <m:sub>
+                          <m:r>
+                            <w:rPr>
+                              <w:rFonts w:ascii="Cambria Math" w:hAnsi="Cambria Math"/>
+                            </w:rPr>
+                            <m:t>F</m:t>
+                          </m:r>
+                        </m:sub>
+                      </m:sSub>
+                      <m:r>
+                        <w:rPr>
+                          <w:rFonts w:ascii="Cambria Math" w:hAnsi="Cambria Math"/>
+                        </w:rPr>
+                        <m:t>|</m:t>
+                      </m:r>
+                      <m:sSub>
+                        <m:sSubPr>
+                          <m:ctrlPr>
+                            <w:rPr>
+                              <w:rFonts w:ascii="Cambria Math" w:hAnsi="Cambria Math"/>
+                              <w:i/>
+                            </w:rPr>
+                          </m:ctrlPr>
+                        </m:sSubPr>
+                        <m:e>
+                          <m:r>
+                            <w:rPr>
+                              <w:rFonts w:ascii="Cambria Math" w:hAnsi="Cambria Math"/>
+                            </w:rPr>
+                            <m:t>R</m:t>
+                          </m:r>
+                        </m:e>
+                        <m:sub>
+                          <m:r>
+                            <w:rPr>
+                              <w:rFonts w:ascii="Cambria Math" w:hAnsi="Cambria Math"/>
+                            </w:rPr>
+                            <m:t>1</m:t>
+                          </m:r>
+                        </m:sub>
+                      </m:sSub>
+                    </m:e>
+                  </m:d>
+                </m:den>
+              </m:f>
+            </m:e>
+          </m:d>
         </m:oMath>
       </m:oMathPara>
     </w:p>
@@ -9490,7 +9662,7 @@
                 <w:rPr>
                   <w:rFonts w:ascii="Cambria Math" w:hAnsi="Cambria Math"/>
                 </w:rPr>
-                <m:t>NRZ</m:t>
+                <m:t>DAT</m:t>
               </m:r>
             </m:sub>
           </m:sSub>
@@ -9733,7 +9905,7 @@
     <w:p>
       <w:pPr>
         <w:rPr>
-          <w:rFonts w:eastAsiaTheme="minorEastAsia" w:hint="eastAsia"/>
+          <w:rFonts w:eastAsiaTheme="minorEastAsia"/>
         </w:rPr>
       </w:pPr>
       <m:oMathPara>
@@ -9831,7 +10003,7 @@
                     <w:rPr>
                       <w:rFonts w:ascii="Cambria Math" w:hAnsi="Cambria Math"/>
                     </w:rPr>
-                    <m:t>NRZ</m:t>
+                    <m:t>DAT</m:t>
                   </m:r>
                 </m:sub>
               </m:sSub>
@@ -10031,7 +10203,7 @@
     <w:p>
       <w:pPr>
         <w:rPr>
-          <w:rFonts w:eastAsiaTheme="minorEastAsia" w:hint="eastAsia"/>
+          <w:rFonts w:eastAsiaTheme="minorEastAsia"/>
         </w:rPr>
       </w:pPr>
       <m:oMathPara>
@@ -10449,6 +10621,209 @@
       </m:oMathPara>
     </w:p>
     <w:p/>
+    <w:p>
+      <m:oMathPara>
+        <m:oMath>
+          <m:sSub>
+            <m:sSubPr>
+              <m:ctrlPr>
+                <w:rPr>
+                  <w:rFonts w:ascii="Cambria Math" w:hAnsi="Cambria Math"/>
+                  <w:i/>
+                </w:rPr>
+              </m:ctrlPr>
+            </m:sSubPr>
+            <m:e>
+              <m:r>
+                <w:rPr>
+                  <w:rFonts w:ascii="Cambria Math" w:hAnsi="Cambria Math"/>
+                </w:rPr>
+                <m:t>R</m:t>
+              </m:r>
+            </m:e>
+            <m:sub>
+              <m:r>
+                <w:rPr>
+                  <w:rFonts w:ascii="Cambria Math" w:hAnsi="Cambria Math"/>
+                </w:rPr>
+                <m:t>in</m:t>
+              </m:r>
+            </m:sub>
+          </m:sSub>
+          <m:r>
+            <w:rPr>
+              <w:rFonts w:ascii="Cambria Math" w:hAnsi="Cambria Math"/>
+            </w:rPr>
+            <m:t>=2⋅</m:t>
+          </m:r>
+          <m:d>
+            <m:dPr>
+              <m:begChr m:val="["/>
+              <m:endChr m:val="]"/>
+              <m:ctrlPr>
+                <w:rPr>
+                  <w:rFonts w:ascii="Cambria Math" w:hAnsi="Cambria Math"/>
+                  <w:i/>
+                </w:rPr>
+              </m:ctrlPr>
+            </m:dPr>
+            <m:e>
+              <m:sSub>
+                <m:sSubPr>
+                  <m:ctrlPr>
+                    <w:rPr>
+                      <w:rFonts w:ascii="Cambria Math" w:hAnsi="Cambria Math"/>
+                      <w:i/>
+                    </w:rPr>
+                  </m:ctrlPr>
+                </m:sSubPr>
+                <m:e>
+                  <m:r>
+                    <w:rPr>
+                      <w:rFonts w:ascii="Cambria Math" w:hAnsi="Cambria Math"/>
+                    </w:rPr>
+                    <m:t>R</m:t>
+                  </m:r>
+                </m:e>
+                <m:sub>
+                  <m:r>
+                    <w:rPr>
+                      <w:rFonts w:ascii="Cambria Math" w:hAnsi="Cambria Math"/>
+                    </w:rPr>
+                    <m:t>2</m:t>
+                  </m:r>
+                </m:sub>
+              </m:sSub>
+              <m:r>
+                <w:rPr>
+                  <w:rFonts w:ascii="Cambria Math" w:hAnsi="Cambria Math"/>
+                </w:rPr>
+                <m:t>+</m:t>
+              </m:r>
+              <m:d>
+                <m:dPr>
+                  <m:ctrlPr>
+                    <w:rPr>
+                      <w:rFonts w:ascii="Cambria Math" w:hAnsi="Cambria Math"/>
+                      <w:i/>
+                    </w:rPr>
+                  </m:ctrlPr>
+                </m:dPr>
+                <m:e>
+                  <m:sSub>
+                    <m:sSubPr>
+                      <m:ctrlPr>
+                        <w:rPr>
+                          <w:rFonts w:ascii="Cambria Math" w:hAnsi="Cambria Math"/>
+                          <w:i/>
+                        </w:rPr>
+                      </m:ctrlPr>
+                    </m:sSubPr>
+                    <m:e>
+                      <m:r>
+                        <w:rPr>
+                          <w:rFonts w:ascii="Cambria Math" w:hAnsi="Cambria Math"/>
+                        </w:rPr>
+                        <m:t>R</m:t>
+                      </m:r>
+                    </m:e>
+                    <m:sub>
+                      <m:r>
+                        <w:rPr>
+                          <w:rFonts w:ascii="Cambria Math" w:hAnsi="Cambria Math"/>
+                        </w:rPr>
+                        <m:t>1</m:t>
+                      </m:r>
+                    </m:sub>
+                  </m:sSub>
+                </m:e>
+                <m:e>
+                  <m:sSub>
+                    <m:sSubPr>
+                      <m:ctrlPr>
+                        <w:rPr>
+                          <w:rFonts w:ascii="Cambria Math" w:hAnsi="Cambria Math"/>
+                          <w:i/>
+                        </w:rPr>
+                      </m:ctrlPr>
+                    </m:sSubPr>
+                    <m:e>
+                      <m:r>
+                        <w:rPr>
+                          <w:rFonts w:ascii="Cambria Math" w:hAnsi="Cambria Math"/>
+                        </w:rPr>
+                        <m:t>R</m:t>
+                      </m:r>
+                    </m:e>
+                    <m:sub>
+                      <m:r>
+                        <w:rPr>
+                          <w:rFonts w:ascii="Cambria Math" w:hAnsi="Cambria Math"/>
+                        </w:rPr>
+                        <m:t>F</m:t>
+                      </m:r>
+                    </m:sub>
+                  </m:sSub>
+                </m:e>
+              </m:d>
+            </m:e>
+          </m:d>
+        </m:oMath>
+      </m:oMathPara>
+    </w:p>
+    <w:p>
+      <m:oMathPara>
+        <m:oMath>
+          <m:sSub>
+            <m:sSubPr>
+              <m:ctrlPr>
+                <w:rPr>
+                  <w:rFonts w:ascii="Cambria Math" w:hAnsi="Cambria Math"/>
+                  <w:i/>
+                </w:rPr>
+              </m:ctrlPr>
+            </m:sSubPr>
+            <m:e>
+              <m:r>
+                <w:rPr>
+                  <w:rFonts w:ascii="Cambria Math" w:hAnsi="Cambria Math"/>
+                </w:rPr>
+                <m:t>R</m:t>
+              </m:r>
+            </m:e>
+            <m:sub>
+              <m:r>
+                <w:rPr>
+                  <w:rFonts w:ascii="Cambria Math" w:hAnsi="Cambria Math"/>
+                </w:rPr>
+                <m:t>in</m:t>
+              </m:r>
+            </m:sub>
+          </m:sSub>
+          <m:r>
+            <w:rPr>
+              <w:rFonts w:ascii="Cambria Math" w:hAnsi="Cambria Math"/>
+            </w:rPr>
+            <m:t>≅1.3</m:t>
+          </m:r>
+          <m:r>
+            <w:rPr>
+              <w:rFonts w:ascii="Cambria Math" w:eastAsiaTheme="minorEastAsia" w:hAnsi="Cambria Math"/>
+            </w:rPr>
+            <m:t xml:space="preserve"> k</m:t>
+          </m:r>
+          <m:r>
+            <m:rPr>
+              <m:sty m:val="p"/>
+            </m:rPr>
+            <w:rPr>
+              <w:rFonts w:ascii="Cambria Math" w:eastAsiaTheme="minorEastAsia" w:hAnsi="Cambria Math"/>
+            </w:rPr>
+            <m:t>Ω</m:t>
+          </m:r>
+        </m:oMath>
+      </m:oMathPara>
+    </w:p>
     <w:p>
       <w:pPr>
         <w:keepNext/>
@@ -10832,9 +11207,6 @@
     <w:p>
       <w:pPr>
         <w:pStyle w:val="Heading3"/>
-        <w:rPr>
-          <w:rFonts w:hint="eastAsia"/>
-        </w:rPr>
       </w:pPr>
       <w:r>
         <w:t>Common-Mode Voltage</w:t>
@@ -11046,9 +11418,23 @@
     <w:p>
       <w:pPr>
         <w:pStyle w:val="Heading2"/>
-        <w:rPr>
-          <w:rFonts w:hint="eastAsia"/>
-        </w:rPr>
+      </w:pPr>
+      <w:r>
+        <w:t>Downconverter (</w:t>
+      </w:r>
+      <w:r>
+        <w:t>ADL5350</w:t>
+      </w:r>
+      <w:r>
+        <w:t xml:space="preserve"> / GRF7001</w:t>
+      </w:r>
+      <w:r>
+        <w:t>)</w:t>
+      </w:r>
+    </w:p>
+    <w:p>
+      <w:pPr>
+        <w:pStyle w:val="Heading2"/>
       </w:pPr>
       <w:r>
         <w:t>Downconverter (LTC5586)</w:t>
@@ -11057,44 +11443,22 @@
     <w:p>
       <w:pPr>
         <w:pStyle w:val="Heading3"/>
-        <w:rPr>
-          <w:rFonts w:hint="eastAsia"/>
-        </w:rPr>
       </w:pPr>
-      <w:proofErr w:type="spellStart"/>
-      <w:r>
-        <w:t>Interstage</w:t>
-      </w:r>
-      <w:proofErr w:type="spellEnd"/>
-      <w:r>
-        <w:t xml:space="preserve"> Filter</w:t>
+      <w:r>
+        <w:t>Interstage Filter</w:t>
       </w:r>
     </w:p>
     <w:p>
       <w:pPr>
-        <w:rPr>
-          <w:rFonts w:eastAsiaTheme="minorEastAsia" w:hint="eastAsia"/>
-        </w:rPr>
-      </w:pPr>
-      <w:r>
         <w:rPr>
           <w:rFonts w:eastAsiaTheme="minorEastAsia"/>
         </w:rPr>
-        <w:t xml:space="preserve">The datasheet of LTC5586 gives examples of </w:t>
-      </w:r>
-      <w:proofErr w:type="spellStart"/>
+      </w:pPr>
       <w:r>
         <w:rPr>
           <w:rFonts w:eastAsiaTheme="minorEastAsia"/>
         </w:rPr>
-        <w:t>interstage</w:t>
-      </w:r>
-      <w:proofErr w:type="spellEnd"/>
-      <w:r>
-        <w:rPr>
-          <w:rFonts w:eastAsiaTheme="minorEastAsia"/>
-        </w:rPr>
-        <w:t xml:space="preserve"> filtering with recommended values for different baseband bandwidths.</w:t>
+        <w:t>The datasheet of LTC5586 gives examples of interstage filtering with recommended values for different baseband bandwidths.</w:t>
       </w:r>
     </w:p>
     <w:p>
@@ -11155,7 +11519,7 @@
       <w:pPr>
         <w:jc w:val="center"/>
         <w:rPr>
-          <w:rFonts w:eastAsiaTheme="minorEastAsia" w:hint="eastAsia"/>
+          <w:rFonts w:eastAsiaTheme="minorEastAsia"/>
         </w:rPr>
       </w:pPr>
       <w:r>
@@ -11207,7 +11571,7 @@
     <w:p>
       <w:pPr>
         <w:rPr>
-          <w:rFonts w:eastAsiaTheme="minorEastAsia" w:hint="eastAsia"/>
+          <w:rFonts w:eastAsiaTheme="minorEastAsia"/>
         </w:rPr>
       </w:pPr>
       <w:r>
@@ -11248,16 +11612,13 @@
     <w:p>
       <w:pPr>
         <w:rPr>
-          <w:rFonts w:eastAsiaTheme="minorEastAsia" w:hint="eastAsia"/>
+          <w:rFonts w:eastAsiaTheme="minorEastAsia"/>
         </w:rPr>
       </w:pPr>
     </w:p>
     <w:p>
       <w:pPr>
         <w:pStyle w:val="Heading3"/>
-        <w:rPr>
-          <w:rFonts w:hint="eastAsia"/>
-        </w:rPr>
       </w:pPr>
       <w:r>
         <w:t>Antialiasing Filter</w:t>
@@ -11317,7 +11678,7 @@
     <w:p>
       <w:pPr>
         <w:rPr>
-          <w:rFonts w:eastAsiaTheme="minorEastAsia" w:hint="eastAsia"/>
+          <w:rFonts w:eastAsiaTheme="minorEastAsia"/>
         </w:rPr>
       </w:pPr>
     </w:p>
@@ -11325,7 +11686,7 @@
       <w:pPr>
         <w:jc w:val="center"/>
         <w:rPr>
-          <w:rFonts w:eastAsiaTheme="minorEastAsia" w:hint="eastAsia"/>
+          <w:rFonts w:eastAsiaTheme="minorEastAsia"/>
         </w:rPr>
       </w:pPr>
       <w:r>
@@ -11377,16 +11738,13 @@
     <w:p>
       <w:pPr>
         <w:rPr>
-          <w:rFonts w:eastAsiaTheme="minorEastAsia" w:hint="eastAsia"/>
+          <w:rFonts w:eastAsiaTheme="minorEastAsia"/>
         </w:rPr>
       </w:pPr>
     </w:p>
     <w:p>
       <w:pPr>
         <w:pStyle w:val="Heading2"/>
-        <w:rPr>
-          <w:rFonts w:hint="eastAsia"/>
-        </w:rPr>
       </w:pPr>
       <w:r>
         <w:t>Analog-to-Digital Converter</w:t>
@@ -11398,9 +11756,6 @@
     <w:p>
       <w:pPr>
         <w:pStyle w:val="Heading3"/>
-        <w:rPr>
-          <w:rFonts w:hint="eastAsia"/>
-        </w:rPr>
       </w:pPr>
       <w:r>
         <w:t>Acquisition Range</w:t>
@@ -12385,7 +12740,6 @@
               <w:jc w:val="center"/>
             </w:pPr>
             <w:r>
-              <w:lastRenderedPageBreak/>
               <w:t>7</w:t>
             </w:r>
           </w:p>
@@ -13604,7 +13958,7 @@
     <w:p>
       <w:pPr>
         <w:rPr>
-          <w:rFonts w:eastAsiaTheme="minorEastAsia" w:hint="eastAsia"/>
+          <w:rFonts w:eastAsiaTheme="minorEastAsia"/>
         </w:rPr>
       </w:pPr>
       <w:r>
@@ -13645,9 +13999,6 @@
     <w:p>
       <w:pPr>
         <w:pStyle w:val="Heading3"/>
-        <w:rPr>
-          <w:rFonts w:hint="eastAsia"/>
-        </w:rPr>
       </w:pPr>
       <w:r>
         <w:t>Sampling Rate</w:t>
@@ -13717,7 +14068,6 @@
     </w:p>
     <w:p>
       <w:r>
-        <w:lastRenderedPageBreak/>
         <w:t>Therefore</w:t>
       </w:r>
       <w:r>
@@ -13737,28 +14087,29 @@
     </w:p>
     <w:p>
       <w:pPr>
-        <w:rPr>
-          <w:rFonts w:eastAsiaTheme="minorEastAsia" w:hint="eastAsia"/>
-        </w:rPr>
-      </w:pPr>
-      <w:r>
         <w:rPr>
           <w:rFonts w:eastAsiaTheme="minorEastAsia"/>
         </w:rPr>
+      </w:pPr>
+      <w:r>
+        <w:rPr>
+          <w:rFonts w:eastAsiaTheme="minorEastAsia"/>
+        </w:rPr>
+        <w:lastRenderedPageBreak/>
         <w:t>The transmit signal will not be a continuous waveform. Instead it will be a periodically pulsed 3 GHz signal.</w:t>
       </w:r>
     </w:p>
     <w:p>
       <w:pPr>
         <w:rPr>
-          <w:rFonts w:eastAsiaTheme="minorEastAsia" w:hint="eastAsia"/>
+          <w:rFonts w:eastAsiaTheme="minorEastAsia"/>
         </w:rPr>
       </w:pPr>
     </w:p>
     <w:p>
       <w:pPr>
         <w:rPr>
-          <w:rFonts w:eastAsiaTheme="minorEastAsia" w:hint="eastAsia"/>
+          <w:rFonts w:eastAsiaTheme="minorEastAsia"/>
         </w:rPr>
       </w:pPr>
       <m:oMathPara>
@@ -13821,7 +14172,7 @@
     <w:p>
       <w:pPr>
         <w:rPr>
-          <w:rFonts w:eastAsiaTheme="minorEastAsia" w:hint="eastAsia"/>
+          <w:rFonts w:eastAsiaTheme="minorEastAsia"/>
         </w:rPr>
       </w:pPr>
       <m:oMathPara>
@@ -14072,14 +14423,14 @@
     <w:p>
       <w:pPr>
         <w:rPr>
-          <w:rFonts w:eastAsiaTheme="minorEastAsia" w:hint="eastAsia"/>
+          <w:rFonts w:eastAsiaTheme="minorEastAsia"/>
         </w:rPr>
       </w:pPr>
     </w:p>
     <w:p>
       <w:pPr>
         <w:rPr>
-          <w:rFonts w:eastAsiaTheme="minorEastAsia" w:hint="eastAsia"/>
+          <w:rFonts w:eastAsiaTheme="minorEastAsia"/>
         </w:rPr>
       </w:pPr>
       <m:oMathPara>
@@ -14540,7 +14891,7 @@
     <w:p>
       <w:pPr>
         <w:rPr>
-          <w:rFonts w:eastAsiaTheme="minorEastAsia" w:hint="eastAsia"/>
+          <w:rFonts w:eastAsiaTheme="minorEastAsia"/>
         </w:rPr>
       </w:pPr>
       <m:oMathPara>
@@ -14969,14 +15320,14 @@
     <w:p>
       <w:pPr>
         <w:rPr>
-          <w:rFonts w:eastAsiaTheme="minorEastAsia" w:hint="eastAsia"/>
+          <w:rFonts w:eastAsiaTheme="minorEastAsia"/>
         </w:rPr>
       </w:pPr>
     </w:p>
     <w:p>
       <w:pPr>
         <w:rPr>
-          <w:rFonts w:eastAsiaTheme="minorEastAsia" w:hint="eastAsia"/>
+          <w:rFonts w:eastAsiaTheme="minorEastAsia"/>
         </w:rPr>
       </w:pPr>
       <w:r>
@@ -14989,14 +15340,14 @@
     <w:p>
       <w:pPr>
         <w:rPr>
-          <w:rFonts w:eastAsiaTheme="minorEastAsia" w:hint="eastAsia"/>
+          <w:rFonts w:eastAsiaTheme="minorEastAsia"/>
         </w:rPr>
       </w:pPr>
     </w:p>
     <w:p>
       <w:pPr>
         <w:rPr>
-          <w:rFonts w:eastAsiaTheme="minorEastAsia" w:hint="eastAsia"/>
+          <w:rFonts w:eastAsiaTheme="minorEastAsia"/>
         </w:rPr>
       </w:pPr>
       <m:oMathPara>
@@ -15807,9 +16158,6 @@
     <w:p>
       <w:pPr>
         <w:pStyle w:val="Heading3"/>
-        <w:rPr>
-          <w:rFonts w:hint="eastAsia"/>
-        </w:rPr>
       </w:pPr>
       <w:r>
         <w:t>Analog Input</w:t>
@@ -15949,7 +16297,6 @@
         <w:t xml:space="preserve"> </w:t>
       </w:r>
       <w:r>
-        <w:lastRenderedPageBreak/>
         <w:t>rates.</w:t>
       </w:r>
       <w:r>
@@ -16133,7 +16480,11 @@
         <w:t xml:space="preserve"> </w:t>
       </w:r>
       <w:r>
-        <w:t>has a high</w:t>
+        <w:t xml:space="preserve">has a </w:t>
+      </w:r>
+      <w:r>
+        <w:lastRenderedPageBreak/>
+        <w:t>high</w:t>
       </w:r>
       <w:r>
         <w:t xml:space="preserve"> </w:t>
@@ -16280,12 +16631,15 @@
     <w:p>
       <w:pPr>
         <w:pStyle w:val="Heading2"/>
-        <w:rPr>
-          <w:rFonts w:hint="eastAsia"/>
-        </w:rPr>
       </w:pPr>
       <w:r>
-        <w:t>Low Noise Amplifier (MAAL-011078)</w:t>
+        <w:t>Low Noise Amplifier (MAAL-011078</w:t>
+      </w:r>
+      <w:r>
+        <w:t xml:space="preserve"> / GRF2051</w:t>
+      </w:r>
+      <w:r>
+        <w:t>)</w:t>
       </w:r>
     </w:p>
     <w:p/>
@@ -16293,9 +16647,6 @@
     <w:p>
       <w:pPr>
         <w:pStyle w:val="Heading2"/>
-        <w:rPr>
-          <w:rFonts w:hint="eastAsia"/>
-        </w:rPr>
       </w:pPr>
       <w:r>
         <w:t>Power Amplifier (</w:t>
@@ -16312,21 +16663,14 @@
     <w:p>
       <w:pPr>
         <w:pStyle w:val="Heading2"/>
-        <w:rPr>
-          <w:rFonts w:hint="eastAsia"/>
-        </w:rPr>
       </w:pPr>
       <w:r>
-        <w:lastRenderedPageBreak/>
         <w:t>Antenna Array</w:t>
       </w:r>
     </w:p>
     <w:p>
       <w:pPr>
         <w:pStyle w:val="Heading3"/>
-        <w:rPr>
-          <w:rFonts w:hint="eastAsia"/>
-        </w:rPr>
       </w:pPr>
       <w:r>
         <w:t>Patch Antenna</w:t>
@@ -16335,9 +16679,6 @@
     <w:p>
       <w:pPr>
         <w:pStyle w:val="Heading4"/>
-        <w:rPr>
-          <w:rFonts w:hint="eastAsia"/>
-        </w:rPr>
       </w:pPr>
       <w:proofErr w:type="spellStart"/>
       <w:r>
@@ -16369,6 +16710,7 @@
         <w:rPr>
           <w:noProof/>
         </w:rPr>
+        <w:lastRenderedPageBreak/>
         <w:drawing>
           <wp:inline distT="0" distB="0" distL="0" distR="0" wp14:anchorId="739F909E" wp14:editId="6301870B">
             <wp:extent cx="4752246" cy="6334125"/>
@@ -16435,7 +16777,6 @@
     </w:p>
     <w:p>
       <w:r>
-        <w:lastRenderedPageBreak/>
         <w:t>https://www.pasternack.com/t-calculator-microstrip-ant.aspx</w:t>
       </w:r>
     </w:p>
@@ -16447,6 +16788,7 @@
         <w:rPr>
           <w:noProof/>
         </w:rPr>
+        <w:lastRenderedPageBreak/>
         <w:drawing>
           <wp:inline distT="0" distB="0" distL="0" distR="0" wp14:anchorId="4AE89B27" wp14:editId="14ACDF41">
             <wp:extent cx="2724150" cy="2724150"/>
@@ -16648,9 +16990,6 @@
     <w:p>
       <w:pPr>
         <w:pStyle w:val="Heading4"/>
-        <w:rPr>
-          <w:rFonts w:hint="eastAsia"/>
-        </w:rPr>
       </w:pPr>
       <w:r>
         <w:t>OSH Park</w:t>
@@ -16699,10 +17038,7 @@
         <w:t>Simulations</w:t>
       </w:r>
     </w:p>
-    <w:p>
-      <w:bookmarkStart w:id="0" w:name="_GoBack"/>
-      <w:bookmarkEnd w:id="0"/>
-    </w:p>
+    <w:p/>
     <w:p>
       <w:pPr>
         <w:pStyle w:val="Heading3"/>
@@ -16758,9 +17094,6 @@
     <w:p>
       <w:pPr>
         <w:pStyle w:val="Heading3"/>
-        <w:rPr>
-          <w:rFonts w:hint="eastAsia"/>
-        </w:rPr>
       </w:pPr>
       <w:r>
         <w:t>Array</w:t>
@@ -16771,9 +17104,6 @@
     <w:p>
       <w:pPr>
         <w:pStyle w:val="Heading2"/>
-        <w:rPr>
-          <w:rFonts w:hint="eastAsia"/>
-        </w:rPr>
       </w:pPr>
       <w:r>
         <w:t>Power Divider</w:t>
@@ -16782,9 +17112,6 @@
     <w:p>
       <w:pPr>
         <w:pStyle w:val="Heading3"/>
-        <w:rPr>
-          <w:rFonts w:hint="eastAsia"/>
-        </w:rPr>
       </w:pPr>
       <w:r>
         <w:t>Wilkinson</w:t>
@@ -16795,9 +17122,6 @@
     <w:p>
       <w:pPr>
         <w:pStyle w:val="Heading3"/>
-        <w:rPr>
-          <w:rFonts w:hint="eastAsia"/>
-        </w:rPr>
       </w:pPr>
       <w:r>
         <w:t>Resistive</w:t>
@@ -16814,9 +17138,6 @@
     <w:p>
       <w:pPr>
         <w:pStyle w:val="Heading1"/>
-        <w:rPr>
-          <w:rFonts w:hint="eastAsia"/>
-        </w:rPr>
       </w:pPr>
       <w:r>
         <w:lastRenderedPageBreak/>
@@ -17201,7 +17522,7 @@
     <w:p>
       <w:pPr>
         <w:rPr>
-          <w:rFonts w:eastAsiaTheme="minorEastAsia" w:hint="eastAsia"/>
+          <w:rFonts w:eastAsiaTheme="minorEastAsia"/>
         </w:rPr>
       </w:pPr>
       <m:oMathPara>
@@ -17624,14 +17945,14 @@
     <w:p>
       <w:pPr>
         <w:rPr>
-          <w:rFonts w:eastAsiaTheme="minorEastAsia" w:hint="eastAsia"/>
+          <w:rFonts w:eastAsiaTheme="minorEastAsia"/>
         </w:rPr>
       </w:pPr>
     </w:p>
     <w:p>
       <w:pPr>
         <w:rPr>
-          <w:rFonts w:eastAsiaTheme="minorEastAsia" w:hint="eastAsia"/>
+          <w:rFonts w:eastAsiaTheme="minorEastAsia"/>
         </w:rPr>
       </w:pPr>
       <w:r>
@@ -17644,26 +17965,23 @@
     <w:p>
       <w:pPr>
         <w:pStyle w:val="Heading1"/>
+      </w:pPr>
+      <w:r>
+        <w:lastRenderedPageBreak/>
+        <w:t>Fault Analysis</w:t>
+      </w:r>
+    </w:p>
+    <w:p>
+      <w:pPr>
         <w:rPr>
-          <w:rFonts w:hint="eastAsia"/>
+          <w:rFonts w:eastAsiaTheme="minorEastAsia"/>
         </w:rPr>
       </w:pPr>
-      <w:r>
-        <w:lastRenderedPageBreak/>
-        <w:t>Fault Analysis</w:t>
-      </w:r>
     </w:p>
     <w:p>
       <w:pPr>
         <w:rPr>
-          <w:rFonts w:eastAsiaTheme="minorEastAsia" w:hint="eastAsia"/>
-        </w:rPr>
-      </w:pPr>
-    </w:p>
-    <w:p>
-      <w:pPr>
-        <w:rPr>
-          <w:rFonts w:eastAsiaTheme="minorEastAsia" w:hint="eastAsia"/>
+          <w:rFonts w:eastAsiaTheme="minorEastAsia"/>
         </w:rPr>
       </w:pPr>
       <w:r>
@@ -17671,14 +17989,14 @@
           <v:shape id="_x0000_i1028" type="#_x0000_t75" style="width:474pt;height:207pt" o:ole="">
             <v:imagedata r:id="rId9" o:title=""/>
           </v:shape>
-          <o:OLEObject Type="Embed" ProgID="Visio.Drawing.15" ShapeID="_x0000_i1028" DrawAspect="Content" ObjectID="_1651479244" r:id="rId32"/>
+          <o:OLEObject Type="Embed" ProgID="Visio.Drawing.15" ShapeID="_x0000_i1028" DrawAspect="Content" ObjectID="_1675927005" r:id="rId32"/>
         </w:object>
       </w:r>
     </w:p>
     <w:p>
       <w:pPr>
         <w:rPr>
-          <w:rFonts w:eastAsiaTheme="minorEastAsia" w:hint="eastAsia"/>
+          <w:rFonts w:eastAsiaTheme="minorEastAsia"/>
         </w:rPr>
       </w:pPr>
     </w:p>
@@ -17693,7 +18011,7 @@
 </file>
 
 <file path=word/numbering.xml><?xml version="1.0" encoding="utf-8"?>
-<w:numbering xmlns:wpc="http://schemas.microsoft.com/office/word/2010/wordprocessingCanvas" xmlns:mc="http://schemas.openxmlformats.org/markup-compatibility/2006" xmlns:o="urn:schemas-microsoft-com:office:office" xmlns:r="http://schemas.openxmlformats.org/officeDocument/2006/relationships" xmlns:m="http://schemas.openxmlformats.org/officeDocument/2006/math" xmlns:v="urn:schemas-microsoft-com:vml" xmlns:wp14="http://schemas.microsoft.com/office/word/2010/wordprocessingDrawing" xmlns:wp="http://schemas.openxmlformats.org/drawingml/2006/wordprocessingDrawing" xmlns:w10="urn:schemas-microsoft-com:office:word" xmlns:w="http://schemas.openxmlformats.org/wordprocessingml/2006/main" xmlns:w14="http://schemas.microsoft.com/office/word/2010/wordml" xmlns:w15="http://schemas.microsoft.com/office/word/2012/wordml" xmlns:wpg="http://schemas.microsoft.com/office/word/2010/wordprocessingGroup" xmlns:wpi="http://schemas.microsoft.com/office/word/2010/wordprocessingInk" xmlns:wne="http://schemas.microsoft.com/office/word/2006/wordml" xmlns:wps="http://schemas.microsoft.com/office/word/2010/wordprocessingShape" mc:Ignorable="w14 w15 wp14">
+<w:numbering xmlns:wpc="http://schemas.microsoft.com/office/word/2010/wordprocessingCanvas" xmlns:cx="http://schemas.microsoft.com/office/drawing/2014/chartex" xmlns:cx1="http://schemas.microsoft.com/office/drawing/2015/9/8/chartex" xmlns:cx2="http://schemas.microsoft.com/office/drawing/2015/10/21/chartex" xmlns:cx3="http://schemas.microsoft.com/office/drawing/2016/5/9/chartex" xmlns:cx4="http://schemas.microsoft.com/office/drawing/2016/5/10/chartex" xmlns:cx5="http://schemas.microsoft.com/office/drawing/2016/5/11/chartex" xmlns:cx6="http://schemas.microsoft.com/office/drawing/2016/5/12/chartex" xmlns:cx7="http://schemas.microsoft.com/office/drawing/2016/5/13/chartex" xmlns:cx8="http://schemas.microsoft.com/office/drawing/2016/5/14/chartex" xmlns:mc="http://schemas.openxmlformats.org/markup-compatibility/2006" xmlns:aink="http://schemas.microsoft.com/office/drawing/2016/ink" xmlns:am3d="http://schemas.microsoft.com/office/drawing/2017/model3d" xmlns:o="urn:schemas-microsoft-com:office:office" xmlns:r="http://schemas.openxmlformats.org/officeDocument/2006/relationships" xmlns:m="http://schemas.openxmlformats.org/officeDocument/2006/math" xmlns:v="urn:schemas-microsoft-com:vml" xmlns:wp14="http://schemas.microsoft.com/office/word/2010/wordprocessingDrawing" xmlns:wp="http://schemas.openxmlformats.org/drawingml/2006/wordprocessingDrawing" xmlns:w10="urn:schemas-microsoft-com:office:word" xmlns:w="http://schemas.openxmlformats.org/wordprocessingml/2006/main" xmlns:w14="http://schemas.microsoft.com/office/word/2010/wordml" xmlns:w15="http://schemas.microsoft.com/office/word/2012/wordml" xmlns:w16cex="http://schemas.microsoft.com/office/word/2018/wordml/cex" xmlns:w16cid="http://schemas.microsoft.com/office/word/2016/wordml/cid" xmlns:w16="http://schemas.microsoft.com/office/word/2018/wordml" xmlns:w16se="http://schemas.microsoft.com/office/word/2015/wordml/symex" xmlns:wpg="http://schemas.microsoft.com/office/word/2010/wordprocessingGroup" xmlns:wpi="http://schemas.microsoft.com/office/word/2010/wordprocessingInk" xmlns:wne="http://schemas.microsoft.com/office/word/2006/wordml" xmlns:wps="http://schemas.microsoft.com/office/word/2010/wordprocessingShape" mc:Ignorable="w14 w15 w16se w16cid w16 w16cex wp14">
   <w:abstractNum w:abstractNumId="0" w15:restartNumberingAfterBreak="0">
     <w:nsid w:val="1482775B"/>
     <w:multiLevelType w:val="multilevel"/>
@@ -17814,7 +18132,7 @@
 </file>
 
 <file path=word/styles.xml><?xml version="1.0" encoding="utf-8"?>
-<w:styles xmlns:mc="http://schemas.openxmlformats.org/markup-compatibility/2006" xmlns:r="http://schemas.openxmlformats.org/officeDocument/2006/relationships" xmlns:w="http://schemas.openxmlformats.org/wordprocessingml/2006/main" xmlns:w14="http://schemas.microsoft.com/office/word/2010/wordml" xmlns:w15="http://schemas.microsoft.com/office/word/2012/wordml" mc:Ignorable="w14 w15">
+<w:styles xmlns:mc="http://schemas.openxmlformats.org/markup-compatibility/2006" xmlns:r="http://schemas.openxmlformats.org/officeDocument/2006/relationships" xmlns:w="http://schemas.openxmlformats.org/wordprocessingml/2006/main" xmlns:w14="http://schemas.microsoft.com/office/word/2010/wordml" xmlns:w15="http://schemas.microsoft.com/office/word/2012/wordml" xmlns:w16cex="http://schemas.microsoft.com/office/word/2018/wordml/cex" xmlns:w16cid="http://schemas.microsoft.com/office/word/2016/wordml/cid" xmlns:w16="http://schemas.microsoft.com/office/word/2018/wordml" xmlns:w16se="http://schemas.microsoft.com/office/word/2015/wordml/symex" mc:Ignorable="w14 w15 w16se w16cid w16 w16cex">
   <w:docDefaults>
     <w:rPrDefault>
       <w:rPr>
@@ -17830,7 +18148,7 @@
       </w:pPr>
     </w:pPrDefault>
   </w:docDefaults>
-  <w:latentStyles w:defLockedState="0" w:defUIPriority="99" w:defSemiHidden="0" w:defUnhideWhenUsed="0" w:defQFormat="0" w:count="371">
+  <w:latentStyles w:defLockedState="0" w:defUIPriority="99" w:defSemiHidden="0" w:defUnhideWhenUsed="0" w:defQFormat="0" w:count="376">
     <w:lsdException w:name="Normal" w:uiPriority="0" w:qFormat="1"/>
     <w:lsdException w:name="heading 1" w:uiPriority="9" w:qFormat="1"/>
     <w:lsdException w:name="heading 2" w:semiHidden="1" w:uiPriority="9" w:unhideWhenUsed="1" w:qFormat="1"/>
@@ -18202,6 +18520,11 @@
     <w:lsdException w:name="List Table 5 Dark Accent 6" w:uiPriority="50"/>
     <w:lsdException w:name="List Table 6 Colorful Accent 6" w:uiPriority="51"/>
     <w:lsdException w:name="List Table 7 Colorful Accent 6" w:uiPriority="52"/>
+    <w:lsdException w:name="Mention" w:semiHidden="1" w:unhideWhenUsed="1"/>
+    <w:lsdException w:name="Smart Hyperlink" w:semiHidden="1" w:unhideWhenUsed="1"/>
+    <w:lsdException w:name="Hashtag" w:semiHidden="1" w:unhideWhenUsed="1"/>
+    <w:lsdException w:name="Unresolved Mention" w:semiHidden="1" w:unhideWhenUsed="1"/>
+    <w:lsdException w:name="Smart Link" w:semiHidden="1" w:unhideWhenUsed="1"/>
   </w:latentStyles>
   <w:style w:type="paragraph" w:default="1" w:styleId="Normal">
     <w:name w:val="Normal"/>

--- a/Electrical/Analysis+Design/ConfigurableRadar_SchematicDesign.docx
+++ b/Electrical/Analysis+Design/ConfigurableRadar_SchematicDesign.docx
@@ -19,7 +19,7 @@
     <w:p/>
     <w:p>
       <w:r>
-        <w:object w:dxaOrig="14401" w:dyaOrig="5910" w14:anchorId="79127B3E">
+        <w:object w:dxaOrig="17235" w:dyaOrig="7515" w14:anchorId="09B55CD3">
           <v:shapetype id="_x0000_t75" coordsize="21600,21600" o:spt="75" o:preferrelative="t" path="m@4@5l@4@11@9@11@9@5xe" filled="f" stroked="f">
             <v:stroke joinstyle="miter"/>
             <v:formulas>
@@ -39,10 +39,10 @@
             <v:path o:extrusionok="f" gradientshapeok="t" o:connecttype="rect"/>
             <o:lock v:ext="edit" aspectratio="t"/>
           </v:shapetype>
-          <v:shape id="_x0000_i1025" type="#_x0000_t75" style="width:396pt;height:162.75pt" o:ole="">
+          <v:shape id="_x0000_i1031" type="#_x0000_t75" style="width:474pt;height:207.75pt" o:ole="">
             <v:imagedata r:id="rId5" o:title=""/>
           </v:shape>
-          <o:OLEObject Type="Embed" ProgID="Visio.Drawing.15" ShapeID="_x0000_i1025" DrawAspect="Content" ObjectID="_1675927002" r:id="rId6"/>
+          <o:OLEObject Type="Embed" ProgID="Visio.Drawing.15" ShapeID="_x0000_i1031" DrawAspect="Content" ObjectID="_1676218788" r:id="rId6"/>
         </w:object>
       </w:r>
     </w:p>
@@ -4903,7 +4903,21 @@
         <w:rPr>
           <w:rFonts w:eastAsiaTheme="minorEastAsia"/>
         </w:rPr>
-        <w:t xml:space="preserve">To remove the effects of the reflected and leaked LO signal from the RX path the two phase shifts, related to </w:t>
+        <w:t xml:space="preserve">To remove the effects of the reflected and leaked LO signal from the RX path the </w:t>
+      </w:r>
+      <w:proofErr w:type="gramStart"/>
+      <w:r>
+        <w:rPr>
+          <w:rFonts w:eastAsiaTheme="minorEastAsia"/>
+        </w:rPr>
+        <w:t>two phase</w:t>
+      </w:r>
+      <w:proofErr w:type="gramEnd"/>
+      <w:r>
+        <w:rPr>
+          <w:rFonts w:eastAsiaTheme="minorEastAsia"/>
+        </w:rPr>
+        <w:t xml:space="preserve"> shifts, related to </w:t>
       </w:r>
       <m:oMath>
         <m:sSub>
@@ -6464,8 +6478,13 @@
     </w:p>
     <w:p>
       <w:r>
-        <w:t>The maximum returned power is achieved when an object is at the minimum detectable distance</w:t>
-      </w:r>
+        <w:t xml:space="preserve">The maximum returned power is achieved when an object is at the minimum detectable </w:t>
+      </w:r>
+      <w:proofErr w:type="gramStart"/>
+      <w:r>
+        <w:t>distance</w:t>
+      </w:r>
+      <w:proofErr w:type="gramEnd"/>
     </w:p>
     <w:p/>
     <w:p>
@@ -6903,7 +6922,7 @@
           <v:shape id="_x0000_i1026" type="#_x0000_t75" style="width:396pt;height:162.75pt" o:ole="">
             <v:imagedata r:id="rId7" o:title=""/>
           </v:shape>
-          <o:OLEObject Type="Embed" ProgID="Visio.Drawing.15" ShapeID="_x0000_i1026" DrawAspect="Content" ObjectID="_1675927003" r:id="rId8"/>
+          <o:OLEObject Type="Embed" ProgID="Visio.Drawing.15" ShapeID="_x0000_i1026" DrawAspect="Content" ObjectID="_1676218789" r:id="rId8"/>
         </w:object>
       </w:r>
     </w:p>
@@ -7282,9 +7301,9 @@
       <w:r>
         <w:object w:dxaOrig="17235" w:dyaOrig="7515" w14:anchorId="33644AA9">
           <v:shape id="_x0000_i1027" type="#_x0000_t75" style="width:474pt;height:207pt" o:ole="">
-            <v:imagedata r:id="rId9" o:title=""/>
+            <v:imagedata r:id="rId5" o:title=""/>
           </v:shape>
-          <o:OLEObject Type="Embed" ProgID="Visio.Drawing.15" ShapeID="_x0000_i1027" DrawAspect="Content" ObjectID="_1675927004" r:id="rId10"/>
+          <o:OLEObject Type="Embed" ProgID="Visio.Drawing.15" ShapeID="_x0000_i1027" DrawAspect="Content" ObjectID="_1676218790" r:id="rId9"/>
         </w:object>
       </w:r>
     </w:p>
@@ -7330,6 +7349,23 @@
         <w:pStyle w:val="Heading2"/>
       </w:pPr>
       <w:r>
+        <w:t>TX Chain</w:t>
+      </w:r>
+    </w:p>
+    <w:p/>
+    <w:p>
+      <w:pPr>
+        <w:pStyle w:val="Heading2"/>
+      </w:pPr>
+      <w:r>
+        <w:t>RX Chain</w:t>
+      </w:r>
+    </w:p>
+    <w:p>
+      <w:pPr>
+        <w:pStyle w:val="Heading2"/>
+      </w:pPr>
+      <w:r>
         <w:t>Oscillator</w:t>
       </w:r>
       <w:r>
@@ -7419,10 +7455,26 @@
         <w:t xml:space="preserve"> load</w:t>
       </w:r>
       <w:r>
-        <w:t xml:space="preserve"> which is 2 dBm into a 50 ohm load.</w:t>
-      </w:r>
-      <w:r>
-        <w:t xml:space="preserve"> The TCXO oscillator has a 2 ppm start-up tolerance and is insensitive to frequency pushing.</w:t>
+        <w:t xml:space="preserve"> which is 2 dBm into a </w:t>
+      </w:r>
+      <w:proofErr w:type="gramStart"/>
+      <w:r>
+        <w:t>50 ohm</w:t>
+      </w:r>
+      <w:proofErr w:type="gramEnd"/>
+      <w:r>
+        <w:t xml:space="preserve"> load.</w:t>
+      </w:r>
+      <w:r>
+        <w:t xml:space="preserve"> The TCXO oscillator has a </w:t>
+      </w:r>
+      <w:proofErr w:type="gramStart"/>
+      <w:r>
+        <w:t>2 ppm</w:t>
+      </w:r>
+      <w:proofErr w:type="gramEnd"/>
+      <w:r>
+        <w:t xml:space="preserve"> start-up tolerance and is insensitive to frequency pushing.</w:t>
       </w:r>
     </w:p>
     <w:p>
@@ -7443,6 +7495,7 @@
         <w:pStyle w:val="Heading3"/>
       </w:pPr>
       <w:r>
+        <w:lastRenderedPageBreak/>
         <w:t>Loop Filter</w:t>
       </w:r>
     </w:p>
@@ -7479,7 +7532,6 @@
         <w:rPr>
           <w:noProof/>
         </w:rPr>
-        <w:lastRenderedPageBreak/>
         <w:drawing>
           <wp:inline distT="0" distB="0" distL="0" distR="0" wp14:anchorId="4B77C273" wp14:editId="24EBD4C4">
             <wp:extent cx="5943600" cy="4548505"/>
@@ -7496,7 +7548,7 @@
                     <pic:cNvPicPr/>
                   </pic:nvPicPr>
                   <pic:blipFill>
-                    <a:blip r:embed="rId11"/>
+                    <a:blip r:embed="rId10"/>
                     <a:stretch>
                       <a:fillRect/>
                     </a:stretch>
@@ -7525,7 +7577,15 @@
     <w:p/>
     <w:p>
       <w:r>
-        <w:t>The software did not have the intended VCO for the design; however, the parameters of CVCO55BE-2970-3190 are similar to the desired VCO.</w:t>
+        <w:t xml:space="preserve">The software did not have the intended VCO for the design; however, the parameters of CVCO55BE-2970-3190 are </w:t>
+      </w:r>
+      <w:proofErr w:type="gramStart"/>
+      <w:r>
+        <w:t>similar to</w:t>
+      </w:r>
+      <w:proofErr w:type="gramEnd"/>
+      <w:r>
+        <w:t xml:space="preserve"> the desired VCO.</w:t>
       </w:r>
     </w:p>
     <w:p/>
@@ -7565,7 +7625,7 @@
                     </pic:cNvPicPr>
                   </pic:nvPicPr>
                   <pic:blipFill>
-                    <a:blip r:embed="rId12">
+                    <a:blip r:embed="rId11">
                       <a:extLst>
                         <a:ext uri="{28A0092B-C50C-407E-A947-70E740481C1C}">
                           <a14:useLocalDpi xmlns:a14="http://schemas.microsoft.com/office/drawing/2010/main" val="0"/>
@@ -7626,7 +7686,7 @@
                     </pic:cNvPicPr>
                   </pic:nvPicPr>
                   <pic:blipFill>
-                    <a:blip r:embed="rId13">
+                    <a:blip r:embed="rId12">
                       <a:extLst>
                         <a:ext uri="{28A0092B-C50C-407E-A947-70E740481C1C}">
                           <a14:useLocalDpi xmlns:a14="http://schemas.microsoft.com/office/drawing/2010/main" val="0"/>
@@ -7717,7 +7777,21 @@
         <w:rPr>
           <w:rFonts w:eastAsiaTheme="minorEastAsia"/>
         </w:rPr>
-        <w:t xml:space="preserve"> with a common-mode of 500 mV resulting in 1 </w:t>
+        <w:t xml:space="preserve"> with a </w:t>
+      </w:r>
+      <w:proofErr w:type="gramStart"/>
+      <w:r>
+        <w:rPr>
+          <w:rFonts w:eastAsiaTheme="minorEastAsia"/>
+        </w:rPr>
+        <w:t>common-mode</w:t>
+      </w:r>
+      <w:proofErr w:type="gramEnd"/>
+      <w:r>
+        <w:rPr>
+          <w:rFonts w:eastAsiaTheme="minorEastAsia"/>
+        </w:rPr>
+        <w:t xml:space="preserve"> of 500 mV resulting in 1 </w:t>
       </w:r>
       <w:proofErr w:type="spellStart"/>
       <w:r>
@@ -7768,7 +7842,21 @@
         <w:rPr>
           <w:rFonts w:eastAsiaTheme="minorEastAsia"/>
         </w:rPr>
-        <w:t>3.3V CMOS logic then the gain should be 1/3.3</w:t>
+        <w:t xml:space="preserve">3.3V CMOS </w:t>
+      </w:r>
+      <w:proofErr w:type="gramStart"/>
+      <w:r>
+        <w:rPr>
+          <w:rFonts w:eastAsiaTheme="minorEastAsia"/>
+        </w:rPr>
+        <w:t>logic</w:t>
+      </w:r>
+      <w:proofErr w:type="gramEnd"/>
+      <w:r>
+        <w:rPr>
+          <w:rFonts w:eastAsiaTheme="minorEastAsia"/>
+        </w:rPr>
+        <w:t xml:space="preserve"> then the gain should be 1/3.3</w:t>
       </w:r>
       <w:r>
         <w:rPr>
@@ -7982,7 +8070,7 @@
                     <pic:cNvPicPr/>
                   </pic:nvPicPr>
                   <pic:blipFill>
-                    <a:blip r:embed="rId14"/>
+                    <a:blip r:embed="rId13"/>
                     <a:stretch>
                       <a:fillRect/>
                     </a:stretch>
@@ -8021,6 +8109,9 @@
       </w:pPr>
       <w:r>
         <w:t>Carrier Feedthrough Nulling</w:t>
+      </w:r>
+      <w:r>
+        <w:t xml:space="preserve"> (DAC)</w:t>
       </w:r>
     </w:p>
     <w:p>
@@ -9532,7 +9623,11 @@
         <w:t>2</w:t>
       </w:r>
       <w:r>
-        <w:t>, R</w:t>
+        <w:t xml:space="preserve">, </w:t>
+      </w:r>
+      <w:proofErr w:type="gramStart"/>
+      <w:r>
+        <w:t>R</w:t>
       </w:r>
       <w:r>
         <w:rPr>
@@ -9540,6 +9635,7 @@
         </w:rPr>
         <w:t>F</w:t>
       </w:r>
+      <w:proofErr w:type="gramEnd"/>
     </w:p>
     <w:p>
       <m:oMathPara>
@@ -10850,7 +10946,7 @@
                     <pic:cNvPicPr/>
                   </pic:nvPicPr>
                   <pic:blipFill>
-                    <a:blip r:embed="rId15"/>
+                    <a:blip r:embed="rId14"/>
                     <a:stretch>
                       <a:fillRect/>
                     </a:stretch>
@@ -10934,6 +11030,102 @@
             <wp:extent cx="5943600" cy="5537835"/>
             <wp:effectExtent l="0" t="0" r="0" b="5715"/>
             <wp:docPr id="12" name="Picture 12"/>
+            <wp:cNvGraphicFramePr>
+              <a:graphicFrameLocks xmlns:a="http://schemas.openxmlformats.org/drawingml/2006/main" noChangeAspect="1"/>
+            </wp:cNvGraphicFramePr>
+            <a:graphic xmlns:a="http://schemas.openxmlformats.org/drawingml/2006/main">
+              <a:graphicData uri="http://schemas.openxmlformats.org/drawingml/2006/picture">
+                <pic:pic xmlns:pic="http://schemas.openxmlformats.org/drawingml/2006/picture">
+                  <pic:nvPicPr>
+                    <pic:cNvPr id="1" name=""/>
+                    <pic:cNvPicPr/>
+                  </pic:nvPicPr>
+                  <pic:blipFill>
+                    <a:blip r:embed="rId15"/>
+                    <a:stretch>
+                      <a:fillRect/>
+                    </a:stretch>
+                  </pic:blipFill>
+                  <pic:spPr>
+                    <a:xfrm>
+                      <a:off x="0" y="0"/>
+                      <a:ext cx="5943600" cy="5537835"/>
+                    </a:xfrm>
+                    <a:prstGeom prst="rect">
+                      <a:avLst/>
+                    </a:prstGeom>
+                  </pic:spPr>
+                </pic:pic>
+              </a:graphicData>
+            </a:graphic>
+          </wp:inline>
+        </w:drawing>
+      </w:r>
+    </w:p>
+    <w:p>
+      <w:pPr>
+        <w:pStyle w:val="Caption"/>
+        <w:jc w:val="center"/>
+      </w:pPr>
+      <w:r>
+        <w:t xml:space="preserve">Figure </w:t>
+      </w:r>
+      <w:r>
+        <w:rPr>
+          <w:noProof/>
+        </w:rPr>
+        <w:fldChar w:fldCharType="begin"/>
+      </w:r>
+      <w:r>
+        <w:rPr>
+          <w:noProof/>
+        </w:rPr>
+        <w:instrText xml:space="preserve"> SEQ Figure \* ARABIC </w:instrText>
+      </w:r>
+      <w:r>
+        <w:rPr>
+          <w:noProof/>
+        </w:rPr>
+        <w:fldChar w:fldCharType="separate"/>
+      </w:r>
+      <w:r>
+        <w:rPr>
+          <w:noProof/>
+        </w:rPr>
+        <w:t>2</w:t>
+      </w:r>
+      <w:r>
+        <w:rPr>
+          <w:noProof/>
+        </w:rPr>
+        <w:fldChar w:fldCharType="end"/>
+      </w:r>
+      <w:r>
+        <w:t>: Output differential off</w:t>
+      </w:r>
+      <w:r>
+        <w:rPr>
+          <w:noProof/>
+        </w:rPr>
+        <w:t xml:space="preserve"> set voltage with DAC1 held at 0V</w:t>
+      </w:r>
+    </w:p>
+    <w:p/>
+    <w:p>
+      <w:pPr>
+        <w:keepNext/>
+        <w:jc w:val="center"/>
+      </w:pPr>
+      <w:r>
+        <w:rPr>
+          <w:noProof/>
+        </w:rPr>
+        <w:lastRenderedPageBreak/>
+        <w:drawing>
+          <wp:inline distT="0" distB="0" distL="0" distR="0" wp14:anchorId="0A5A3427" wp14:editId="753FF178">
+            <wp:extent cx="5943600" cy="5537835"/>
+            <wp:effectExtent l="0" t="0" r="0" b="5715"/>
+            <wp:docPr id="13" name="Picture 13"/>
             <wp:cNvGraphicFramePr>
               <a:graphicFrameLocks xmlns:a="http://schemas.openxmlformats.org/drawingml/2006/main" noChangeAspect="1"/>
             </wp:cNvGraphicFramePr>
@@ -10970,6 +11162,9 @@
       <w:pPr>
         <w:pStyle w:val="Caption"/>
         <w:jc w:val="center"/>
+        <w:rPr>
+          <w:noProof/>
+        </w:rPr>
       </w:pPr>
       <w:r>
         <w:t xml:space="preserve">Figure </w:t>
@@ -10996,7 +11191,7 @@
         <w:rPr>
           <w:noProof/>
         </w:rPr>
-        <w:t>2</w:t>
+        <w:t>3</w:t>
       </w:r>
       <w:r>
         <w:rPr>
@@ -11005,13 +11200,13 @@
         <w:fldChar w:fldCharType="end"/>
       </w:r>
       <w:r>
-        <w:t>: Output differential off</w:t>
+        <w:t>: Pulse</w:t>
       </w:r>
       <w:r>
         <w:rPr>
           <w:noProof/>
         </w:rPr>
-        <w:t xml:space="preserve"> set voltage with DAC1 held at 0V</w:t>
+        <w:t xml:space="preserve"> output without carrier nulling</w:t>
       </w:r>
     </w:p>
     <w:p/>
@@ -11026,10 +11221,10 @@
         </w:rPr>
         <w:lastRenderedPageBreak/>
         <w:drawing>
-          <wp:inline distT="0" distB="0" distL="0" distR="0" wp14:anchorId="0A5A3427" wp14:editId="753FF178">
+          <wp:inline distT="0" distB="0" distL="0" distR="0" wp14:anchorId="34BA0784" wp14:editId="4FA0A83F">
             <wp:extent cx="5943600" cy="5537835"/>
             <wp:effectExtent l="0" t="0" r="0" b="5715"/>
-            <wp:docPr id="13" name="Picture 13"/>
+            <wp:docPr id="14" name="Picture 14"/>
             <wp:cNvGraphicFramePr>
               <a:graphicFrameLocks xmlns:a="http://schemas.openxmlformats.org/drawingml/2006/main" noChangeAspect="1"/>
             </wp:cNvGraphicFramePr>
@@ -11066,9 +11261,6 @@
       <w:pPr>
         <w:pStyle w:val="Caption"/>
         <w:jc w:val="center"/>
-        <w:rPr>
-          <w:noProof/>
-        </w:rPr>
       </w:pPr>
       <w:r>
         <w:t xml:space="preserve">Figure </w:t>
@@ -11095,7 +11287,7 @@
         <w:rPr>
           <w:noProof/>
         </w:rPr>
-        <w:t>3</w:t>
+        <w:t>4</w:t>
       </w:r>
       <w:r>
         <w:rPr>
@@ -11104,102 +11296,6 @@
         <w:fldChar w:fldCharType="end"/>
       </w:r>
       <w:r>
-        <w:t>: Pulse</w:t>
-      </w:r>
-      <w:r>
-        <w:rPr>
-          <w:noProof/>
-        </w:rPr>
-        <w:t xml:space="preserve"> output without carrier nulling</w:t>
-      </w:r>
-    </w:p>
-    <w:p/>
-    <w:p>
-      <w:pPr>
-        <w:keepNext/>
-        <w:jc w:val="center"/>
-      </w:pPr>
-      <w:r>
-        <w:rPr>
-          <w:noProof/>
-        </w:rPr>
-        <w:lastRenderedPageBreak/>
-        <w:drawing>
-          <wp:inline distT="0" distB="0" distL="0" distR="0" wp14:anchorId="34BA0784" wp14:editId="4FA0A83F">
-            <wp:extent cx="5943600" cy="5537835"/>
-            <wp:effectExtent l="0" t="0" r="0" b="5715"/>
-            <wp:docPr id="14" name="Picture 14"/>
-            <wp:cNvGraphicFramePr>
-              <a:graphicFrameLocks xmlns:a="http://schemas.openxmlformats.org/drawingml/2006/main" noChangeAspect="1"/>
-            </wp:cNvGraphicFramePr>
-            <a:graphic xmlns:a="http://schemas.openxmlformats.org/drawingml/2006/main">
-              <a:graphicData uri="http://schemas.openxmlformats.org/drawingml/2006/picture">
-                <pic:pic xmlns:pic="http://schemas.openxmlformats.org/drawingml/2006/picture">
-                  <pic:nvPicPr>
-                    <pic:cNvPr id="1" name=""/>
-                    <pic:cNvPicPr/>
-                  </pic:nvPicPr>
-                  <pic:blipFill>
-                    <a:blip r:embed="rId18"/>
-                    <a:stretch>
-                      <a:fillRect/>
-                    </a:stretch>
-                  </pic:blipFill>
-                  <pic:spPr>
-                    <a:xfrm>
-                      <a:off x="0" y="0"/>
-                      <a:ext cx="5943600" cy="5537835"/>
-                    </a:xfrm>
-                    <a:prstGeom prst="rect">
-                      <a:avLst/>
-                    </a:prstGeom>
-                  </pic:spPr>
-                </pic:pic>
-              </a:graphicData>
-            </a:graphic>
-          </wp:inline>
-        </w:drawing>
-      </w:r>
-    </w:p>
-    <w:p>
-      <w:pPr>
-        <w:pStyle w:val="Caption"/>
-        <w:jc w:val="center"/>
-      </w:pPr>
-      <w:r>
-        <w:t xml:space="preserve">Figure </w:t>
-      </w:r>
-      <w:r>
-        <w:rPr>
-          <w:noProof/>
-        </w:rPr>
-        <w:fldChar w:fldCharType="begin"/>
-      </w:r>
-      <w:r>
-        <w:rPr>
-          <w:noProof/>
-        </w:rPr>
-        <w:instrText xml:space="preserve"> SEQ Figure \* ARABIC </w:instrText>
-      </w:r>
-      <w:r>
-        <w:rPr>
-          <w:noProof/>
-        </w:rPr>
-        <w:fldChar w:fldCharType="separate"/>
-      </w:r>
-      <w:r>
-        <w:rPr>
-          <w:noProof/>
-        </w:rPr>
-        <w:t>4</w:t>
-      </w:r>
-      <w:r>
-        <w:rPr>
-          <w:noProof/>
-        </w:rPr>
-        <w:fldChar w:fldCharType="end"/>
-      </w:r>
-      <w:r>
         <w:t>: Pulse output with carrier nulling</w:t>
       </w:r>
     </w:p>
@@ -11214,7 +11310,15 @@
     </w:p>
     <w:p>
       <w:r>
-        <w:t>This design is intended to operate properly over a wide temperature range so it is important to use voltage reference and resistor array to produce the common-mode voltage. This will improve the stability of the temperature-related performance degradation.</w:t>
+        <w:t xml:space="preserve">This design is intended to operate properly over a wide temperature </w:t>
+      </w:r>
+      <w:proofErr w:type="gramStart"/>
+      <w:r>
+        <w:t>range</w:t>
+      </w:r>
+      <w:proofErr w:type="gramEnd"/>
+      <w:r>
+        <w:t xml:space="preserve"> so it is important to use voltage reference and resistor array to produce the common-mode voltage. This will improve the stability of the temperature-related performance degradation.</w:t>
       </w:r>
     </w:p>
     <w:p>
@@ -11243,7 +11347,7 @@
                     <pic:cNvPicPr/>
                   </pic:nvPicPr>
                   <pic:blipFill>
-                    <a:blip r:embed="rId19"/>
+                    <a:blip r:embed="rId18"/>
                     <a:stretch>
                       <a:fillRect/>
                     </a:stretch>
@@ -11346,7 +11450,7 @@
                     <pic:cNvPicPr/>
                   </pic:nvPicPr>
                   <pic:blipFill>
-                    <a:blip r:embed="rId20"/>
+                    <a:blip r:embed="rId19"/>
                     <a:stretch>
                       <a:fillRect/>
                     </a:stretch>
@@ -11429,6 +11533,9 @@
         <w:t xml:space="preserve"> / GRF7001</w:t>
       </w:r>
       <w:r>
+        <w:t xml:space="preserve"> / ADL5801</w:t>
+      </w:r>
+      <w:r>
         <w:t>)</w:t>
       </w:r>
     </w:p>
@@ -11437,7 +11544,51 @@
         <w:pStyle w:val="Heading2"/>
       </w:pPr>
       <w:r>
-        <w:t>Downconverter (LTC5586)</w:t>
+        <w:t>Vector Demodulator (ADL5380)</w:t>
+      </w:r>
+    </w:p>
+    <w:p/>
+    <w:p>
+      <w:pPr>
+        <w:pStyle w:val="Heading2"/>
+      </w:pPr>
+      <w:r>
+        <w:t>Low Noise Amplifier (MAAL-011078</w:t>
+      </w:r>
+      <w:r>
+        <w:t xml:space="preserve"> / GRF2051</w:t>
+      </w:r>
+      <w:r>
+        <w:t xml:space="preserve"> / GRF5115</w:t>
+      </w:r>
+      <w:r>
+        <w:t>)</w:t>
+      </w:r>
+    </w:p>
+    <w:p/>
+    <w:p/>
+    <w:p>
+      <w:pPr>
+        <w:pStyle w:val="Heading2"/>
+      </w:pPr>
+      <w:r>
+        <w:t>Power Amplifier (</w:t>
+      </w:r>
+      <w:r>
+        <w:t>HMC327</w:t>
+      </w:r>
+      <w:r>
+        <w:t>)</w:t>
+      </w:r>
+    </w:p>
+    <w:p/>
+    <w:p/>
+    <w:p>
+      <w:pPr>
+        <w:pStyle w:val="Heading2"/>
+      </w:pPr>
+      <w:r>
+        <w:t>Analog-to-Digital Converter (ADS4128)</w:t>
       </w:r>
     </w:p>
     <w:p>
@@ -11445,328 +11596,12 @@
         <w:pStyle w:val="Heading3"/>
       </w:pPr>
       <w:r>
-        <w:t>Interstage Filter</w:t>
-      </w:r>
-    </w:p>
-    <w:p>
-      <w:pPr>
-        <w:rPr>
-          <w:rFonts w:eastAsiaTheme="minorEastAsia"/>
-        </w:rPr>
-      </w:pPr>
-      <w:r>
-        <w:rPr>
-          <w:rFonts w:eastAsiaTheme="minorEastAsia"/>
-        </w:rPr>
-        <w:t>The datasheet of LTC5586 gives examples of interstage filtering with recommended values for different baseband bandwidths.</w:t>
-      </w:r>
-    </w:p>
-    <w:p>
-      <w:pPr>
-        <w:jc w:val="center"/>
-        <w:rPr>
-          <w:noProof/>
-        </w:rPr>
-      </w:pPr>
-      <w:r>
-        <w:rPr>
-          <w:noProof/>
-        </w:rPr>
-        <w:lastRenderedPageBreak/>
-        <w:drawing>
-          <wp:inline distT="0" distB="0" distL="0" distR="0" wp14:anchorId="6F1C17F9" wp14:editId="3CF1B505">
-            <wp:extent cx="1647646" cy="1904119"/>
-            <wp:effectExtent l="19050" t="19050" r="10160" b="20320"/>
-            <wp:docPr id="3" name="Picture 3"/>
-            <wp:cNvGraphicFramePr>
-              <a:graphicFrameLocks xmlns:a="http://schemas.openxmlformats.org/drawingml/2006/main" noChangeAspect="1"/>
-            </wp:cNvGraphicFramePr>
-            <a:graphic xmlns:a="http://schemas.openxmlformats.org/drawingml/2006/main">
-              <a:graphicData uri="http://schemas.openxmlformats.org/drawingml/2006/picture">
-                <pic:pic xmlns:pic="http://schemas.openxmlformats.org/drawingml/2006/picture">
-                  <pic:nvPicPr>
-                    <pic:cNvPr id="1" name=""/>
-                    <pic:cNvPicPr/>
-                  </pic:nvPicPr>
-                  <pic:blipFill>
-                    <a:blip r:embed="rId21"/>
-                    <a:stretch>
-                      <a:fillRect/>
-                    </a:stretch>
-                  </pic:blipFill>
-                  <pic:spPr>
-                    <a:xfrm>
-                      <a:off x="0" y="0"/>
-                      <a:ext cx="1740524" cy="2011454"/>
-                    </a:xfrm>
-                    <a:prstGeom prst="rect">
-                      <a:avLst/>
-                    </a:prstGeom>
-                    <a:ln>
-                      <a:solidFill>
-                        <a:schemeClr val="accent6"/>
-                      </a:solidFill>
-                    </a:ln>
-                  </pic:spPr>
-                </pic:pic>
-              </a:graphicData>
-            </a:graphic>
-          </wp:inline>
-        </w:drawing>
-      </w:r>
-    </w:p>
-    <w:p>
-      <w:pPr>
-        <w:jc w:val="center"/>
-        <w:rPr>
-          <w:rFonts w:eastAsiaTheme="minorEastAsia"/>
-        </w:rPr>
-      </w:pPr>
-      <w:r>
-        <w:rPr>
-          <w:noProof/>
-        </w:rPr>
-        <w:drawing>
-          <wp:inline distT="0" distB="0" distL="0" distR="0" wp14:anchorId="2B6D2872" wp14:editId="4D037BE2">
-            <wp:extent cx="3481857" cy="1544128"/>
-            <wp:effectExtent l="19050" t="19050" r="23495" b="18415"/>
-            <wp:docPr id="4" name="Picture 4"/>
-            <wp:cNvGraphicFramePr>
-              <a:graphicFrameLocks xmlns:a="http://schemas.openxmlformats.org/drawingml/2006/main" noChangeAspect="1"/>
-            </wp:cNvGraphicFramePr>
-            <a:graphic xmlns:a="http://schemas.openxmlformats.org/drawingml/2006/main">
-              <a:graphicData uri="http://schemas.openxmlformats.org/drawingml/2006/picture">
-                <pic:pic xmlns:pic="http://schemas.openxmlformats.org/drawingml/2006/picture">
-                  <pic:nvPicPr>
-                    <pic:cNvPr id="1" name=""/>
-                    <pic:cNvPicPr/>
-                  </pic:nvPicPr>
-                  <pic:blipFill>
-                    <a:blip r:embed="rId22"/>
-                    <a:stretch>
-                      <a:fillRect/>
-                    </a:stretch>
-                  </pic:blipFill>
-                  <pic:spPr>
-                    <a:xfrm>
-                      <a:off x="0" y="0"/>
-                      <a:ext cx="3507672" cy="1555576"/>
-                    </a:xfrm>
-                    <a:prstGeom prst="rect">
-                      <a:avLst/>
-                    </a:prstGeom>
-                    <a:ln>
-                      <a:solidFill>
-                        <a:schemeClr val="accent6"/>
-                      </a:solidFill>
-                    </a:ln>
-                  </pic:spPr>
-                </pic:pic>
-              </a:graphicData>
-            </a:graphic>
-          </wp:inline>
-        </w:drawing>
-      </w:r>
-    </w:p>
-    <w:p>
-      <w:pPr>
-        <w:rPr>
-          <w:rFonts w:eastAsiaTheme="minorEastAsia"/>
-        </w:rPr>
-      </w:pPr>
-      <w:r>
-        <w:rPr>
-          <w:rFonts w:eastAsiaTheme="minorEastAsia"/>
-        </w:rPr>
-        <w:t xml:space="preserve">Since the sampling rate of the chosen ADC (see Analog-to-Digital Converter section) is 200 </w:t>
-      </w:r>
-      <w:proofErr w:type="spellStart"/>
-      <w:r>
-        <w:rPr>
-          <w:rFonts w:eastAsiaTheme="minorEastAsia"/>
-        </w:rPr>
-        <w:t>MSps</w:t>
-      </w:r>
-      <w:proofErr w:type="spellEnd"/>
-      <w:r>
-        <w:rPr>
-          <w:rFonts w:eastAsiaTheme="minorEastAsia"/>
-        </w:rPr>
-        <w:t xml:space="preserve"> there is no need for any harmonic content larger than 100 </w:t>
-      </w:r>
-      <w:proofErr w:type="spellStart"/>
-      <w:r>
-        <w:rPr>
-          <w:rFonts w:eastAsiaTheme="minorEastAsia"/>
-        </w:rPr>
-        <w:t>MHz.</w:t>
-      </w:r>
-      <w:proofErr w:type="spellEnd"/>
-      <w:r>
-        <w:rPr>
-          <w:rFonts w:eastAsiaTheme="minorEastAsia"/>
-        </w:rPr>
-        <w:t xml:space="preserve"> The 300 MHz bandwidth topology is chosen since the 100 MHz signals need to be preserved.</w:t>
-      </w:r>
-    </w:p>
-    <w:p>
-      <w:pPr>
-        <w:rPr>
-          <w:rFonts w:eastAsiaTheme="minorEastAsia"/>
-        </w:rPr>
-      </w:pPr>
-    </w:p>
-    <w:p>
-      <w:pPr>
-        <w:pStyle w:val="Heading3"/>
-      </w:pPr>
-      <w:r>
-        <w:t>Antialiasing Filter</w:t>
-      </w:r>
-    </w:p>
-    <w:p/>
-    <w:p>
-      <w:pPr>
-        <w:jc w:val="center"/>
-      </w:pPr>
-      <w:r>
-        <w:rPr>
-          <w:noProof/>
-        </w:rPr>
-        <w:drawing>
-          <wp:inline distT="0" distB="0" distL="0" distR="0" wp14:anchorId="380CE347" wp14:editId="6A833C06">
-            <wp:extent cx="5943600" cy="2672080"/>
-            <wp:effectExtent l="19050" t="19050" r="19050" b="13970"/>
-            <wp:docPr id="5" name="Picture 5"/>
-            <wp:cNvGraphicFramePr>
-              <a:graphicFrameLocks xmlns:a="http://schemas.openxmlformats.org/drawingml/2006/main" noChangeAspect="1"/>
-            </wp:cNvGraphicFramePr>
-            <a:graphic xmlns:a="http://schemas.openxmlformats.org/drawingml/2006/main">
-              <a:graphicData uri="http://schemas.openxmlformats.org/drawingml/2006/picture">
-                <pic:pic xmlns:pic="http://schemas.openxmlformats.org/drawingml/2006/picture">
-                  <pic:nvPicPr>
-                    <pic:cNvPr id="1" name=""/>
-                    <pic:cNvPicPr/>
-                  </pic:nvPicPr>
-                  <pic:blipFill>
-                    <a:blip r:embed="rId23"/>
-                    <a:stretch>
-                      <a:fillRect/>
-                    </a:stretch>
-                  </pic:blipFill>
-                  <pic:spPr>
-                    <a:xfrm>
-                      <a:off x="0" y="0"/>
-                      <a:ext cx="5943600" cy="2672080"/>
-                    </a:xfrm>
-                    <a:prstGeom prst="rect">
-                      <a:avLst/>
-                    </a:prstGeom>
-                    <a:ln>
-                      <a:solidFill>
-                        <a:schemeClr val="accent6"/>
-                      </a:solidFill>
-                    </a:ln>
-                  </pic:spPr>
-                </pic:pic>
-              </a:graphicData>
-            </a:graphic>
-          </wp:inline>
-        </w:drawing>
-      </w:r>
-    </w:p>
-    <w:p>
-      <w:pPr>
-        <w:rPr>
-          <w:rFonts w:eastAsiaTheme="minorEastAsia"/>
-        </w:rPr>
-      </w:pPr>
-    </w:p>
-    <w:p>
-      <w:pPr>
-        <w:jc w:val="center"/>
-        <w:rPr>
-          <w:rFonts w:eastAsiaTheme="minorEastAsia"/>
-        </w:rPr>
-      </w:pPr>
-      <w:r>
-        <w:rPr>
-          <w:noProof/>
-        </w:rPr>
-        <w:drawing>
-          <wp:inline distT="0" distB="0" distL="0" distR="0" wp14:anchorId="24A249B7" wp14:editId="351AE313">
-            <wp:extent cx="4381500" cy="2133600"/>
-            <wp:effectExtent l="19050" t="19050" r="19050" b="19050"/>
-            <wp:docPr id="6" name="Picture 6"/>
-            <wp:cNvGraphicFramePr>
-              <a:graphicFrameLocks xmlns:a="http://schemas.openxmlformats.org/drawingml/2006/main" noChangeAspect="1"/>
-            </wp:cNvGraphicFramePr>
-            <a:graphic xmlns:a="http://schemas.openxmlformats.org/drawingml/2006/main">
-              <a:graphicData uri="http://schemas.openxmlformats.org/drawingml/2006/picture">
-                <pic:pic xmlns:pic="http://schemas.openxmlformats.org/drawingml/2006/picture">
-                  <pic:nvPicPr>
-                    <pic:cNvPr id="1" name=""/>
-                    <pic:cNvPicPr/>
-                  </pic:nvPicPr>
-                  <pic:blipFill>
-                    <a:blip r:embed="rId24"/>
-                    <a:stretch>
-                      <a:fillRect/>
-                    </a:stretch>
-                  </pic:blipFill>
-                  <pic:spPr>
-                    <a:xfrm>
-                      <a:off x="0" y="0"/>
-                      <a:ext cx="4381500" cy="2133600"/>
-                    </a:xfrm>
-                    <a:prstGeom prst="rect">
-                      <a:avLst/>
-                    </a:prstGeom>
-                    <a:ln>
-                      <a:solidFill>
-                        <a:schemeClr val="accent6"/>
-                      </a:solidFill>
-                    </a:ln>
-                  </pic:spPr>
-                </pic:pic>
-              </a:graphicData>
-            </a:graphic>
-          </wp:inline>
-        </w:drawing>
-      </w:r>
-    </w:p>
-    <w:p>
-      <w:pPr>
-        <w:rPr>
-          <w:rFonts w:eastAsiaTheme="minorEastAsia"/>
-        </w:rPr>
-      </w:pPr>
-    </w:p>
-    <w:p>
-      <w:pPr>
-        <w:pStyle w:val="Heading2"/>
-      </w:pPr>
-      <w:r>
-        <w:t>Analog-to-Digital Converter</w:t>
-      </w:r>
-      <w:r>
-        <w:t xml:space="preserve"> (ADS4128)</w:t>
-      </w:r>
-    </w:p>
-    <w:p>
-      <w:pPr>
-        <w:pStyle w:val="Heading3"/>
-      </w:pPr>
-      <w:r>
         <w:t>Acquisition Range</w:t>
       </w:r>
     </w:p>
     <w:p>
       <w:r>
-        <w:t xml:space="preserve">The signal that is expected at the input of the ADC is an amplified version of the Minimum / Maximum Power. The ADC must have a dynamic range large enough to support </w:t>
-      </w:r>
-      <w:r>
-        <w:t>the full power range expected at the output of the receiver block.</w:t>
+        <w:t>The signal that is expected at the input of the ADC is an amplified version of the Minimum / Maximum Power. The ADC must have a dynamic range large enough to support the full power range expected at the output of the receiver block.</w:t>
       </w:r>
     </w:p>
     <w:p>
@@ -11816,10 +11651,7 @@
               <w:cnfStyle w:val="100000000000" w:firstRow="1" w:lastRow="0" w:firstColumn="0" w:lastColumn="0" w:oddVBand="0" w:evenVBand="0" w:oddHBand="0" w:evenHBand="0" w:firstRowFirstColumn="0" w:firstRowLastColumn="0" w:lastRowFirstColumn="0" w:lastRowLastColumn="0"/>
             </w:pPr>
             <w:r>
-              <w:t>Reference</w:t>
-            </w:r>
-            <w:r>
-              <w:t xml:space="preserve"> (V)</w:t>
+              <w:t>Reference (V)</w:t>
             </w:r>
           </w:p>
         </w:tc>
@@ -11834,10 +11666,7 @@
               <w:cnfStyle w:val="100000000000" w:firstRow="1" w:lastRow="0" w:firstColumn="0" w:lastColumn="0" w:oddVBand="0" w:evenVBand="0" w:oddHBand="0" w:evenHBand="0" w:firstRowFirstColumn="0" w:firstRowLastColumn="0" w:lastRowFirstColumn="0" w:lastRowLastColumn="0"/>
             </w:pPr>
             <w:r>
-              <w:t>Resolution</w:t>
-            </w:r>
-            <w:r>
-              <w:t xml:space="preserve"> (mV)</w:t>
+              <w:t>Resolution (mV)</w:t>
             </w:r>
           </w:p>
         </w:tc>
@@ -12123,13 +11952,7 @@
     </w:p>
     <w:p>
       <w:r>
-        <w:t xml:space="preserve">This table ignores any temperature drifting and aging effects that might cause the effective number of bits (ENOB) to be reduced. When the input power is near the LSB each increment has an uncertainty of about </w:t>
-      </w:r>
-      <w:r>
-        <w:t>6</w:t>
-      </w:r>
-      <w:r>
-        <w:t xml:space="preserve"> </w:t>
+        <w:t xml:space="preserve">This table ignores any temperature drifting and aging effects that might cause the effective number of bits (ENOB) to be reduced. When the input power is near the LSB each increment has an uncertainty of about 6 </w:t>
       </w:r>
       <w:proofErr w:type="spellStart"/>
       <w:r>
@@ -12137,13 +11960,7 @@
       </w:r>
       <w:proofErr w:type="spellEnd"/>
       <w:r>
-        <w:t xml:space="preserve"> This is far too large for our application so to mitigate this the design must ensure that the signal</w:t>
-      </w:r>
-      <w:r>
-        <w:t xml:space="preserve"> power</w:t>
-      </w:r>
-      <w:r>
-        <w:t xml:space="preserve"> seen at the ADC input is 10 dB larger than the LSB.</w:t>
+        <w:t xml:space="preserve"> This is far too large for our application so to mitigate this the design must ensure that the signal power seen at the ADC input is 10 dB larger than the LSB.</w:t>
       </w:r>
     </w:p>
     <w:p/>
@@ -13617,10 +13434,7 @@
               <w:cnfStyle w:val="100000000000" w:firstRow="1" w:lastRow="0" w:firstColumn="0" w:lastColumn="0" w:oddVBand="0" w:evenVBand="0" w:oddHBand="0" w:evenHBand="0" w:firstRowFirstColumn="0" w:firstRowLastColumn="0" w:lastRowFirstColumn="0" w:lastRowLastColumn="0"/>
             </w:pPr>
             <w:r>
-              <w:t xml:space="preserve">Minimum Input </w:t>
-            </w:r>
-            <w:r>
-              <w:t>Power (dBm)</w:t>
+              <w:t>Minimum Input Power (dBm)</w:t>
             </w:r>
           </w:p>
         </w:tc>
@@ -13705,6 +13519,7 @@
               <w:jc w:val="center"/>
             </w:pPr>
             <w:r>
+              <w:lastRenderedPageBreak/>
               <w:t>10</w:t>
             </w:r>
           </w:p>
@@ -13891,13 +13706,15 @@
     <w:p/>
     <w:p>
       <w:r>
-        <w:t>This table shows that to have an input power measurement uncertainty less than 0.5 dB the input power must be greater than the calculated minimum power.</w:t>
-      </w:r>
-      <w:r>
-        <w:t xml:space="preserve"> Since the expected dynamic range is -65 dBm – (-90 dBm) = 25 dB</w:t>
-      </w:r>
-      <w:r>
-        <w:t xml:space="preserve"> and given that most devices saturate somewhere at or near 0 dBm the only options available to us is to use 12 bit or 14 bit ADC.</w:t>
+        <w:t xml:space="preserve">This table shows that to have an input power measurement uncertainty less than 0.5 dB the input power must be greater than the calculated minimum power. Since the expected dynamic range is -65 dBm – (-90 dBm) = 25 dB and given that most devices saturate somewhere at or near 0 dBm the only options available to us is to use 12 bit or </w:t>
+      </w:r>
+      <w:proofErr w:type="gramStart"/>
+      <w:r>
+        <w:t>14 bit</w:t>
+      </w:r>
+      <w:proofErr w:type="gramEnd"/>
+      <w:r>
+        <w:t xml:space="preserve"> ADC.</w:t>
       </w:r>
     </w:p>
     <w:p>
@@ -13906,9 +13723,8 @@
           <w:rFonts w:eastAsiaTheme="minorEastAsia"/>
           <w:noProof/>
         </w:rPr>
-        <w:lastRenderedPageBreak/>
         <w:drawing>
-          <wp:inline distT="0" distB="0" distL="0" distR="0" wp14:anchorId="56E36C36" wp14:editId="68C27739">
+          <wp:inline distT="0" distB="0" distL="0" distR="0" wp14:anchorId="46F7E861" wp14:editId="2F9AB917">
             <wp:extent cx="5943600" cy="4342164"/>
             <wp:effectExtent l="0" t="0" r="0" b="1270"/>
             <wp:docPr id="7" name="Picture 7"/>
@@ -13925,7 +13741,7 @@
                     </pic:cNvPicPr>
                   </pic:nvPicPr>
                   <pic:blipFill>
-                    <a:blip r:embed="rId25">
+                    <a:blip r:embed="rId20">
                       <a:extLst>
                         <a:ext uri="{28A0092B-C50C-407E-A947-70E740481C1C}">
                           <a14:useLocalDpi xmlns:a14="http://schemas.microsoft.com/office/drawing/2010/main" val="0"/>
@@ -14016,16 +13832,8 @@
     </w:p>
     <w:p>
       <w:r>
-        <w:t>The Nyquist criteria dictates that the sampling rate must be twice as large as the highest frequency content. Since the pulse is rectangular the spectrum will contain only odd harmonics</w:t>
-      </w:r>
-      <w:r>
-        <w:t xml:space="preserve">. To preserve the first </w:t>
-      </w:r>
-      <w:r>
-        <w:t>six</w:t>
-      </w:r>
-      <w:r>
-        <w:t xml:space="preserve"> harmonics a filter would have to be designed at 100 MHz which places the minimum sampling rate at 200 </w:t>
+        <w:lastRenderedPageBreak/>
+        <w:t xml:space="preserve">The Nyquist criteria dictates that the sampling rate must be twice as large as the highest frequency content. Since the pulse is rectangular the spectrum will contain only odd harmonics. To preserve the first six harmonics a filter would have to be designed at 100 MHz which places the minimum sampling rate at 200 </w:t>
       </w:r>
       <w:proofErr w:type="spellStart"/>
       <w:r>
@@ -14046,19 +13854,7 @@
       </w:r>
       <w:proofErr w:type="spellEnd"/>
       <w:r>
-        <w:t xml:space="preserve"> and the</w:t>
-      </w:r>
-      <w:r>
-        <w:t xml:space="preserve"> cutoff frequency of the </w:t>
-      </w:r>
-      <w:r>
-        <w:t xml:space="preserve">filter </w:t>
-      </w:r>
-      <w:r>
-        <w:t xml:space="preserve">will need to be </w:t>
-      </w:r>
-      <w:r>
-        <w:t xml:space="preserve">increased to 250 </w:t>
+        <w:t xml:space="preserve"> and the cutoff frequency of the filter will need to be increased to 250 </w:t>
       </w:r>
       <w:proofErr w:type="spellStart"/>
       <w:r>
@@ -14068,13 +13864,7 @@
     </w:p>
     <w:p>
       <w:r>
-        <w:t>Therefore</w:t>
-      </w:r>
-      <w:r>
-        <w:t>,</w:t>
-      </w:r>
-      <w:r>
-        <w:t xml:space="preserve"> the sampling rate needs to be 200 – 500 </w:t>
+        <w:t xml:space="preserve">Therefore, the sampling rate needs to be 200 – 500 </w:t>
       </w:r>
       <w:proofErr w:type="spellStart"/>
       <w:r>
@@ -14095,8 +13885,21 @@
         <w:rPr>
           <w:rFonts w:eastAsiaTheme="minorEastAsia"/>
         </w:rPr>
-        <w:lastRenderedPageBreak/>
-        <w:t>The transmit signal will not be a continuous waveform. Instead it will be a periodically pulsed 3 GHz signal.</w:t>
+        <w:t xml:space="preserve">The transmit signal will not be a continuous waveform. </w:t>
+      </w:r>
+      <w:proofErr w:type="gramStart"/>
+      <w:r>
+        <w:rPr>
+          <w:rFonts w:eastAsiaTheme="minorEastAsia"/>
+        </w:rPr>
+        <w:t>Instead</w:t>
+      </w:r>
+      <w:proofErr w:type="gramEnd"/>
+      <w:r>
+        <w:rPr>
+          <w:rFonts w:eastAsiaTheme="minorEastAsia"/>
+        </w:rPr>
+        <w:t xml:space="preserve"> it will be a periodically pulsed 3 GHz signal.</w:t>
       </w:r>
     </w:p>
     <w:p>
@@ -15618,10 +15421,7 @@
               <w:cnfStyle w:val="000000100000" w:firstRow="0" w:lastRow="0" w:firstColumn="0" w:lastColumn="0" w:oddVBand="0" w:evenVBand="0" w:oddHBand="1" w:evenHBand="0" w:firstRowFirstColumn="0" w:firstRowLastColumn="0" w:lastRowFirstColumn="0" w:lastRowLastColumn="0"/>
             </w:pPr>
             <w:r>
-              <w:t>0.025</w:t>
-            </w:r>
-            <w:r>
-              <w:t>0</w:t>
+              <w:t>0.0250</w:t>
             </w:r>
           </w:p>
         </w:tc>
@@ -15778,10 +15578,7 @@
               <w:cnfStyle w:val="000000100000" w:firstRow="0" w:lastRow="0" w:firstColumn="0" w:lastColumn="0" w:oddVBand="0" w:evenVBand="0" w:oddHBand="1" w:evenHBand="0" w:firstRowFirstColumn="0" w:firstRowLastColumn="0" w:lastRowFirstColumn="0" w:lastRowLastColumn="0"/>
             </w:pPr>
             <w:r>
-              <w:t>0.05</w:t>
-            </w:r>
-            <w:r>
-              <w:t>00</w:t>
+              <w:t>0.0500</w:t>
             </w:r>
           </w:p>
         </w:tc>
@@ -15938,10 +15735,7 @@
               <w:cnfStyle w:val="000000100000" w:firstRow="0" w:lastRow="0" w:firstColumn="0" w:lastColumn="0" w:oddVBand="0" w:evenVBand="0" w:oddHBand="1" w:evenHBand="0" w:firstRowFirstColumn="0" w:firstRowLastColumn="0" w:lastRowFirstColumn="0" w:lastRowLastColumn="0"/>
             </w:pPr>
             <w:r>
-              <w:t>0.075</w:t>
-            </w:r>
-            <w:r>
-              <w:t>0</w:t>
+              <w:t>0.0750</w:t>
             </w:r>
           </w:p>
         </w:tc>
@@ -16098,10 +15892,7 @@
               <w:cnfStyle w:val="000000100000" w:firstRow="0" w:lastRow="0" w:firstColumn="0" w:lastColumn="0" w:oddVBand="0" w:evenVBand="0" w:oddHBand="1" w:evenHBand="0" w:firstRowFirstColumn="0" w:firstRowLastColumn="0" w:lastRowFirstColumn="0" w:lastRowLastColumn="0"/>
             </w:pPr>
             <w:r>
-              <w:t>0.1</w:t>
-            </w:r>
-            <w:r>
-              <w:t>000</w:t>
+              <w:t>0.1000</w:t>
             </w:r>
           </w:p>
         </w:tc>
@@ -16480,11 +16271,7 @@
         <w:t xml:space="preserve"> </w:t>
       </w:r>
       <w:r>
-        <w:t xml:space="preserve">has a </w:t>
-      </w:r>
-      <w:r>
-        <w:lastRenderedPageBreak/>
-        <w:t>high</w:t>
+        <w:t>has a high</w:t>
       </w:r>
       <w:r>
         <w:t xml:space="preserve"> </w:t>
@@ -16590,7 +16377,7 @@
           <w:noProof/>
         </w:rPr>
         <w:drawing>
-          <wp:inline distT="0" distB="0" distL="0" distR="0" wp14:anchorId="36F1BF85" wp14:editId="361E09FB">
+          <wp:inline distT="0" distB="0" distL="0" distR="0" wp14:anchorId="5DBB77C1" wp14:editId="7BEDFD21">
             <wp:extent cx="5943600" cy="3813810"/>
             <wp:effectExtent l="0" t="0" r="0" b="0"/>
             <wp:docPr id="1" name="Picture 1"/>
@@ -16605,7 +16392,7 @@
                     <pic:cNvPicPr/>
                   </pic:nvPicPr>
                   <pic:blipFill>
-                    <a:blip r:embed="rId26"/>
+                    <a:blip r:embed="rId21"/>
                     <a:stretch>
                       <a:fillRect/>
                     </a:stretch>
@@ -16633,39 +16420,8 @@
         <w:pStyle w:val="Heading2"/>
       </w:pPr>
       <w:r>
-        <w:t>Low Noise Amplifier (MAAL-011078</w:t>
-      </w:r>
-      <w:r>
-        <w:t xml:space="preserve"> / GRF2051</w:t>
-      </w:r>
-      <w:r>
-        <w:t>)</w:t>
-      </w:r>
-    </w:p>
-    <w:p/>
-    <w:p/>
-    <w:p>
-      <w:pPr>
-        <w:pStyle w:val="Heading2"/>
-      </w:pPr>
-      <w:r>
-        <w:t>Power Amplifier (</w:t>
-      </w:r>
-      <w:r>
-        <w:t>HMC327</w:t>
-      </w:r>
-      <w:r>
-        <w:t>)</w:t>
-      </w:r>
-    </w:p>
-    <w:p/>
-    <w:p/>
-    <w:p>
-      <w:pPr>
-        <w:pStyle w:val="Heading2"/>
-      </w:pPr>
-      <w:r>
-        <w:t>Antenna Array</w:t>
+        <w:lastRenderedPageBreak/>
+        <w:t>Antenna</w:t>
       </w:r>
     </w:p>
     <w:p>
@@ -16688,21 +16444,10 @@
     </w:p>
     <w:p>
       <w:pPr>
-        <w:rPr>
-          <w:b/>
-        </w:rPr>
+        <w:pStyle w:val="Heading5"/>
       </w:pPr>
       <w:r>
-        <w:rPr>
-          <w:b/>
-        </w:rPr>
-        <w:t xml:space="preserve">Layer </w:t>
-      </w:r>
-      <w:r>
-        <w:rPr>
-          <w:b/>
-        </w:rPr>
-        <w:t>Stack-up</w:t>
+        <w:t>Layer Stack-up</w:t>
       </w:r>
     </w:p>
     <w:p>
@@ -16710,9 +16455,8 @@
         <w:rPr>
           <w:noProof/>
         </w:rPr>
-        <w:lastRenderedPageBreak/>
         <w:drawing>
-          <wp:inline distT="0" distB="0" distL="0" distR="0" wp14:anchorId="739F909E" wp14:editId="6301870B">
+          <wp:inline distT="0" distB="0" distL="0" distR="0" wp14:anchorId="39DE6123" wp14:editId="234148F8">
             <wp:extent cx="4752246" cy="6334125"/>
             <wp:effectExtent l="0" t="0" r="0" b="0"/>
             <wp:docPr id="15" name="Picture 15" descr="C:\Users\sdorsay\Desktop\1059593612581t.jpg"/>
@@ -16729,7 +16473,7 @@
                     </pic:cNvPicPr>
                   </pic:nvPicPr>
                   <pic:blipFill>
-                    <a:blip r:embed="rId27">
+                    <a:blip r:embed="rId22">
                       <a:extLst>
                         <a:ext uri="{28A0092B-C50C-407E-A947-70E740481C1C}">
                           <a14:useLocalDpi xmlns:a14="http://schemas.microsoft.com/office/drawing/2010/main" val="0"/>
@@ -16764,21 +16508,21 @@
     <w:p/>
     <w:p>
       <w:pPr>
-        <w:rPr>
-          <w:b/>
-        </w:rPr>
+        <w:pStyle w:val="Heading5"/>
       </w:pPr>
       <w:r>
-        <w:rPr>
-          <w:b/>
-        </w:rPr>
         <w:t>Geometry</w:t>
       </w:r>
     </w:p>
     <w:p>
-      <w:r>
-        <w:t>https://www.pasternack.com/t-calculator-microstrip-ant.aspx</w:t>
-      </w:r>
+      <w:hyperlink r:id="rId23" w:history="1">
+        <w:r>
+          <w:rPr>
+            <w:rStyle w:val="Hyperlink"/>
+          </w:rPr>
+          <w:t>https://www.pasternack.com/t-calculator-microstrip-ant.aspx</w:t>
+        </w:r>
+      </w:hyperlink>
     </w:p>
     <w:p>
       <w:pPr>
@@ -16790,7 +16534,7 @@
         </w:rPr>
         <w:lastRenderedPageBreak/>
         <w:drawing>
-          <wp:inline distT="0" distB="0" distL="0" distR="0" wp14:anchorId="4AE89B27" wp14:editId="14ACDF41">
+          <wp:inline distT="0" distB="0" distL="0" distR="0" wp14:anchorId="1A990FFD" wp14:editId="7D0711BB">
             <wp:extent cx="2724150" cy="2724150"/>
             <wp:effectExtent l="0" t="0" r="0" b="0"/>
             <wp:docPr id="16" name="Picture 16" descr="https://www.pasternack.com/Images/reference-tools/images/MICROSTRIP-PATCH-ANTENNA_250px.png"/>
@@ -16807,7 +16551,7 @@
                     </pic:cNvPicPr>
                   </pic:nvPicPr>
                   <pic:blipFill>
-                    <a:blip r:embed="rId28">
+                    <a:blip r:embed="rId24">
                       <a:extLst>
                         <a:ext uri="{28A0092B-C50C-407E-A947-70E740481C1C}">
                           <a14:useLocalDpi xmlns:a14="http://schemas.microsoft.com/office/drawing/2010/main" val="0"/>
@@ -16975,84 +16719,14 @@
     <w:p/>
     <w:p>
       <w:pPr>
-        <w:rPr>
-          <w:b/>
-        </w:rPr>
-      </w:pPr>
-      <w:r>
-        <w:rPr>
-          <w:b/>
-        </w:rPr>
-        <w:t>Simulations</w:t>
-      </w:r>
-    </w:p>
-    <w:p/>
-    <w:p>
-      <w:pPr>
-        <w:pStyle w:val="Heading4"/>
-      </w:pPr>
-      <w:r>
-        <w:t>OSH Park</w:t>
-      </w:r>
-    </w:p>
-    <w:p>
-      <w:pPr>
-        <w:rPr>
-          <w:b/>
-        </w:rPr>
-      </w:pPr>
-      <w:r>
-        <w:rPr>
-          <w:b/>
-        </w:rPr>
-        <w:t>Layer Stack-up</w:t>
-      </w:r>
-    </w:p>
-    <w:p/>
-    <w:p/>
-    <w:p>
-      <w:pPr>
-        <w:rPr>
-          <w:b/>
-        </w:rPr>
-      </w:pPr>
-      <w:r>
-        <w:rPr>
-          <w:b/>
-        </w:rPr>
-        <w:t>Geometry</w:t>
-      </w:r>
-    </w:p>
-    <w:p/>
-    <w:p/>
-    <w:p>
-      <w:pPr>
-        <w:rPr>
-          <w:b/>
-        </w:rPr>
-      </w:pPr>
-      <w:r>
-        <w:rPr>
-          <w:b/>
-        </w:rPr>
-        <w:t>Simulations</w:t>
-      </w:r>
-    </w:p>
-    <w:p/>
-    <w:p>
-      <w:pPr>
         <w:pStyle w:val="Heading3"/>
       </w:pPr>
       <w:r>
-        <w:lastRenderedPageBreak/>
-        <w:t xml:space="preserve">Antipodal </w:t>
-      </w:r>
-      <w:r>
-        <w:t>Vivaldi Antenna</w:t>
-      </w:r>
-    </w:p>
-    <w:p>
-      <w:hyperlink r:id="rId29" w:history="1">
+        <w:t>Antipodal Vivaldi Antenna</w:t>
+      </w:r>
+    </w:p>
+    <w:p>
+      <w:hyperlink r:id="rId25" w:history="1">
         <w:r>
           <w:rPr>
             <w:rStyle w:val="Hyperlink"/>
@@ -17062,7 +16736,7 @@
       </w:hyperlink>
     </w:p>
     <w:p>
-      <w:hyperlink r:id="rId30" w:history="1">
+      <w:hyperlink r:id="rId26" w:history="1">
         <w:r>
           <w:rPr>
             <w:rStyle w:val="Hyperlink"/>
@@ -17074,14 +16748,213 @@
     <w:p/>
     <w:p>
       <w:pPr>
+        <w:jc w:val="center"/>
+      </w:pPr>
+      <w:r>
+        <w:rPr>
+          <w:noProof/>
+        </w:rPr>
+        <w:lastRenderedPageBreak/>
+        <w:drawing>
+          <wp:inline distT="0" distB="0" distL="0" distR="0" wp14:anchorId="13403550" wp14:editId="2149F3A3">
+            <wp:extent cx="3877310" cy="6569075"/>
+            <wp:effectExtent l="19050" t="19050" r="27940" b="22225"/>
+            <wp:docPr id="26" name="Picture 26" descr="(a)"/>
+            <wp:cNvGraphicFramePr>
+              <a:graphicFrameLocks xmlns:a="http://schemas.openxmlformats.org/drawingml/2006/main" noChangeAspect="1"/>
+            </wp:cNvGraphicFramePr>
+            <a:graphic xmlns:a="http://schemas.openxmlformats.org/drawingml/2006/main">
+              <a:graphicData uri="http://schemas.openxmlformats.org/drawingml/2006/picture">
+                <pic:pic xmlns:pic="http://schemas.openxmlformats.org/drawingml/2006/picture">
+                  <pic:nvPicPr>
+                    <pic:cNvPr id="0" name="Picture 7" descr="(a)"/>
+                    <pic:cNvPicPr>
+                      <a:picLocks noChangeAspect="1" noChangeArrowheads="1"/>
+                    </pic:cNvPicPr>
+                  </pic:nvPicPr>
+                  <pic:blipFill>
+                    <a:blip r:embed="rId27">
+                      <a:extLst>
+                        <a:ext uri="{28A0092B-C50C-407E-A947-70E740481C1C}">
+                          <a14:useLocalDpi xmlns:a14="http://schemas.microsoft.com/office/drawing/2010/main" val="0"/>
+                        </a:ext>
+                      </a:extLst>
+                    </a:blip>
+                    <a:srcRect/>
+                    <a:stretch>
+                      <a:fillRect/>
+                    </a:stretch>
+                  </pic:blipFill>
+                  <pic:spPr bwMode="auto">
+                    <a:xfrm>
+                      <a:off x="0" y="0"/>
+                      <a:ext cx="3877310" cy="6569075"/>
+                    </a:xfrm>
+                    <a:prstGeom prst="rect">
+                      <a:avLst/>
+                    </a:prstGeom>
+                    <a:noFill/>
+                    <a:ln>
+                      <a:solidFill>
+                        <a:schemeClr val="accent1"/>
+                      </a:solidFill>
+                    </a:ln>
+                  </pic:spPr>
+                </pic:pic>
+              </a:graphicData>
+            </a:graphic>
+          </wp:inline>
+        </w:drawing>
+      </w:r>
+    </w:p>
+    <w:p/>
+    <w:p>
+      <m:oMathPara>
+        <m:oMath>
+          <m:sSub>
+            <m:sSubPr>
+              <m:ctrlPr>
+                <w:rPr>
+                  <w:rFonts w:ascii="Cambria Math" w:hAnsi="Cambria Math"/>
+                  <w:i/>
+                </w:rPr>
+              </m:ctrlPr>
+            </m:sSubPr>
+            <m:e>
+              <m:r>
+                <w:rPr>
+                  <w:rFonts w:ascii="Cambria Math" w:hAnsi="Cambria Math"/>
+                </w:rPr>
+                <m:t>y</m:t>
+              </m:r>
+            </m:e>
+            <m:sub>
+              <m:r>
+                <w:rPr>
+                  <w:rFonts w:ascii="Cambria Math" w:hAnsi="Cambria Math"/>
+                </w:rPr>
+                <m:t>1</m:t>
+              </m:r>
+            </m:sub>
+          </m:sSub>
+          <m:r>
+            <w:rPr>
+              <w:rFonts w:ascii="Cambria Math" w:hAnsi="Cambria Math"/>
+            </w:rPr>
+            <m:t>=0.125</m:t>
+          </m:r>
+          <m:sSup>
+            <m:sSupPr>
+              <m:ctrlPr>
+                <w:rPr>
+                  <w:rFonts w:ascii="Cambria Math" w:hAnsi="Cambria Math"/>
+                  <w:i/>
+                </w:rPr>
+              </m:ctrlPr>
+            </m:sSupPr>
+            <m:e>
+              <m:r>
+                <w:rPr>
+                  <w:rFonts w:ascii="Cambria Math" w:hAnsi="Cambria Math"/>
+                </w:rPr>
+                <m:t>e</m:t>
+              </m:r>
+            </m:e>
+            <m:sup>
+              <m:r>
+                <w:rPr>
+                  <w:rFonts w:ascii="Cambria Math" w:hAnsi="Cambria Math"/>
+                </w:rPr>
+                <m:t>0.109z</m:t>
+              </m:r>
+            </m:sup>
+          </m:sSup>
+        </m:oMath>
+      </m:oMathPara>
+    </w:p>
+    <w:p>
+      <m:oMathPara>
+        <m:oMath>
+          <m:sSub>
+            <m:sSubPr>
+              <m:ctrlPr>
+                <w:rPr>
+                  <w:rFonts w:ascii="Cambria Math" w:hAnsi="Cambria Math"/>
+                  <w:i/>
+                </w:rPr>
+              </m:ctrlPr>
+            </m:sSubPr>
+            <m:e>
+              <m:r>
+                <w:rPr>
+                  <w:rFonts w:ascii="Cambria Math" w:hAnsi="Cambria Math"/>
+                </w:rPr>
+                <m:t>y</m:t>
+              </m:r>
+            </m:e>
+            <m:sub>
+              <m:r>
+                <w:rPr>
+                  <w:rFonts w:ascii="Cambria Math" w:hAnsi="Cambria Math"/>
+                </w:rPr>
+                <m:t>2</m:t>
+              </m:r>
+            </m:sub>
+          </m:sSub>
+          <m:r>
+            <w:rPr>
+              <w:rFonts w:ascii="Cambria Math" w:hAnsi="Cambria Math"/>
+            </w:rPr>
+            <m:t>=0.110</m:t>
+          </m:r>
+          <m:sSup>
+            <m:sSupPr>
+              <m:ctrlPr>
+                <w:rPr>
+                  <w:rFonts w:ascii="Cambria Math" w:hAnsi="Cambria Math"/>
+                  <w:i/>
+                </w:rPr>
+              </m:ctrlPr>
+            </m:sSupPr>
+            <m:e>
+              <m:r>
+                <w:rPr>
+                  <w:rFonts w:ascii="Cambria Math" w:hAnsi="Cambria Math"/>
+                </w:rPr>
+                <m:t>e</m:t>
+              </m:r>
+            </m:e>
+            <m:sup>
+              <m:r>
+                <w:rPr>
+                  <w:rFonts w:ascii="Cambria Math" w:hAnsi="Cambria Math"/>
+                </w:rPr>
+                <m:t>0.352z</m:t>
+              </m:r>
+            </m:sup>
+          </m:sSup>
+        </m:oMath>
+      </m:oMathPara>
+    </w:p>
+    <w:p/>
+    <w:p>
+      <w:pPr>
+        <w:rPr>
+          <w:rFonts w:eastAsiaTheme="minorEastAsia"/>
+        </w:rPr>
+      </w:pPr>
+    </w:p>
+    <w:p>
+      <w:pPr>
         <w:pStyle w:val="Heading3"/>
       </w:pPr>
       <w:r>
+        <w:lastRenderedPageBreak/>
         <w:t>Printed Log-Periodic Dipole Antenna (PLPDA)</w:t>
       </w:r>
     </w:p>
     <w:p>
-      <w:hyperlink r:id="rId31" w:history="1">
+      <w:hyperlink r:id="rId28" w:history="1">
         <w:r>
           <w:rPr>
             <w:rStyle w:val="Hyperlink"/>
@@ -17090,14 +16963,2311 @@
         </w:r>
       </w:hyperlink>
     </w:p>
+    <w:p>
+      <w:pPr>
+        <w:jc w:val="center"/>
+      </w:pPr>
+      <w:r>
+        <w:rPr>
+          <w:noProof/>
+        </w:rPr>
+        <w:drawing>
+          <wp:inline distT="0" distB="0" distL="0" distR="0" wp14:anchorId="2D14892F" wp14:editId="07DFA92B">
+            <wp:extent cx="5713095" cy="5442585"/>
+            <wp:effectExtent l="19050" t="19050" r="20955" b="24765"/>
+            <wp:docPr id="27" name="Picture 27" descr="430618.fig.001"/>
+            <wp:cNvGraphicFramePr>
+              <a:graphicFrameLocks xmlns:a="http://schemas.openxmlformats.org/drawingml/2006/main" noChangeAspect="1"/>
+            </wp:cNvGraphicFramePr>
+            <a:graphic xmlns:a="http://schemas.openxmlformats.org/drawingml/2006/main">
+              <a:graphicData uri="http://schemas.openxmlformats.org/drawingml/2006/picture">
+                <pic:pic xmlns:pic="http://schemas.openxmlformats.org/drawingml/2006/picture">
+                  <pic:nvPicPr>
+                    <pic:cNvPr id="0" name="Picture 5" descr="430618.fig.001"/>
+                    <pic:cNvPicPr>
+                      <a:picLocks noChangeAspect="1" noChangeArrowheads="1"/>
+                    </pic:cNvPicPr>
+                  </pic:nvPicPr>
+                  <pic:blipFill>
+                    <a:blip r:embed="rId29">
+                      <a:extLst>
+                        <a:ext uri="{28A0092B-C50C-407E-A947-70E740481C1C}">
+                          <a14:useLocalDpi xmlns:a14="http://schemas.microsoft.com/office/drawing/2010/main" val="0"/>
+                        </a:ext>
+                      </a:extLst>
+                    </a:blip>
+                    <a:srcRect/>
+                    <a:stretch>
+                      <a:fillRect/>
+                    </a:stretch>
+                  </pic:blipFill>
+                  <pic:spPr bwMode="auto">
+                    <a:xfrm>
+                      <a:off x="0" y="0"/>
+                      <a:ext cx="5713095" cy="5442585"/>
+                    </a:xfrm>
+                    <a:prstGeom prst="rect">
+                      <a:avLst/>
+                    </a:prstGeom>
+                    <a:noFill/>
+                    <a:ln>
+                      <a:solidFill>
+                        <a:schemeClr val="accent1"/>
+                      </a:solidFill>
+                    </a:ln>
+                  </pic:spPr>
+                </pic:pic>
+              </a:graphicData>
+            </a:graphic>
+          </wp:inline>
+        </w:drawing>
+      </w:r>
+    </w:p>
+    <w:p/>
+    <w:p>
+      <m:oMathPara>
+        <m:oMath>
+          <m:sSub>
+            <m:sSubPr>
+              <m:ctrlPr>
+                <w:rPr>
+                  <w:rFonts w:ascii="Cambria Math" w:hAnsi="Cambria Math"/>
+                  <w:i/>
+                </w:rPr>
+              </m:ctrlPr>
+            </m:sSubPr>
+            <m:e>
+              <m:r>
+                <w:rPr>
+                  <w:rFonts w:ascii="Cambria Math" w:hAnsi="Cambria Math"/>
+                </w:rPr>
+                <m:t>L</m:t>
+              </m:r>
+            </m:e>
+            <m:sub>
+              <m:r>
+                <w:rPr>
+                  <w:rFonts w:ascii="Cambria Math" w:hAnsi="Cambria Math"/>
+                </w:rPr>
+                <m:t>en</m:t>
+              </m:r>
+            </m:sub>
+          </m:sSub>
+          <m:r>
+            <w:rPr>
+              <w:rFonts w:ascii="Cambria Math" w:hAnsi="Cambria Math"/>
+            </w:rPr>
+            <m:t>=2×</m:t>
+          </m:r>
+          <m:d>
+            <m:dPr>
+              <m:ctrlPr>
+                <w:rPr>
+                  <w:rFonts w:ascii="Cambria Math" w:hAnsi="Cambria Math"/>
+                  <w:i/>
+                </w:rPr>
+              </m:ctrlPr>
+            </m:dPr>
+            <m:e>
+              <m:sSub>
+                <m:sSubPr>
+                  <m:ctrlPr>
+                    <w:rPr>
+                      <w:rFonts w:ascii="Cambria Math" w:hAnsi="Cambria Math"/>
+                      <w:i/>
+                    </w:rPr>
+                  </m:ctrlPr>
+                </m:sSubPr>
+                <m:e>
+                  <m:r>
+                    <w:rPr>
+                      <w:rFonts w:ascii="Cambria Math" w:hAnsi="Cambria Math"/>
+                    </w:rPr>
+                    <m:t>L</m:t>
+                  </m:r>
+                </m:e>
+                <m:sub>
+                  <m:r>
+                    <w:rPr>
+                      <w:rFonts w:ascii="Cambria Math" w:hAnsi="Cambria Math"/>
+                    </w:rPr>
+                    <m:t>n+1</m:t>
+                  </m:r>
+                </m:sub>
+              </m:sSub>
+              <m:r>
+                <w:rPr>
+                  <w:rFonts w:ascii="Cambria Math" w:hAnsi="Cambria Math"/>
+                </w:rPr>
+                <m:t>+</m:t>
+              </m:r>
+              <m:sSub>
+                <m:sSubPr>
+                  <m:ctrlPr>
+                    <w:rPr>
+                      <w:rFonts w:ascii="Cambria Math" w:hAnsi="Cambria Math"/>
+                      <w:i/>
+                    </w:rPr>
+                  </m:ctrlPr>
+                </m:sSubPr>
+                <m:e>
+                  <m:r>
+                    <w:rPr>
+                      <w:rFonts w:ascii="Cambria Math" w:hAnsi="Cambria Math"/>
+                    </w:rPr>
+                    <m:t>W</m:t>
+                  </m:r>
+                </m:e>
+                <m:sub>
+                  <m:r>
+                    <w:rPr>
+                      <w:rFonts w:ascii="Cambria Math" w:hAnsi="Cambria Math"/>
+                    </w:rPr>
+                    <m:t>sef</m:t>
+                  </m:r>
+                </m:sub>
+              </m:sSub>
+            </m:e>
+          </m:d>
+          <m:r>
+            <w:rPr>
+              <w:rFonts w:ascii="Cambria Math" w:hAnsi="Cambria Math"/>
+            </w:rPr>
+            <m:t>+</m:t>
+          </m:r>
+          <m:sSub>
+            <m:sSubPr>
+              <m:ctrlPr>
+                <w:rPr>
+                  <w:rFonts w:ascii="Cambria Math" w:hAnsi="Cambria Math"/>
+                  <w:i/>
+                </w:rPr>
+              </m:ctrlPr>
+            </m:sSubPr>
+            <m:e>
+              <m:r>
+                <w:rPr>
+                  <w:rFonts w:ascii="Cambria Math" w:hAnsi="Cambria Math"/>
+                </w:rPr>
+                <m:t>W</m:t>
+              </m:r>
+            </m:e>
+            <m:sub>
+              <m:r>
+                <w:rPr>
+                  <w:rFonts w:ascii="Cambria Math" w:hAnsi="Cambria Math"/>
+                </w:rPr>
+                <m:t>g</m:t>
+              </m:r>
+            </m:sub>
+          </m:sSub>
+        </m:oMath>
+      </m:oMathPara>
+    </w:p>
+    <w:p>
+      <w:pPr>
+        <w:rPr>
+          <w:rFonts w:eastAsiaTheme="minorEastAsia"/>
+        </w:rPr>
+      </w:pPr>
+      <m:oMathPara>
+        <m:oMath>
+          <m:r>
+            <w:rPr>
+              <w:rFonts w:ascii="Cambria Math" w:hAnsi="Cambria Math"/>
+            </w:rPr>
+            <m:t>τ=</m:t>
+          </m:r>
+          <m:f>
+            <m:fPr>
+              <m:ctrlPr>
+                <w:rPr>
+                  <w:rFonts w:ascii="Cambria Math" w:hAnsi="Cambria Math"/>
+                  <w:i/>
+                </w:rPr>
+              </m:ctrlPr>
+            </m:fPr>
+            <m:num>
+              <m:sSub>
+                <m:sSubPr>
+                  <m:ctrlPr>
+                    <w:rPr>
+                      <w:rFonts w:ascii="Cambria Math" w:hAnsi="Cambria Math"/>
+                      <w:i/>
+                    </w:rPr>
+                  </m:ctrlPr>
+                </m:sSubPr>
+                <m:e>
+                  <m:r>
+                    <w:rPr>
+                      <w:rFonts w:ascii="Cambria Math" w:hAnsi="Cambria Math"/>
+                    </w:rPr>
+                    <m:t>L</m:t>
+                  </m:r>
+                </m:e>
+                <m:sub>
+                  <m:r>
+                    <w:rPr>
+                      <w:rFonts w:ascii="Cambria Math" w:hAnsi="Cambria Math"/>
+                    </w:rPr>
+                    <m:t>e</m:t>
+                  </m:r>
+                  <m:d>
+                    <m:dPr>
+                      <m:ctrlPr>
+                        <w:rPr>
+                          <w:rFonts w:ascii="Cambria Math" w:hAnsi="Cambria Math"/>
+                          <w:i/>
+                        </w:rPr>
+                      </m:ctrlPr>
+                    </m:dPr>
+                    <m:e>
+                      <m:r>
+                        <w:rPr>
+                          <w:rFonts w:ascii="Cambria Math" w:hAnsi="Cambria Math"/>
+                        </w:rPr>
+                        <m:t>n+1</m:t>
+                      </m:r>
+                    </m:e>
+                  </m:d>
+                </m:sub>
+              </m:sSub>
+            </m:num>
+            <m:den>
+              <m:sSub>
+                <m:sSubPr>
+                  <m:ctrlPr>
+                    <w:rPr>
+                      <w:rFonts w:ascii="Cambria Math" w:hAnsi="Cambria Math"/>
+                      <w:i/>
+                    </w:rPr>
+                  </m:ctrlPr>
+                </m:sSubPr>
+                <m:e>
+                  <m:r>
+                    <w:rPr>
+                      <w:rFonts w:ascii="Cambria Math" w:hAnsi="Cambria Math"/>
+                    </w:rPr>
+                    <m:t>L</m:t>
+                  </m:r>
+                </m:e>
+                <m:sub>
+                  <m:r>
+                    <w:rPr>
+                      <w:rFonts w:ascii="Cambria Math" w:hAnsi="Cambria Math"/>
+                    </w:rPr>
+                    <m:t>en</m:t>
+                  </m:r>
+                </m:sub>
+              </m:sSub>
+            </m:den>
+          </m:f>
+          <m:r>
+            <w:rPr>
+              <w:rFonts w:ascii="Cambria Math" w:hAnsi="Cambria Math"/>
+            </w:rPr>
+            <m:t>=</m:t>
+          </m:r>
+          <m:f>
+            <m:fPr>
+              <m:ctrlPr>
+                <w:rPr>
+                  <w:rFonts w:ascii="Cambria Math" w:hAnsi="Cambria Math"/>
+                  <w:i/>
+                </w:rPr>
+              </m:ctrlPr>
+            </m:fPr>
+            <m:num>
+              <m:sSub>
+                <m:sSubPr>
+                  <m:ctrlPr>
+                    <w:rPr>
+                      <w:rFonts w:ascii="Cambria Math" w:hAnsi="Cambria Math"/>
+                      <w:i/>
+                    </w:rPr>
+                  </m:ctrlPr>
+                </m:sSubPr>
+                <m:e>
+                  <m:r>
+                    <w:rPr>
+                      <w:rFonts w:ascii="Cambria Math" w:hAnsi="Cambria Math"/>
+                    </w:rPr>
+                    <m:t>W</m:t>
+                  </m:r>
+                </m:e>
+                <m:sub>
+                  <m:r>
+                    <w:rPr>
+                      <w:rFonts w:ascii="Cambria Math" w:hAnsi="Cambria Math"/>
+                    </w:rPr>
+                    <m:t>n+1</m:t>
+                  </m:r>
+                </m:sub>
+              </m:sSub>
+            </m:num>
+            <m:den>
+              <m:sSub>
+                <m:sSubPr>
+                  <m:ctrlPr>
+                    <w:rPr>
+                      <w:rFonts w:ascii="Cambria Math" w:hAnsi="Cambria Math"/>
+                      <w:i/>
+                    </w:rPr>
+                  </m:ctrlPr>
+                </m:sSubPr>
+                <m:e>
+                  <m:r>
+                    <w:rPr>
+                      <w:rFonts w:ascii="Cambria Math" w:hAnsi="Cambria Math"/>
+                    </w:rPr>
+                    <m:t>W</m:t>
+                  </m:r>
+                </m:e>
+                <m:sub>
+                  <m:r>
+                    <w:rPr>
+                      <w:rFonts w:ascii="Cambria Math" w:hAnsi="Cambria Math"/>
+                    </w:rPr>
+                    <m:t>n</m:t>
+                  </m:r>
+                </m:sub>
+              </m:sSub>
+            </m:den>
+          </m:f>
+        </m:oMath>
+      </m:oMathPara>
+    </w:p>
+    <w:p>
+      <w:pPr>
+        <w:rPr>
+          <w:rFonts w:eastAsiaTheme="minorEastAsia"/>
+        </w:rPr>
+      </w:pPr>
+      <m:oMathPara>
+        <m:oMath>
+          <m:r>
+            <w:rPr>
+              <w:rFonts w:ascii="Cambria Math" w:eastAsiaTheme="minorEastAsia" w:hAnsi="Cambria Math"/>
+            </w:rPr>
+            <m:t>σ=</m:t>
+          </m:r>
+          <m:f>
+            <m:fPr>
+              <m:ctrlPr>
+                <w:rPr>
+                  <w:rFonts w:ascii="Cambria Math" w:eastAsiaTheme="minorEastAsia" w:hAnsi="Cambria Math"/>
+                  <w:i/>
+                </w:rPr>
+              </m:ctrlPr>
+            </m:fPr>
+            <m:num>
+              <m:r>
+                <w:rPr>
+                  <w:rFonts w:ascii="Cambria Math" w:eastAsiaTheme="minorEastAsia" w:hAnsi="Cambria Math"/>
+                </w:rPr>
+                <m:t>1-τ</m:t>
+              </m:r>
+              <m:ctrlPr>
+                <w:rPr>
+                  <w:rFonts w:ascii="Cambria Math" w:eastAsiaTheme="minorEastAsia" w:hAnsi="Cambria Math" w:hint="eastAsia"/>
+                  <w:i/>
+                </w:rPr>
+              </m:ctrlPr>
+            </m:num>
+            <m:den>
+              <m:r>
+                <w:rPr>
+                  <w:rFonts w:ascii="Cambria Math" w:eastAsiaTheme="minorEastAsia" w:hAnsi="Cambria Math"/>
+                </w:rPr>
+                <m:t>4×</m:t>
+              </m:r>
+              <m:func>
+                <m:funcPr>
+                  <m:ctrlPr>
+                    <w:rPr>
+                      <w:rFonts w:ascii="Cambria Math" w:eastAsiaTheme="minorEastAsia" w:hAnsi="Cambria Math"/>
+                      <w:i/>
+                    </w:rPr>
+                  </m:ctrlPr>
+                </m:funcPr>
+                <m:fName>
+                  <m:r>
+                    <m:rPr>
+                      <m:sty m:val="p"/>
+                    </m:rPr>
+                    <w:rPr>
+                      <w:rFonts w:ascii="Cambria Math" w:eastAsiaTheme="minorEastAsia" w:hAnsi="Cambria Math"/>
+                    </w:rPr>
+                    <m:t>tan</m:t>
+                  </m:r>
+                </m:fName>
+                <m:e>
+                  <m:r>
+                    <w:rPr>
+                      <w:rFonts w:ascii="Cambria Math" w:eastAsiaTheme="minorEastAsia" w:hAnsi="Cambria Math"/>
+                    </w:rPr>
+                    <m:t>α</m:t>
+                  </m:r>
+                </m:e>
+              </m:func>
+            </m:den>
+          </m:f>
+          <m:r>
+            <w:rPr>
+              <w:rFonts w:ascii="Cambria Math" w:eastAsiaTheme="minorEastAsia" w:hAnsi="Cambria Math"/>
+            </w:rPr>
+            <m:t>=</m:t>
+          </m:r>
+          <m:f>
+            <m:fPr>
+              <m:ctrlPr>
+                <w:rPr>
+                  <w:rFonts w:ascii="Cambria Math" w:eastAsiaTheme="minorEastAsia" w:hAnsi="Cambria Math"/>
+                  <w:i/>
+                </w:rPr>
+              </m:ctrlPr>
+            </m:fPr>
+            <m:num>
+              <m:sSub>
+                <m:sSubPr>
+                  <m:ctrlPr>
+                    <w:rPr>
+                      <w:rFonts w:ascii="Cambria Math" w:eastAsiaTheme="minorEastAsia" w:hAnsi="Cambria Math"/>
+                      <w:i/>
+                    </w:rPr>
+                  </m:ctrlPr>
+                </m:sSubPr>
+                <m:e>
+                  <m:r>
+                    <w:rPr>
+                      <w:rFonts w:ascii="Cambria Math" w:eastAsiaTheme="minorEastAsia" w:hAnsi="Cambria Math"/>
+                    </w:rPr>
+                    <m:t>S</m:t>
+                  </m:r>
+                </m:e>
+                <m:sub>
+                  <m:r>
+                    <w:rPr>
+                      <w:rFonts w:ascii="Cambria Math" w:eastAsiaTheme="minorEastAsia" w:hAnsi="Cambria Math"/>
+                    </w:rPr>
+                    <m:t>n</m:t>
+                  </m:r>
+                </m:sub>
+              </m:sSub>
+              <m:ctrlPr>
+                <w:rPr>
+                  <w:rFonts w:ascii="Cambria Math" w:eastAsiaTheme="minorEastAsia" w:hAnsi="Cambria Math" w:hint="eastAsia"/>
+                  <w:i/>
+                </w:rPr>
+              </m:ctrlPr>
+            </m:num>
+            <m:den>
+              <m:r>
+                <w:rPr>
+                  <w:rFonts w:ascii="Cambria Math" w:eastAsiaTheme="minorEastAsia" w:hAnsi="Cambria Math"/>
+                </w:rPr>
+                <m:t>2×</m:t>
+              </m:r>
+              <m:sSub>
+                <m:sSubPr>
+                  <m:ctrlPr>
+                    <w:rPr>
+                      <w:rFonts w:ascii="Cambria Math" w:eastAsiaTheme="minorEastAsia" w:hAnsi="Cambria Math"/>
+                      <w:i/>
+                    </w:rPr>
+                  </m:ctrlPr>
+                </m:sSubPr>
+                <m:e>
+                  <m:r>
+                    <w:rPr>
+                      <w:rFonts w:ascii="Cambria Math" w:eastAsiaTheme="minorEastAsia" w:hAnsi="Cambria Math"/>
+                    </w:rPr>
+                    <m:t>L</m:t>
+                  </m:r>
+                </m:e>
+                <m:sub>
+                  <m:r>
+                    <w:rPr>
+                      <w:rFonts w:ascii="Cambria Math" w:eastAsiaTheme="minorEastAsia" w:hAnsi="Cambria Math"/>
+                    </w:rPr>
+                    <m:t>en</m:t>
+                  </m:r>
+                </m:sub>
+              </m:sSub>
+            </m:den>
+          </m:f>
+        </m:oMath>
+      </m:oMathPara>
+    </w:p>
+    <w:p>
+      <w:r>
+        <w:t xml:space="preserve">Where </w:t>
+      </w:r>
+      <m:oMath>
+        <m:sSub>
+          <m:sSubPr>
+            <m:ctrlPr>
+              <w:rPr>
+                <w:rFonts w:ascii="Cambria Math" w:hAnsi="Cambria Math"/>
+                <w:i/>
+              </w:rPr>
+            </m:ctrlPr>
+          </m:sSubPr>
+          <m:e>
+            <m:r>
+              <w:rPr>
+                <w:rFonts w:ascii="Cambria Math" w:hAnsi="Cambria Math"/>
+              </w:rPr>
+              <m:t>L</m:t>
+            </m:r>
+          </m:e>
+          <m:sub>
+            <m:r>
+              <w:rPr>
+                <w:rFonts w:ascii="Cambria Math" w:hAnsi="Cambria Math"/>
+              </w:rPr>
+              <m:t>en</m:t>
+            </m:r>
+          </m:sub>
+        </m:sSub>
+      </m:oMath>
+      <w:r>
+        <w:rPr>
+          <w:rFonts w:eastAsiaTheme="minorEastAsia"/>
+        </w:rPr>
+        <w:t xml:space="preserve"> is the total length from either end of the dipole, and </w:t>
+      </w:r>
+      <m:oMath>
+        <m:r>
+          <w:rPr>
+            <w:rFonts w:ascii="Cambria Math" w:eastAsiaTheme="minorEastAsia" w:hAnsi="Cambria Math"/>
+          </w:rPr>
+          <m:t>τ</m:t>
+        </m:r>
+      </m:oMath>
+      <w:r>
+        <w:rPr>
+          <w:rFonts w:eastAsiaTheme="minorEastAsia"/>
+        </w:rPr>
+        <w:t xml:space="preserve"> is the scale </w:t>
+      </w:r>
+      <w:proofErr w:type="gramStart"/>
+      <w:r>
+        <w:rPr>
+          <w:rFonts w:eastAsiaTheme="minorEastAsia"/>
+        </w:rPr>
+        <w:t>factor.</w:t>
+      </w:r>
+      <w:proofErr w:type="gramEnd"/>
+      <w:r>
+        <w:rPr>
+          <w:rFonts w:eastAsiaTheme="minorEastAsia"/>
+        </w:rPr>
+        <w:t xml:space="preserve"> Look up Carrel’s Method for information regarding </w:t>
+      </w:r>
+      <m:oMath>
+        <m:r>
+          <w:rPr>
+            <w:rFonts w:ascii="Cambria Math" w:eastAsiaTheme="minorEastAsia" w:hAnsi="Cambria Math"/>
+          </w:rPr>
+          <m:t>τ</m:t>
+        </m:r>
+      </m:oMath>
+      <w:r>
+        <w:rPr>
+          <w:rFonts w:eastAsiaTheme="minorEastAsia"/>
+        </w:rPr>
+        <w:t xml:space="preserve">, </w:t>
+      </w:r>
+      <m:oMath>
+        <m:r>
+          <w:rPr>
+            <w:rFonts w:ascii="Cambria Math" w:eastAsiaTheme="minorEastAsia" w:hAnsi="Cambria Math"/>
+          </w:rPr>
+          <m:t>α</m:t>
+        </m:r>
+      </m:oMath>
+      <w:r>
+        <w:rPr>
+          <w:rFonts w:eastAsiaTheme="minorEastAsia"/>
+        </w:rPr>
+        <w:t xml:space="preserve">, and </w:t>
+      </w:r>
+      <m:oMath>
+        <m:r>
+          <w:rPr>
+            <w:rFonts w:ascii="Cambria Math" w:eastAsiaTheme="minorEastAsia" w:hAnsi="Cambria Math"/>
+          </w:rPr>
+          <m:t>σ</m:t>
+        </m:r>
+      </m:oMath>
+      <w:r>
+        <w:rPr>
+          <w:rFonts w:eastAsiaTheme="minorEastAsia"/>
+        </w:rPr>
+        <w:t>.</w:t>
+      </w:r>
+    </w:p>
+    <w:p>
+      <w:pPr>
+        <w:rPr>
+          <w:rFonts w:eastAsiaTheme="minorEastAsia"/>
+        </w:rPr>
+      </w:pPr>
+      <m:oMathPara>
+        <m:oMath>
+          <m:sSub>
+            <m:sSubPr>
+              <m:ctrlPr>
+                <w:rPr>
+                  <w:rFonts w:ascii="Cambria Math" w:hAnsi="Cambria Math"/>
+                  <w:i/>
+                </w:rPr>
+              </m:ctrlPr>
+            </m:sSubPr>
+            <m:e>
+              <m:r>
+                <w:rPr>
+                  <w:rFonts w:ascii="Cambria Math" w:hAnsi="Cambria Math"/>
+                </w:rPr>
+                <m:t>L</m:t>
+              </m:r>
+            </m:e>
+            <m:sub>
+              <m:r>
+                <w:rPr>
+                  <w:rFonts w:ascii="Cambria Math" w:hAnsi="Cambria Math"/>
+                </w:rPr>
+                <m:t>1</m:t>
+              </m:r>
+            </m:sub>
+          </m:sSub>
+          <m:r>
+            <w:rPr>
+              <w:rFonts w:ascii="Cambria Math" w:hAnsi="Cambria Math"/>
+            </w:rPr>
+            <m:t>=</m:t>
+          </m:r>
+          <m:f>
+            <m:fPr>
+              <m:ctrlPr>
+                <w:rPr>
+                  <w:rFonts w:ascii="Cambria Math" w:hAnsi="Cambria Math"/>
+                  <w:i/>
+                </w:rPr>
+              </m:ctrlPr>
+            </m:fPr>
+            <m:num>
+              <m:r>
+                <w:rPr>
+                  <w:rFonts w:ascii="Cambria Math" w:hAnsi="Cambria Math"/>
+                </w:rPr>
+                <m:t>c</m:t>
+              </m:r>
+            </m:num>
+            <m:den>
+              <m:r>
+                <w:rPr>
+                  <w:rFonts w:ascii="Cambria Math" w:hAnsi="Cambria Math"/>
+                </w:rPr>
+                <m:t>4</m:t>
+              </m:r>
+              <m:sSub>
+                <m:sSubPr>
+                  <m:ctrlPr>
+                    <w:rPr>
+                      <w:rFonts w:ascii="Cambria Math" w:hAnsi="Cambria Math"/>
+                      <w:i/>
+                    </w:rPr>
+                  </m:ctrlPr>
+                </m:sSubPr>
+                <m:e>
+                  <m:r>
+                    <w:rPr>
+                      <w:rFonts w:ascii="Cambria Math" w:hAnsi="Cambria Math"/>
+                    </w:rPr>
+                    <m:t>f</m:t>
+                  </m:r>
+                </m:e>
+                <m:sub>
+                  <m:r>
+                    <w:rPr>
+                      <w:rFonts w:ascii="Cambria Math" w:hAnsi="Cambria Math"/>
+                    </w:rPr>
+                    <m:t>min</m:t>
+                  </m:r>
+                </m:sub>
+              </m:sSub>
+              <m:rad>
+                <m:radPr>
+                  <m:degHide m:val="1"/>
+                  <m:ctrlPr>
+                    <w:rPr>
+                      <w:rFonts w:ascii="Cambria Math" w:hAnsi="Cambria Math"/>
+                      <w:i/>
+                    </w:rPr>
+                  </m:ctrlPr>
+                </m:radPr>
+                <m:deg/>
+                <m:e>
+                  <m:sSub>
+                    <m:sSubPr>
+                      <m:ctrlPr>
+                        <w:rPr>
+                          <w:rFonts w:ascii="Cambria Math" w:hAnsi="Cambria Math"/>
+                          <w:i/>
+                        </w:rPr>
+                      </m:ctrlPr>
+                    </m:sSubPr>
+                    <m:e>
+                      <m:r>
+                        <w:rPr>
+                          <w:rFonts w:ascii="Cambria Math" w:hAnsi="Cambria Math"/>
+                        </w:rPr>
+                        <m:t>ε</m:t>
+                      </m:r>
+                    </m:e>
+                    <m:sub>
+                      <m:r>
+                        <w:rPr>
+                          <w:rFonts w:ascii="Cambria Math" w:hAnsi="Cambria Math"/>
+                        </w:rPr>
+                        <m:t>eff1</m:t>
+                      </m:r>
+                    </m:sub>
+                  </m:sSub>
+                </m:e>
+              </m:rad>
+            </m:den>
+          </m:f>
+          <m:r>
+            <w:rPr>
+              <w:rFonts w:ascii="Cambria Math" w:eastAsiaTheme="minorEastAsia" w:hAnsi="Cambria Math"/>
+            </w:rPr>
+            <m:t>-</m:t>
+          </m:r>
+          <m:sSub>
+            <m:sSubPr>
+              <m:ctrlPr>
+                <w:rPr>
+                  <w:rFonts w:ascii="Cambria Math" w:eastAsiaTheme="minorEastAsia" w:hAnsi="Cambria Math"/>
+                  <w:i/>
+                </w:rPr>
+              </m:ctrlPr>
+            </m:sSubPr>
+            <m:e>
+              <m:r>
+                <w:rPr>
+                  <w:rFonts w:ascii="Cambria Math" w:eastAsiaTheme="minorEastAsia" w:hAnsi="Cambria Math"/>
+                </w:rPr>
+                <m:t>W</m:t>
+              </m:r>
+            </m:e>
+            <m:sub>
+              <m:r>
+                <w:rPr>
+                  <w:rFonts w:ascii="Cambria Math" w:eastAsiaTheme="minorEastAsia" w:hAnsi="Cambria Math"/>
+                </w:rPr>
+                <m:t>sef</m:t>
+              </m:r>
+            </m:sub>
+          </m:sSub>
+          <m:r>
+            <w:rPr>
+              <w:rFonts w:ascii="Cambria Math" w:eastAsiaTheme="minorEastAsia" w:hAnsi="Cambria Math"/>
+            </w:rPr>
+            <m:t>-</m:t>
+          </m:r>
+          <m:f>
+            <m:fPr>
+              <m:ctrlPr>
+                <w:rPr>
+                  <w:rFonts w:ascii="Cambria Math" w:eastAsiaTheme="minorEastAsia" w:hAnsi="Cambria Math"/>
+                  <w:i/>
+                </w:rPr>
+              </m:ctrlPr>
+            </m:fPr>
+            <m:num>
+              <m:sSub>
+                <m:sSubPr>
+                  <m:ctrlPr>
+                    <w:rPr>
+                      <w:rFonts w:ascii="Cambria Math" w:eastAsiaTheme="minorEastAsia" w:hAnsi="Cambria Math"/>
+                      <w:i/>
+                    </w:rPr>
+                  </m:ctrlPr>
+                </m:sSubPr>
+                <m:e>
+                  <m:r>
+                    <w:rPr>
+                      <w:rFonts w:ascii="Cambria Math" w:eastAsiaTheme="minorEastAsia" w:hAnsi="Cambria Math"/>
+                    </w:rPr>
+                    <m:t>W</m:t>
+                  </m:r>
+                </m:e>
+                <m:sub>
+                  <m:r>
+                    <w:rPr>
+                      <w:rFonts w:ascii="Cambria Math" w:eastAsiaTheme="minorEastAsia" w:hAnsi="Cambria Math"/>
+                    </w:rPr>
+                    <m:t>g</m:t>
+                  </m:r>
+                </m:sub>
+              </m:sSub>
+            </m:num>
+            <m:den>
+              <m:r>
+                <w:rPr>
+                  <w:rFonts w:ascii="Cambria Math" w:eastAsiaTheme="minorEastAsia" w:hAnsi="Cambria Math"/>
+                </w:rPr>
+                <m:t>2</m:t>
+              </m:r>
+            </m:den>
+          </m:f>
+        </m:oMath>
+      </m:oMathPara>
+    </w:p>
+    <w:p>
+      <m:oMathPara>
+        <m:oMath>
+          <m:sSub>
+            <m:sSubPr>
+              <m:ctrlPr>
+                <w:rPr>
+                  <w:rFonts w:ascii="Cambria Math" w:hAnsi="Cambria Math"/>
+                  <w:i/>
+                </w:rPr>
+              </m:ctrlPr>
+            </m:sSubPr>
+            <m:e>
+              <m:r>
+                <w:rPr>
+                  <w:rFonts w:ascii="Cambria Math" w:hAnsi="Cambria Math"/>
+                </w:rPr>
+                <m:t>ε</m:t>
+              </m:r>
+            </m:e>
+            <m:sub>
+              <m:r>
+                <w:rPr>
+                  <w:rFonts w:ascii="Cambria Math" w:hAnsi="Cambria Math"/>
+                </w:rPr>
+                <m:t>eff1</m:t>
+              </m:r>
+            </m:sub>
+          </m:sSub>
+          <m:r>
+            <w:rPr>
+              <w:rFonts w:ascii="Cambria Math" w:hAnsi="Cambria Math"/>
+            </w:rPr>
+            <m:t>=</m:t>
+          </m:r>
+          <m:f>
+            <m:fPr>
+              <m:ctrlPr>
+                <w:rPr>
+                  <w:rFonts w:ascii="Cambria Math" w:hAnsi="Cambria Math"/>
+                  <w:i/>
+                </w:rPr>
+              </m:ctrlPr>
+            </m:fPr>
+            <m:num>
+              <m:sSub>
+                <m:sSubPr>
+                  <m:ctrlPr>
+                    <w:rPr>
+                      <w:rFonts w:ascii="Cambria Math" w:eastAsiaTheme="minorEastAsia" w:hAnsi="Cambria Math"/>
+                      <w:i/>
+                    </w:rPr>
+                  </m:ctrlPr>
+                </m:sSubPr>
+                <m:e>
+                  <m:r>
+                    <w:rPr>
+                      <w:rFonts w:ascii="Cambria Math" w:eastAsiaTheme="minorEastAsia" w:hAnsi="Cambria Math"/>
+                    </w:rPr>
+                    <m:t>ε</m:t>
+                  </m:r>
+                </m:e>
+                <m:sub>
+                  <m:r>
+                    <w:rPr>
+                      <w:rFonts w:ascii="Cambria Math" w:eastAsiaTheme="minorEastAsia" w:hAnsi="Cambria Math"/>
+                    </w:rPr>
+                    <m:t>r</m:t>
+                  </m:r>
+                </m:sub>
+              </m:sSub>
+              <m:r>
+                <w:rPr>
+                  <w:rFonts w:ascii="Cambria Math" w:eastAsiaTheme="minorEastAsia" w:hAnsi="Cambria Math"/>
+                </w:rPr>
+                <m:t>+1</m:t>
+              </m:r>
+            </m:num>
+            <m:den>
+              <m:r>
+                <w:rPr>
+                  <w:rFonts w:ascii="Cambria Math" w:hAnsi="Cambria Math"/>
+                </w:rPr>
+                <m:t>2</m:t>
+              </m:r>
+            </m:den>
+          </m:f>
+          <m:r>
+            <w:rPr>
+              <w:rFonts w:ascii="Cambria Math" w:eastAsiaTheme="minorEastAsia" w:hAnsi="Cambria Math"/>
+            </w:rPr>
+            <m:t>+</m:t>
+          </m:r>
+          <m:f>
+            <m:fPr>
+              <m:ctrlPr>
+                <w:rPr>
+                  <w:rFonts w:ascii="Cambria Math" w:eastAsiaTheme="minorEastAsia" w:hAnsi="Cambria Math"/>
+                  <w:i/>
+                </w:rPr>
+              </m:ctrlPr>
+            </m:fPr>
+            <m:num>
+              <m:sSub>
+                <m:sSubPr>
+                  <m:ctrlPr>
+                    <w:rPr>
+                      <w:rFonts w:ascii="Cambria Math" w:eastAsiaTheme="minorEastAsia" w:hAnsi="Cambria Math"/>
+                      <w:i/>
+                    </w:rPr>
+                  </m:ctrlPr>
+                </m:sSubPr>
+                <m:e>
+                  <m:r>
+                    <w:rPr>
+                      <w:rFonts w:ascii="Cambria Math" w:eastAsiaTheme="minorEastAsia" w:hAnsi="Cambria Math"/>
+                    </w:rPr>
+                    <m:t>ε</m:t>
+                  </m:r>
+                </m:e>
+                <m:sub>
+                  <m:r>
+                    <w:rPr>
+                      <w:rFonts w:ascii="Cambria Math" w:eastAsiaTheme="minorEastAsia" w:hAnsi="Cambria Math"/>
+                    </w:rPr>
+                    <m:t>r</m:t>
+                  </m:r>
+                </m:sub>
+              </m:sSub>
+              <m:r>
+                <w:rPr>
+                  <w:rFonts w:ascii="Cambria Math" w:eastAsiaTheme="minorEastAsia" w:hAnsi="Cambria Math"/>
+                </w:rPr>
+                <m:t>+1</m:t>
+              </m:r>
+              <m:ctrlPr>
+                <w:rPr>
+                  <w:rFonts w:ascii="Cambria Math" w:hAnsi="Cambria Math"/>
+                  <w:i/>
+                </w:rPr>
+              </m:ctrlPr>
+            </m:num>
+            <m:den>
+              <m:r>
+                <w:rPr>
+                  <w:rFonts w:ascii="Cambria Math" w:hAnsi="Cambria Math"/>
+                </w:rPr>
+                <m:t>2</m:t>
+              </m:r>
+            </m:den>
+          </m:f>
+          <m:f>
+            <m:fPr>
+              <m:ctrlPr>
+                <w:rPr>
+                  <w:rFonts w:ascii="Cambria Math" w:eastAsiaTheme="minorEastAsia" w:hAnsi="Cambria Math"/>
+                  <w:i/>
+                </w:rPr>
+              </m:ctrlPr>
+            </m:fPr>
+            <m:num>
+              <m:r>
+                <w:rPr>
+                  <w:rFonts w:ascii="Cambria Math" w:eastAsiaTheme="minorEastAsia" w:hAnsi="Cambria Math"/>
+                </w:rPr>
+                <m:t>1</m:t>
+              </m:r>
+            </m:num>
+            <m:den>
+              <m:rad>
+                <m:radPr>
+                  <m:degHide m:val="1"/>
+                  <m:ctrlPr>
+                    <w:rPr>
+                      <w:rFonts w:ascii="Cambria Math" w:eastAsiaTheme="minorEastAsia" w:hAnsi="Cambria Math"/>
+                      <w:i/>
+                    </w:rPr>
+                  </m:ctrlPr>
+                </m:radPr>
+                <m:deg/>
+                <m:e>
+                  <m:r>
+                    <w:rPr>
+                      <w:rFonts w:ascii="Cambria Math" w:eastAsiaTheme="minorEastAsia" w:hAnsi="Cambria Math"/>
+                    </w:rPr>
+                    <m:t>1+</m:t>
+                  </m:r>
+                  <m:f>
+                    <m:fPr>
+                      <m:ctrlPr>
+                        <w:rPr>
+                          <w:rFonts w:ascii="Cambria Math" w:eastAsiaTheme="minorEastAsia" w:hAnsi="Cambria Math"/>
+                          <w:i/>
+                        </w:rPr>
+                      </m:ctrlPr>
+                    </m:fPr>
+                    <m:num>
+                      <m:r>
+                        <w:rPr>
+                          <w:rFonts w:ascii="Cambria Math" w:eastAsiaTheme="minorEastAsia" w:hAnsi="Cambria Math"/>
+                        </w:rPr>
+                        <m:t>12</m:t>
+                      </m:r>
+                      <m:r>
+                        <w:rPr>
+                          <w:rFonts w:ascii="Cambria Math" w:eastAsiaTheme="minorEastAsia" w:hAnsi="Cambria Math"/>
+                        </w:rPr>
+                        <m:t>h</m:t>
+                      </m:r>
+                    </m:num>
+                    <m:den>
+                      <m:sSub>
+                        <m:sSubPr>
+                          <m:ctrlPr>
+                            <w:rPr>
+                              <w:rFonts w:ascii="Cambria Math" w:eastAsiaTheme="minorEastAsia" w:hAnsi="Cambria Math"/>
+                              <w:i/>
+                            </w:rPr>
+                          </m:ctrlPr>
+                        </m:sSubPr>
+                        <m:e>
+                          <m:r>
+                            <w:rPr>
+                              <w:rFonts w:ascii="Cambria Math" w:eastAsiaTheme="minorEastAsia" w:hAnsi="Cambria Math"/>
+                            </w:rPr>
+                            <m:t>W</m:t>
+                          </m:r>
+                        </m:e>
+                        <m:sub>
+                          <m:r>
+                            <w:rPr>
+                              <w:rFonts w:ascii="Cambria Math" w:eastAsiaTheme="minorEastAsia" w:hAnsi="Cambria Math"/>
+                            </w:rPr>
+                            <m:t>1</m:t>
+                          </m:r>
+                        </m:sub>
+                      </m:sSub>
+                    </m:den>
+                  </m:f>
+                </m:e>
+              </m:rad>
+            </m:den>
+          </m:f>
+        </m:oMath>
+      </m:oMathPara>
+    </w:p>
+    <w:p/>
+    <w:p>
+      <w:pPr>
+        <w:rPr>
+          <w:rFonts w:eastAsiaTheme="minorEastAsia"/>
+        </w:rPr>
+      </w:pPr>
+      <m:oMathPara>
+        <m:oMath>
+          <m:sSub>
+            <m:sSubPr>
+              <m:ctrlPr>
+                <w:rPr>
+                  <w:rFonts w:ascii="Cambria Math" w:hAnsi="Cambria Math"/>
+                  <w:i/>
+                </w:rPr>
+              </m:ctrlPr>
+            </m:sSubPr>
+            <m:e>
+              <m:r>
+                <w:rPr>
+                  <w:rFonts w:ascii="Cambria Math" w:hAnsi="Cambria Math"/>
+                </w:rPr>
+                <m:t>S</m:t>
+              </m:r>
+            </m:e>
+            <m:sub>
+              <m:r>
+                <w:rPr>
+                  <w:rFonts w:ascii="Cambria Math" w:hAnsi="Cambria Math"/>
+                </w:rPr>
+                <m:t>1</m:t>
+              </m:r>
+            </m:sub>
+          </m:sSub>
+          <m:r>
+            <w:rPr>
+              <w:rFonts w:ascii="Cambria Math" w:hAnsi="Cambria Math"/>
+            </w:rPr>
+            <m:t>≅</m:t>
+          </m:r>
+          <m:f>
+            <m:fPr>
+              <m:ctrlPr>
+                <w:rPr>
+                  <w:rFonts w:ascii="Cambria Math" w:hAnsi="Cambria Math"/>
+                  <w:i/>
+                </w:rPr>
+              </m:ctrlPr>
+            </m:fPr>
+            <m:num>
+              <m:r>
+                <w:rPr>
+                  <w:rFonts w:ascii="Cambria Math" w:hAnsi="Cambria Math"/>
+                </w:rPr>
+                <m:t>1</m:t>
+              </m:r>
+            </m:num>
+            <m:den>
+              <m:r>
+                <w:rPr>
+                  <w:rFonts w:ascii="Cambria Math" w:hAnsi="Cambria Math"/>
+                </w:rPr>
+                <m:t>4</m:t>
+              </m:r>
+            </m:den>
+          </m:f>
+          <m:r>
+            <w:rPr>
+              <w:rFonts w:ascii="Cambria Math" w:hAnsi="Cambria Math"/>
+            </w:rPr>
+            <m:t>λ</m:t>
+          </m:r>
+        </m:oMath>
+      </m:oMathPara>
+    </w:p>
+    <w:p>
+      <w:r>
+        <w:rPr>
+          <w:rFonts w:eastAsiaTheme="minorEastAsia"/>
+        </w:rPr>
+        <w:t xml:space="preserve">Optimize </w:t>
+      </w:r>
+      <m:oMath>
+        <m:sSub>
+          <m:sSubPr>
+            <m:ctrlPr>
+              <w:rPr>
+                <w:rFonts w:ascii="Cambria Math" w:eastAsiaTheme="minorEastAsia" w:hAnsi="Cambria Math"/>
+                <w:i/>
+              </w:rPr>
+            </m:ctrlPr>
+          </m:sSubPr>
+          <m:e>
+            <m:r>
+              <w:rPr>
+                <w:rFonts w:ascii="Cambria Math" w:eastAsiaTheme="minorEastAsia" w:hAnsi="Cambria Math"/>
+              </w:rPr>
+              <m:t>W</m:t>
+            </m:r>
+          </m:e>
+          <m:sub>
+            <m:r>
+              <w:rPr>
+                <w:rFonts w:ascii="Cambria Math" w:eastAsiaTheme="minorEastAsia" w:hAnsi="Cambria Math"/>
+              </w:rPr>
+              <m:t>1</m:t>
+            </m:r>
+          </m:sub>
+        </m:sSub>
+      </m:oMath>
+    </w:p>
     <w:p/>
     <w:p>
       <w:pPr>
         <w:pStyle w:val="Heading3"/>
       </w:pPr>
       <w:r>
-        <w:t>Array</w:t>
-      </w:r>
+        <w:t>Horn Antenna</w:t>
+      </w:r>
+    </w:p>
+    <w:p>
+      <w:pPr>
+        <w:pStyle w:val="Heading4"/>
+      </w:pPr>
+      <w:r>
+        <w:t>Circular</w:t>
+      </w:r>
+    </w:p>
+    <w:p>
+      <w:pPr>
+        <w:rPr>
+          <w:rStyle w:val="nowrap"/>
+          <w:rFonts w:eastAsiaTheme="minorEastAsia"/>
+        </w:rPr>
+      </w:pPr>
+      <m:oMathPara>
+        <m:oMath>
+          <m:r>
+            <w:rPr>
+              <w:rFonts w:ascii="Cambria Math" w:hAnsi="Cambria Math"/>
+            </w:rPr>
+            <m:t>c=</m:t>
+          </m:r>
+          <m:r>
+            <w:rPr>
+              <w:rStyle w:val="nowrap"/>
+              <w:rFonts w:ascii="Cambria Math" w:hAnsi="Cambria Math"/>
+            </w:rPr>
+            <m:t>299,792,458 m/s</m:t>
+          </m:r>
+        </m:oMath>
+      </m:oMathPara>
+    </w:p>
+    <w:p>
+      <w:pPr>
+        <w:rPr>
+          <w:rStyle w:val="nowrap"/>
+          <w:rFonts w:eastAsiaTheme="minorEastAsia"/>
+        </w:rPr>
+      </w:pPr>
+    </w:p>
+    <w:p>
+      <w:pPr>
+        <w:rPr>
+          <w:rFonts w:eastAsiaTheme="minorEastAsia"/>
+        </w:rPr>
+      </w:pPr>
+      <m:oMathPara>
+        <m:oMath>
+          <m:sSub>
+            <m:sSubPr>
+              <m:ctrlPr>
+                <w:rPr>
+                  <w:rFonts w:ascii="Cambria Math" w:hAnsi="Cambria Math"/>
+                  <w:i/>
+                </w:rPr>
+              </m:ctrlPr>
+            </m:sSubPr>
+            <m:e>
+              <m:r>
+                <w:rPr>
+                  <w:rFonts w:ascii="Cambria Math" w:hAnsi="Cambria Math"/>
+                </w:rPr>
+                <m:t>f</m:t>
+              </m:r>
+            </m:e>
+            <m:sub>
+              <m:r>
+                <w:rPr>
+                  <w:rFonts w:ascii="Cambria Math" w:hAnsi="Cambria Math"/>
+                </w:rPr>
+                <m:t>c</m:t>
+              </m:r>
+            </m:sub>
+          </m:sSub>
+          <m:r>
+            <w:rPr>
+              <w:rFonts w:ascii="Cambria Math" w:hAnsi="Cambria Math"/>
+            </w:rPr>
+            <m:t>≠</m:t>
+          </m:r>
+          <m:sSub>
+            <m:sSubPr>
+              <m:ctrlPr>
+                <w:rPr>
+                  <w:rFonts w:ascii="Cambria Math" w:hAnsi="Cambria Math"/>
+                  <w:i/>
+                </w:rPr>
+              </m:ctrlPr>
+            </m:sSubPr>
+            <m:e>
+              <m:r>
+                <w:rPr>
+                  <w:rFonts w:ascii="Cambria Math" w:hAnsi="Cambria Math"/>
+                </w:rPr>
+                <m:t>f</m:t>
+              </m:r>
+            </m:e>
+            <m:sub>
+              <m:r>
+                <w:rPr>
+                  <w:rFonts w:ascii="Cambria Math" w:hAnsi="Cambria Math"/>
+                </w:rPr>
+                <m:t>o</m:t>
+              </m:r>
+            </m:sub>
+          </m:sSub>
+        </m:oMath>
+      </m:oMathPara>
+    </w:p>
+    <w:p/>
+    <w:p>
+      <w:pPr>
+        <w:rPr>
+          <w:rFonts w:eastAsiaTheme="minorEastAsia"/>
+        </w:rPr>
+      </w:pPr>
+      <m:oMathPara>
+        <m:oMath>
+          <m:r>
+            <w:rPr>
+              <w:rFonts w:ascii="Cambria Math" w:hAnsi="Cambria Math"/>
+            </w:rPr>
+            <m:t>r=1.8412×</m:t>
+          </m:r>
+          <m:f>
+            <m:fPr>
+              <m:ctrlPr>
+                <w:rPr>
+                  <w:rFonts w:ascii="Cambria Math" w:hAnsi="Cambria Math"/>
+                  <w:i/>
+                </w:rPr>
+              </m:ctrlPr>
+            </m:fPr>
+            <m:num>
+              <m:r>
+                <w:rPr>
+                  <w:rFonts w:ascii="Cambria Math" w:hAnsi="Cambria Math"/>
+                </w:rPr>
+                <m:t>c</m:t>
+              </m:r>
+            </m:num>
+            <m:den>
+              <m:r>
+                <w:rPr>
+                  <w:rFonts w:ascii="Cambria Math" w:hAnsi="Cambria Math"/>
+                </w:rPr>
+                <m:t>2π</m:t>
+              </m:r>
+              <m:sSub>
+                <m:sSubPr>
+                  <m:ctrlPr>
+                    <w:rPr>
+                      <w:rFonts w:ascii="Cambria Math" w:hAnsi="Cambria Math"/>
+                      <w:i/>
+                    </w:rPr>
+                  </m:ctrlPr>
+                </m:sSubPr>
+                <m:e>
+                  <m:r>
+                    <w:rPr>
+                      <w:rFonts w:ascii="Cambria Math" w:hAnsi="Cambria Math"/>
+                    </w:rPr>
+                    <m:t>f</m:t>
+                  </m:r>
+                </m:e>
+                <m:sub>
+                  <m:r>
+                    <w:rPr>
+                      <w:rFonts w:ascii="Cambria Math" w:hAnsi="Cambria Math"/>
+                    </w:rPr>
+                    <m:t>c</m:t>
+                  </m:r>
+                </m:sub>
+              </m:sSub>
+            </m:den>
+          </m:f>
+          <m:r>
+            <w:rPr>
+              <w:rFonts w:ascii="Cambria Math" w:eastAsiaTheme="minorEastAsia" w:hAnsi="Cambria Math"/>
+            </w:rPr>
+            <m:t>≅35 mm</m:t>
+          </m:r>
+        </m:oMath>
+      </m:oMathPara>
+    </w:p>
+    <w:p>
+      <w:pPr>
+        <w:rPr>
+          <w:rFonts w:eastAsiaTheme="minorEastAsia"/>
+        </w:rPr>
+      </w:pPr>
+      <m:oMathPara>
+        <m:oMath>
+          <m:r>
+            <w:rPr>
+              <w:rFonts w:ascii="Cambria Math" w:hAnsi="Cambria Math"/>
+            </w:rPr>
+            <m:t>β=</m:t>
+          </m:r>
+          <m:f>
+            <m:fPr>
+              <m:ctrlPr>
+                <w:rPr>
+                  <w:rFonts w:ascii="Cambria Math" w:hAnsi="Cambria Math"/>
+                  <w:i/>
+                </w:rPr>
+              </m:ctrlPr>
+            </m:fPr>
+            <m:num>
+              <m:r>
+                <w:rPr>
+                  <w:rFonts w:ascii="Cambria Math" w:hAnsi="Cambria Math"/>
+                </w:rPr>
+                <m:t>2π</m:t>
+              </m:r>
+            </m:num>
+            <m:den>
+              <m:sSub>
+                <m:sSubPr>
+                  <m:ctrlPr>
+                    <w:rPr>
+                      <w:rFonts w:ascii="Cambria Math" w:hAnsi="Cambria Math"/>
+                      <w:i/>
+                    </w:rPr>
+                  </m:ctrlPr>
+                </m:sSubPr>
+                <m:e>
+                  <m:r>
+                    <w:rPr>
+                      <w:rFonts w:ascii="Cambria Math" w:hAnsi="Cambria Math"/>
+                    </w:rPr>
+                    <m:t>λ</m:t>
+                  </m:r>
+                </m:e>
+                <m:sub>
+                  <m:r>
+                    <w:rPr>
+                      <w:rFonts w:ascii="Cambria Math" w:hAnsi="Cambria Math"/>
+                    </w:rPr>
+                    <m:t>o</m:t>
+                  </m:r>
+                </m:sub>
+              </m:sSub>
+            </m:den>
+          </m:f>
+          <m:r>
+            <w:rPr>
+              <w:rFonts w:ascii="Cambria Math" w:eastAsiaTheme="minorEastAsia" w:hAnsi="Cambria Math"/>
+            </w:rPr>
+            <m:t>≅20π rad/m</m:t>
+          </m:r>
+        </m:oMath>
+      </m:oMathPara>
+    </w:p>
+    <w:p>
+      <w:pPr>
+        <w:rPr>
+          <w:rFonts w:eastAsiaTheme="minorEastAsia"/>
+        </w:rPr>
+      </w:pPr>
+      <m:oMathPara>
+        <m:oMath>
+          <m:sSub>
+            <m:sSubPr>
+              <m:ctrlPr>
+                <w:rPr>
+                  <w:rFonts w:ascii="Cambria Math" w:eastAsiaTheme="minorEastAsia" w:hAnsi="Cambria Math"/>
+                  <w:i/>
+                </w:rPr>
+              </m:ctrlPr>
+            </m:sSubPr>
+            <m:e>
+              <m:r>
+                <w:rPr>
+                  <w:rFonts w:ascii="Cambria Math" w:eastAsiaTheme="minorEastAsia" w:hAnsi="Cambria Math"/>
+                </w:rPr>
+                <m:t>z</m:t>
+              </m:r>
+            </m:e>
+            <m:sub>
+              <m:r>
+                <w:rPr>
+                  <w:rFonts w:ascii="Cambria Math" w:eastAsiaTheme="minorEastAsia" w:hAnsi="Cambria Math"/>
+                </w:rPr>
+                <m:t>max</m:t>
+              </m:r>
+            </m:sub>
+          </m:sSub>
+          <m:r>
+            <w:rPr>
+              <w:rFonts w:ascii="Cambria Math" w:eastAsiaTheme="minorEastAsia" w:hAnsi="Cambria Math"/>
+            </w:rPr>
+            <m:t>=</m:t>
+          </m:r>
+          <m:f>
+            <m:fPr>
+              <m:ctrlPr>
+                <w:rPr>
+                  <w:rFonts w:ascii="Cambria Math" w:eastAsiaTheme="minorEastAsia" w:hAnsi="Cambria Math"/>
+                  <w:i/>
+                </w:rPr>
+              </m:ctrlPr>
+            </m:fPr>
+            <m:num>
+              <m:sSub>
+                <m:sSubPr>
+                  <m:ctrlPr>
+                    <w:rPr>
+                      <w:rFonts w:ascii="Cambria Math" w:eastAsiaTheme="minorEastAsia" w:hAnsi="Cambria Math"/>
+                      <w:i/>
+                    </w:rPr>
+                  </m:ctrlPr>
+                </m:sSubPr>
+                <m:e>
+                  <m:r>
+                    <w:rPr>
+                      <w:rFonts w:ascii="Cambria Math" w:eastAsiaTheme="minorEastAsia" w:hAnsi="Cambria Math"/>
+                    </w:rPr>
+                    <m:t>λ</m:t>
+                  </m:r>
+                </m:e>
+                <m:sub>
+                  <m:r>
+                    <w:rPr>
+                      <w:rFonts w:ascii="Cambria Math" w:eastAsiaTheme="minorEastAsia" w:hAnsi="Cambria Math"/>
+                    </w:rPr>
+                    <m:t>o</m:t>
+                  </m:r>
+                </m:sub>
+              </m:sSub>
+              <m:ctrlPr>
+                <w:rPr>
+                  <w:rFonts w:ascii="Cambria Math" w:eastAsiaTheme="minorEastAsia" w:hAnsi="Cambria Math" w:hint="eastAsia"/>
+                  <w:i/>
+                </w:rPr>
+              </m:ctrlPr>
+            </m:num>
+            <m:den>
+              <m:r>
+                <w:rPr>
+                  <w:rFonts w:ascii="Cambria Math" w:eastAsiaTheme="minorEastAsia" w:hAnsi="Cambria Math"/>
+                </w:rPr>
+                <m:t>4</m:t>
+              </m:r>
+            </m:den>
+          </m:f>
+          <m:r>
+            <w:rPr>
+              <w:rFonts w:ascii="Cambria Math" w:eastAsiaTheme="minorEastAsia" w:hAnsi="Cambria Math"/>
+            </w:rPr>
+            <m:t>×</m:t>
+          </m:r>
+          <m:d>
+            <m:dPr>
+              <m:ctrlPr>
+                <w:rPr>
+                  <w:rFonts w:ascii="Cambria Math" w:eastAsiaTheme="minorEastAsia" w:hAnsi="Cambria Math"/>
+                  <w:i/>
+                </w:rPr>
+              </m:ctrlPr>
+            </m:dPr>
+            <m:e>
+              <m:r>
+                <w:rPr>
+                  <w:rFonts w:ascii="Cambria Math" w:eastAsiaTheme="minorEastAsia" w:hAnsi="Cambria Math"/>
+                </w:rPr>
+                <m:t>2n+1</m:t>
+              </m:r>
+            </m:e>
+          </m:d>
+          <m:r>
+            <w:rPr>
+              <w:rFonts w:ascii="Cambria Math" w:eastAsiaTheme="minorEastAsia" w:hAnsi="Cambria Math"/>
+            </w:rPr>
+            <m:t>≅25 mm</m:t>
+          </m:r>
+        </m:oMath>
+      </m:oMathPara>
+    </w:p>
+    <w:p/>
+    <w:p>
+      <m:oMathPara>
+        <m:oMath>
+          <m:r>
+            <w:rPr>
+              <w:rFonts w:ascii="Cambria Math" w:hAnsi="Cambria Math"/>
+            </w:rPr>
+            <m:t>d=</m:t>
+          </m:r>
+          <m:rad>
+            <m:radPr>
+              <m:degHide m:val="1"/>
+              <m:ctrlPr>
+                <w:rPr>
+                  <w:rFonts w:ascii="Cambria Math" w:hAnsi="Cambria Math"/>
+                  <w:i/>
+                </w:rPr>
+              </m:ctrlPr>
+            </m:radPr>
+            <m:deg/>
+            <m:e>
+              <m:r>
+                <w:rPr>
+                  <w:rFonts w:ascii="Cambria Math" w:hAnsi="Cambria Math"/>
+                </w:rPr>
+                <m:t>3λL</m:t>
+              </m:r>
+            </m:e>
+          </m:rad>
+          <m:r>
+            <w:rPr>
+              <w:rFonts w:ascii="Cambria Math" w:eastAsiaTheme="minorEastAsia" w:hAnsi="Cambria Math"/>
+            </w:rPr>
+            <m:t>→L≅50 mm</m:t>
+          </m:r>
+        </m:oMath>
+      </m:oMathPara>
+    </w:p>
+    <w:p>
+      <m:oMathPara>
+        <m:oMath>
+          <m:r>
+            <w:rPr>
+              <w:rFonts w:ascii="Cambria Math" w:hAnsi="Cambria Math"/>
+            </w:rPr>
+            <m:t>Gain=</m:t>
+          </m:r>
+          <m:sSup>
+            <m:sSupPr>
+              <m:ctrlPr>
+                <w:rPr>
+                  <w:rFonts w:ascii="Cambria Math" w:hAnsi="Cambria Math"/>
+                  <w:i/>
+                </w:rPr>
+              </m:ctrlPr>
+            </m:sSupPr>
+            <m:e>
+              <m:d>
+                <m:dPr>
+                  <m:ctrlPr>
+                    <w:rPr>
+                      <w:rFonts w:ascii="Cambria Math" w:hAnsi="Cambria Math"/>
+                      <w:i/>
+                    </w:rPr>
+                  </m:ctrlPr>
+                </m:dPr>
+                <m:e>
+                  <m:f>
+                    <m:fPr>
+                      <m:ctrlPr>
+                        <w:rPr>
+                          <w:rFonts w:ascii="Cambria Math" w:hAnsi="Cambria Math"/>
+                          <w:i/>
+                        </w:rPr>
+                      </m:ctrlPr>
+                    </m:fPr>
+                    <m:num>
+                      <m:r>
+                        <w:rPr>
+                          <w:rFonts w:ascii="Cambria Math" w:hAnsi="Cambria Math"/>
+                        </w:rPr>
+                        <m:t>πd</m:t>
+                      </m:r>
+                    </m:num>
+                    <m:den>
+                      <m:r>
+                        <w:rPr>
+                          <w:rFonts w:ascii="Cambria Math" w:hAnsi="Cambria Math"/>
+                        </w:rPr>
+                        <m:t>λ</m:t>
+                      </m:r>
+                    </m:den>
+                  </m:f>
+                </m:e>
+              </m:d>
+            </m:e>
+            <m:sup>
+              <m:r>
+                <w:rPr>
+                  <w:rFonts w:ascii="Cambria Math" w:hAnsi="Cambria Math"/>
+                </w:rPr>
+                <m:t>2</m:t>
+              </m:r>
+            </m:sup>
+          </m:sSup>
+          <m:sSub>
+            <m:sSubPr>
+              <m:ctrlPr>
+                <w:rPr>
+                  <w:rFonts w:ascii="Cambria Math" w:hAnsi="Cambria Math"/>
+                  <w:i/>
+                </w:rPr>
+              </m:ctrlPr>
+            </m:sSubPr>
+            <m:e>
+              <m:r>
+                <w:rPr>
+                  <w:rFonts w:ascii="Cambria Math" w:hAnsi="Cambria Math"/>
+                </w:rPr>
+                <m:t>ϵ</m:t>
+              </m:r>
+            </m:e>
+            <m:sub>
+              <m:r>
+                <w:rPr>
+                  <w:rFonts w:ascii="Cambria Math" w:hAnsi="Cambria Math"/>
+                </w:rPr>
+                <m:t>A</m:t>
+              </m:r>
+            </m:sub>
+          </m:sSub>
+          <m:r>
+            <w:rPr>
+              <w:rFonts w:ascii="Cambria Math" w:eastAsiaTheme="minorEastAsia" w:hAnsi="Cambria Math"/>
+            </w:rPr>
+            <m:t>→G≅9.9 W/W</m:t>
+          </m:r>
+        </m:oMath>
+      </m:oMathPara>
+    </w:p>
+    <w:p/>
+    <w:p>
+      <w:pPr>
+        <w:pStyle w:val="Heading4"/>
+      </w:pPr>
+      <w:r>
+        <w:t>Octagonal</w:t>
+      </w:r>
+    </w:p>
+    <w:p/>
+    <w:p>
+      <m:oMathPara>
+        <m:oMath>
+          <m:r>
+            <w:rPr>
+              <w:rFonts w:ascii="Cambria Math" w:hAnsi="Cambria Math"/>
+            </w:rPr>
+            <m:t>r=1.8412×</m:t>
+          </m:r>
+          <m:f>
+            <m:fPr>
+              <m:ctrlPr>
+                <w:rPr>
+                  <w:rFonts w:ascii="Cambria Math" w:hAnsi="Cambria Math"/>
+                  <w:i/>
+                </w:rPr>
+              </m:ctrlPr>
+            </m:fPr>
+            <m:num>
+              <m:r>
+                <w:rPr>
+                  <w:rFonts w:ascii="Cambria Math" w:hAnsi="Cambria Math"/>
+                </w:rPr>
+                <m:t>c</m:t>
+              </m:r>
+            </m:num>
+            <m:den>
+              <m:r>
+                <w:rPr>
+                  <w:rFonts w:ascii="Cambria Math" w:hAnsi="Cambria Math"/>
+                </w:rPr>
+                <m:t>2π</m:t>
+              </m:r>
+              <m:sSub>
+                <m:sSubPr>
+                  <m:ctrlPr>
+                    <w:rPr>
+                      <w:rFonts w:ascii="Cambria Math" w:hAnsi="Cambria Math"/>
+                      <w:i/>
+                    </w:rPr>
+                  </m:ctrlPr>
+                </m:sSubPr>
+                <m:e>
+                  <m:r>
+                    <w:rPr>
+                      <w:rFonts w:ascii="Cambria Math" w:hAnsi="Cambria Math"/>
+                    </w:rPr>
+                    <m:t>f</m:t>
+                  </m:r>
+                </m:e>
+                <m:sub>
+                  <m:r>
+                    <w:rPr>
+                      <w:rFonts w:ascii="Cambria Math" w:hAnsi="Cambria Math"/>
+                    </w:rPr>
+                    <m:t>c</m:t>
+                  </m:r>
+                </m:sub>
+              </m:sSub>
+            </m:den>
+          </m:f>
+        </m:oMath>
+      </m:oMathPara>
+    </w:p>
+    <w:p>
+      <m:oMathPara>
+        <m:oMath>
+          <m:r>
+            <w:rPr>
+              <w:rFonts w:ascii="Cambria Math" w:hAnsi="Cambria Math"/>
+            </w:rPr>
+            <m:t>a=2r</m:t>
+          </m:r>
+          <m:func>
+            <m:funcPr>
+              <m:ctrlPr>
+                <w:rPr>
+                  <w:rFonts w:ascii="Cambria Math" w:hAnsi="Cambria Math"/>
+                  <w:i/>
+                </w:rPr>
+              </m:ctrlPr>
+            </m:funcPr>
+            <m:fName>
+              <m:r>
+                <m:rPr>
+                  <m:sty m:val="p"/>
+                </m:rPr>
+                <w:rPr>
+                  <w:rFonts w:ascii="Cambria Math" w:hAnsi="Cambria Math"/>
+                </w:rPr>
+                <m:t>tan</m:t>
+              </m:r>
+            </m:fName>
+            <m:e>
+              <m:sSub>
+                <m:sSubPr>
+                  <m:ctrlPr>
+                    <w:rPr>
+                      <w:rFonts w:ascii="Cambria Math" w:hAnsi="Cambria Math"/>
+                      <w:i/>
+                    </w:rPr>
+                  </m:ctrlPr>
+                </m:sSubPr>
+                <m:e>
+                  <m:r>
+                    <w:rPr>
+                      <w:rFonts w:ascii="Cambria Math" w:hAnsi="Cambria Math"/>
+                    </w:rPr>
+                    <m:t>θ</m:t>
+                  </m:r>
+                </m:e>
+                <m:sub>
+                  <m:r>
+                    <w:rPr>
+                      <w:rFonts w:ascii="Cambria Math" w:hAnsi="Cambria Math"/>
+                    </w:rPr>
+                    <m:t>0</m:t>
+                  </m:r>
+                </m:sub>
+              </m:sSub>
+            </m:e>
+          </m:func>
+        </m:oMath>
+      </m:oMathPara>
+    </w:p>
+    <w:p>
+      <m:oMathPara>
+        <m:oMath>
+          <m:r>
+            <w:rPr>
+              <w:rFonts w:ascii="Cambria Math" w:hAnsi="Cambria Math"/>
+            </w:rPr>
+            <w:lastRenderedPageBreak/>
+            <m:t>b=2</m:t>
+          </m:r>
+          <m:d>
+            <m:dPr>
+              <m:ctrlPr>
+                <w:rPr>
+                  <w:rFonts w:ascii="Cambria Math" w:hAnsi="Cambria Math"/>
+                  <w:i/>
+                </w:rPr>
+              </m:ctrlPr>
+            </m:dPr>
+            <m:e>
+              <m:r>
+                <w:rPr>
+                  <w:rFonts w:ascii="Cambria Math" w:eastAsiaTheme="minorEastAsia" w:hAnsi="Cambria Math"/>
+                </w:rPr>
+                <m:t>r+t</m:t>
+              </m:r>
+              <m:ctrlPr>
+                <w:rPr>
+                  <w:rFonts w:ascii="Cambria Math" w:eastAsiaTheme="minorEastAsia" w:hAnsi="Cambria Math"/>
+                  <w:i/>
+                </w:rPr>
+              </m:ctrlPr>
+            </m:e>
+          </m:d>
+          <m:func>
+            <m:funcPr>
+              <m:ctrlPr>
+                <w:rPr>
+                  <w:rFonts w:ascii="Cambria Math" w:eastAsiaTheme="minorEastAsia" w:hAnsi="Cambria Math"/>
+                  <w:i/>
+                </w:rPr>
+              </m:ctrlPr>
+            </m:funcPr>
+            <m:fName>
+              <m:r>
+                <m:rPr>
+                  <m:sty m:val="p"/>
+                </m:rPr>
+                <w:rPr>
+                  <w:rFonts w:ascii="Cambria Math" w:eastAsiaTheme="minorEastAsia" w:hAnsi="Cambria Math"/>
+                </w:rPr>
+                <m:t>tan</m:t>
+              </m:r>
+            </m:fName>
+            <m:e>
+              <m:sSub>
+                <m:sSubPr>
+                  <m:ctrlPr>
+                    <w:rPr>
+                      <w:rFonts w:ascii="Cambria Math" w:eastAsiaTheme="minorEastAsia" w:hAnsi="Cambria Math"/>
+                      <w:i/>
+                    </w:rPr>
+                  </m:ctrlPr>
+                </m:sSubPr>
+                <m:e>
+                  <m:r>
+                    <w:rPr>
+                      <w:rFonts w:ascii="Cambria Math" w:eastAsiaTheme="minorEastAsia" w:hAnsi="Cambria Math"/>
+                    </w:rPr>
+                    <m:t>θ</m:t>
+                  </m:r>
+                </m:e>
+                <m:sub>
+                  <m:r>
+                    <w:rPr>
+                      <w:rFonts w:ascii="Cambria Math" w:eastAsiaTheme="minorEastAsia" w:hAnsi="Cambria Math"/>
+                    </w:rPr>
+                    <m:t>0</m:t>
+                  </m:r>
+                </m:sub>
+              </m:sSub>
+            </m:e>
+          </m:func>
+        </m:oMath>
+      </m:oMathPara>
+    </w:p>
+    <w:p/>
+    <w:p>
+      <m:oMathPara>
+        <m:oMath>
+          <m:sSub>
+            <m:sSubPr>
+              <m:ctrlPr>
+                <w:rPr>
+                  <w:rFonts w:ascii="Cambria Math" w:hAnsi="Cambria Math"/>
+                  <w:i/>
+                </w:rPr>
+              </m:ctrlPr>
+            </m:sSubPr>
+            <m:e>
+              <m:r>
+                <w:rPr>
+                  <w:rFonts w:ascii="Cambria Math" w:hAnsi="Cambria Math"/>
+                </w:rPr>
+                <m:t>θ</m:t>
+              </m:r>
+            </m:e>
+            <m:sub>
+              <m:r>
+                <w:rPr>
+                  <w:rFonts w:ascii="Cambria Math" w:hAnsi="Cambria Math"/>
+                </w:rPr>
+                <m:t>0</m:t>
+              </m:r>
+            </m:sub>
+          </m:sSub>
+          <m:r>
+            <w:rPr>
+              <w:rFonts w:ascii="Cambria Math" w:hAnsi="Cambria Math"/>
+            </w:rPr>
+            <m:t>=22.5°</m:t>
+          </m:r>
+        </m:oMath>
+      </m:oMathPara>
+    </w:p>
+    <w:p/>
+    <w:p>
+      <m:oMathPara>
+        <m:oMath>
+          <m:r>
+            <w:rPr>
+              <w:rFonts w:ascii="Cambria Math" w:hAnsi="Cambria Math"/>
+            </w:rPr>
+            <m:t>G=</m:t>
+          </m:r>
+          <m:sSup>
+            <m:sSupPr>
+              <m:ctrlPr>
+                <w:rPr>
+                  <w:rFonts w:ascii="Cambria Math" w:hAnsi="Cambria Math"/>
+                  <w:i/>
+                </w:rPr>
+              </m:ctrlPr>
+            </m:sSupPr>
+            <m:e>
+              <m:d>
+                <m:dPr>
+                  <m:ctrlPr>
+                    <w:rPr>
+                      <w:rFonts w:ascii="Cambria Math" w:hAnsi="Cambria Math"/>
+                      <w:i/>
+                    </w:rPr>
+                  </m:ctrlPr>
+                </m:dPr>
+                <m:e>
+                  <m:f>
+                    <m:fPr>
+                      <m:ctrlPr>
+                        <w:rPr>
+                          <w:rFonts w:ascii="Cambria Math" w:hAnsi="Cambria Math"/>
+                          <w:i/>
+                        </w:rPr>
+                      </m:ctrlPr>
+                    </m:fPr>
+                    <m:num>
+                      <m:r>
+                        <w:rPr>
+                          <w:rFonts w:ascii="Cambria Math" w:hAnsi="Cambria Math"/>
+                        </w:rPr>
+                        <m:t>πd</m:t>
+                      </m:r>
+                    </m:num>
+                    <m:den>
+                      <m:r>
+                        <w:rPr>
+                          <w:rFonts w:ascii="Cambria Math" w:hAnsi="Cambria Math"/>
+                        </w:rPr>
+                        <m:t>λ</m:t>
+                      </m:r>
+                    </m:den>
+                  </m:f>
+                </m:e>
+              </m:d>
+            </m:e>
+            <m:sup>
+              <m:r>
+                <w:rPr>
+                  <w:rFonts w:ascii="Cambria Math" w:hAnsi="Cambria Math"/>
+                </w:rPr>
+                <m:t>2</m:t>
+              </m:r>
+            </m:sup>
+          </m:sSup>
+          <m:sSub>
+            <m:sSubPr>
+              <m:ctrlPr>
+                <w:rPr>
+                  <w:rFonts w:ascii="Cambria Math" w:hAnsi="Cambria Math"/>
+                  <w:i/>
+                </w:rPr>
+              </m:ctrlPr>
+            </m:sSubPr>
+            <m:e>
+              <m:r>
+                <w:rPr>
+                  <w:rFonts w:ascii="Cambria Math" w:hAnsi="Cambria Math"/>
+                </w:rPr>
+                <m:t>e</m:t>
+              </m:r>
+            </m:e>
+            <m:sub>
+              <m:r>
+                <w:rPr>
+                  <w:rFonts w:ascii="Cambria Math" w:hAnsi="Cambria Math"/>
+                </w:rPr>
+                <m:t>A</m:t>
+              </m:r>
+            </m:sub>
+          </m:sSub>
+        </m:oMath>
+      </m:oMathPara>
+    </w:p>
+    <w:p>
+      <m:oMathPara>
+        <m:oMath>
+          <m:r>
+            <w:rPr>
+              <w:rFonts w:ascii="Cambria Math" w:hAnsi="Cambria Math"/>
+            </w:rPr>
+            <m:t>d=</m:t>
+          </m:r>
+          <m:rad>
+            <m:radPr>
+              <m:degHide m:val="1"/>
+              <m:ctrlPr>
+                <w:rPr>
+                  <w:rFonts w:ascii="Cambria Math" w:hAnsi="Cambria Math"/>
+                  <w:i/>
+                </w:rPr>
+              </m:ctrlPr>
+            </m:radPr>
+            <m:deg/>
+            <m:e>
+              <m:r>
+                <w:rPr>
+                  <w:rFonts w:ascii="Cambria Math" w:hAnsi="Cambria Math"/>
+                </w:rPr>
+                <m:t>3λL</m:t>
+              </m:r>
+            </m:e>
+          </m:rad>
+          <m:r>
+            <w:rPr>
+              <w:rFonts w:ascii="Cambria Math" w:hAnsi="Cambria Math"/>
+            </w:rPr>
+            <m:t>→R=</m:t>
+          </m:r>
+          <m:f>
+            <m:fPr>
+              <m:ctrlPr>
+                <w:rPr>
+                  <w:rFonts w:ascii="Cambria Math" w:hAnsi="Cambria Math"/>
+                  <w:i/>
+                </w:rPr>
+              </m:ctrlPr>
+            </m:fPr>
+            <m:num>
+              <m:r>
+                <w:rPr>
+                  <w:rFonts w:ascii="Cambria Math" w:hAnsi="Cambria Math"/>
+                </w:rPr>
+                <m:t>1</m:t>
+              </m:r>
+            </m:num>
+            <m:den>
+              <m:r>
+                <w:rPr>
+                  <w:rFonts w:ascii="Cambria Math" w:hAnsi="Cambria Math"/>
+                </w:rPr>
+                <m:t>2</m:t>
+              </m:r>
+            </m:den>
+          </m:f>
+          <m:rad>
+            <m:radPr>
+              <m:degHide m:val="1"/>
+              <m:ctrlPr>
+                <w:rPr>
+                  <w:rFonts w:ascii="Cambria Math" w:hAnsi="Cambria Math"/>
+                  <w:i/>
+                </w:rPr>
+              </m:ctrlPr>
+            </m:radPr>
+            <m:deg/>
+            <m:e>
+              <m:r>
+                <w:rPr>
+                  <w:rFonts w:ascii="Cambria Math" w:hAnsi="Cambria Math"/>
+                </w:rPr>
+                <m:t>3λL</m:t>
+              </m:r>
+            </m:e>
+          </m:rad>
+        </m:oMath>
+      </m:oMathPara>
+    </w:p>
+    <w:p>
+      <m:oMathPara>
+        <m:oMath>
+          <m:func>
+            <m:funcPr>
+              <m:ctrlPr>
+                <w:rPr>
+                  <w:rFonts w:ascii="Cambria Math" w:hAnsi="Cambria Math"/>
+                  <w:i/>
+                </w:rPr>
+              </m:ctrlPr>
+            </m:funcPr>
+            <m:fName>
+              <m:r>
+                <m:rPr>
+                  <m:sty m:val="p"/>
+                </m:rPr>
+                <w:rPr>
+                  <w:rFonts w:ascii="Cambria Math" w:hAnsi="Cambria Math"/>
+                </w:rPr>
+                <m:t>sin</m:t>
+              </m:r>
+            </m:fName>
+            <m:e>
+              <m:r>
+                <w:rPr>
+                  <w:rFonts w:ascii="Cambria Math" w:hAnsi="Cambria Math"/>
+                </w:rPr>
+                <m:t>χ</m:t>
+              </m:r>
+            </m:e>
+          </m:func>
+          <m:r>
+            <w:rPr>
+              <w:rFonts w:ascii="Cambria Math" w:hAnsi="Cambria Math"/>
+            </w:rPr>
+            <m:t>=</m:t>
+          </m:r>
+          <m:f>
+            <m:fPr>
+              <m:ctrlPr>
+                <w:rPr>
+                  <w:rFonts w:ascii="Cambria Math" w:hAnsi="Cambria Math"/>
+                  <w:i/>
+                </w:rPr>
+              </m:ctrlPr>
+            </m:fPr>
+            <m:num>
+              <m:r>
+                <w:rPr>
+                  <w:rFonts w:ascii="Cambria Math" w:hAnsi="Cambria Math"/>
+                </w:rPr>
+                <m:t>R</m:t>
+              </m:r>
+            </m:num>
+            <m:den>
+              <m:r>
+                <w:rPr>
+                  <w:rFonts w:ascii="Cambria Math" w:hAnsi="Cambria Math"/>
+                </w:rPr>
+                <m:t>L</m:t>
+              </m:r>
+            </m:den>
+          </m:f>
+          <m:r>
+            <w:rPr>
+              <w:rFonts w:ascii="Cambria Math" w:hAnsi="Cambria Math"/>
+            </w:rPr>
+            <m:t>=</m:t>
+          </m:r>
+          <m:rad>
+            <m:radPr>
+              <m:degHide m:val="1"/>
+              <m:ctrlPr>
+                <w:rPr>
+                  <w:rFonts w:ascii="Cambria Math" w:hAnsi="Cambria Math"/>
+                  <w:i/>
+                </w:rPr>
+              </m:ctrlPr>
+            </m:radPr>
+            <m:deg/>
+            <m:e>
+              <m:f>
+                <m:fPr>
+                  <m:ctrlPr>
+                    <w:rPr>
+                      <w:rFonts w:ascii="Cambria Math" w:hAnsi="Cambria Math"/>
+                      <w:i/>
+                    </w:rPr>
+                  </m:ctrlPr>
+                </m:fPr>
+                <m:num>
+                  <m:r>
+                    <w:rPr>
+                      <w:rFonts w:ascii="Cambria Math" w:hAnsi="Cambria Math"/>
+                    </w:rPr>
+                    <m:t>3λ</m:t>
+                  </m:r>
+                </m:num>
+                <m:den>
+                  <m:r>
+                    <w:rPr>
+                      <w:rFonts w:ascii="Cambria Math" w:hAnsi="Cambria Math"/>
+                    </w:rPr>
+                    <m:t>4L</m:t>
+                  </m:r>
+                </m:den>
+              </m:f>
+            </m:e>
+          </m:rad>
+        </m:oMath>
+      </m:oMathPara>
     </w:p>
     <w:p/>
     <w:p/>
@@ -17527,73 +19697,87 @@
       </w:pPr>
       <m:oMathPara>
         <m:oMath>
-          <m:sSub>
-            <m:sSubPr>
+          <m:f>
+            <m:fPr>
               <m:ctrlPr>
                 <w:rPr>
-                  <w:rFonts w:ascii="Cambria Math" w:hAnsi="Cambria Math"/>
+                  <w:rFonts w:ascii="Cambria Math" w:eastAsiaTheme="minorEastAsia" w:hAnsi="Cambria Math"/>
                   <w:i/>
-                  <w:sz w:val="22"/>
-                  <w:szCs w:val="22"/>
-                  <w:lang w:val="en-CA"/>
                 </w:rPr>
               </m:ctrlPr>
-            </m:sSubPr>
-            <m:e>
-              <m:r>
-                <w:rPr>
-                  <w:rFonts w:ascii="Cambria Math" w:hAnsi="Cambria Math"/>
-                </w:rPr>
-                <m:t>F</m:t>
-              </m:r>
-            </m:e>
-            <m:sub>
-              <m:r>
-                <w:rPr>
-                  <w:rFonts w:ascii="Cambria Math" w:hAnsi="Cambria Math"/>
-                </w:rPr>
-                <m:t>T</m:t>
-              </m:r>
-            </m:sub>
-          </m:sSub>
+            </m:fPr>
+            <m:num>
+              <m:r>
+                <w:rPr>
+                  <w:rFonts w:ascii="Cambria Math" w:eastAsiaTheme="minorEastAsia" w:hAnsi="Cambria Math"/>
+                </w:rPr>
+                <m:t>1</m:t>
+              </m:r>
+            </m:num>
+            <m:den>
+              <m:r>
+                <w:rPr>
+                  <w:rFonts w:ascii="Cambria Math" w:eastAsiaTheme="minorEastAsia" w:hAnsi="Cambria Math"/>
+                </w:rPr>
+                <m:t>IP3</m:t>
+              </m:r>
+            </m:den>
+          </m:f>
           <m:r>
             <w:rPr>
-              <w:rFonts w:ascii="Cambria Math" w:hAnsi="Cambria Math"/>
+              <w:rFonts w:ascii="Cambria Math" w:eastAsiaTheme="minorEastAsia" w:hAnsi="Cambria Math"/>
             </w:rPr>
             <m:t>=</m:t>
           </m:r>
-          <m:sSub>
-            <m:sSubPr>
+          <m:f>
+            <m:fPr>
               <m:ctrlPr>
                 <w:rPr>
-                  <w:rFonts w:ascii="Cambria Math" w:hAnsi="Cambria Math"/>
+                  <w:rFonts w:ascii="Cambria Math" w:eastAsiaTheme="minorEastAsia" w:hAnsi="Cambria Math"/>
                   <w:i/>
-                  <w:sz w:val="22"/>
-                  <w:szCs w:val="22"/>
-                  <w:lang w:val="en-CA"/>
                 </w:rPr>
               </m:ctrlPr>
-            </m:sSubPr>
-            <m:e>
-              <m:r>
-                <w:rPr>
-                  <w:rFonts w:ascii="Cambria Math" w:hAnsi="Cambria Math"/>
-                </w:rPr>
-                <m:t>F</m:t>
-              </m:r>
-            </m:e>
-            <m:sub>
-              <m:r>
-                <w:rPr>
-                  <w:rFonts w:ascii="Cambria Math" w:hAnsi="Cambria Math"/>
-                </w:rPr>
-                <m:t>3db</m:t>
-              </m:r>
-            </m:sub>
-          </m:sSub>
+            </m:fPr>
+            <m:num>
+              <m:r>
+                <w:rPr>
+                  <w:rFonts w:ascii="Cambria Math" w:eastAsiaTheme="minorEastAsia" w:hAnsi="Cambria Math"/>
+                </w:rPr>
+                <m:t>1</m:t>
+              </m:r>
+            </m:num>
+            <m:den>
+              <m:sSub>
+                <m:sSubPr>
+                  <m:ctrlPr>
+                    <w:rPr>
+                      <w:rFonts w:ascii="Cambria Math" w:eastAsiaTheme="minorEastAsia" w:hAnsi="Cambria Math"/>
+                      <w:i/>
+                    </w:rPr>
+                  </m:ctrlPr>
+                </m:sSubPr>
+                <m:e>
+                  <m:r>
+                    <w:rPr>
+                      <w:rFonts w:ascii="Cambria Math" w:eastAsiaTheme="minorEastAsia" w:hAnsi="Cambria Math"/>
+                    </w:rPr>
+                    <m:t>IP3</m:t>
+                  </m:r>
+                </m:e>
+                <m:sub>
+                  <m:r>
+                    <w:rPr>
+                      <w:rFonts w:ascii="Cambria Math" w:eastAsiaTheme="minorEastAsia" w:hAnsi="Cambria Math"/>
+                    </w:rPr>
+                    <m:t>1</m:t>
+                  </m:r>
+                </m:sub>
+              </m:sSub>
+            </m:den>
+          </m:f>
           <m:r>
             <w:rPr>
-              <w:rFonts w:ascii="Cambria Math" w:hAnsi="Cambria Math"/>
+              <w:rFonts w:ascii="Cambria Math" w:eastAsiaTheme="minorEastAsia" w:hAnsi="Cambria Math"/>
             </w:rPr>
             <m:t>+</m:t>
           </m:r>
@@ -17601,11 +19785,8 @@
             <m:fPr>
               <m:ctrlPr>
                 <w:rPr>
-                  <w:rFonts w:ascii="Cambria Math" w:hAnsi="Cambria Math"/>
+                  <w:rFonts w:ascii="Cambria Math" w:eastAsiaTheme="minorEastAsia" w:hAnsi="Cambria Math"/>
                   <w:i/>
-                  <w:sz w:val="22"/>
-                  <w:szCs w:val="22"/>
-                  <w:lang w:val="en-CA"/>
                 </w:rPr>
               </m:ctrlPr>
             </m:fPr>
@@ -17614,65 +19795,53 @@
                 <m:sSubPr>
                   <m:ctrlPr>
                     <w:rPr>
-                      <w:rFonts w:ascii="Cambria Math" w:hAnsi="Cambria Math"/>
+                      <w:rFonts w:ascii="Cambria Math" w:eastAsiaTheme="minorEastAsia" w:hAnsi="Cambria Math"/>
                       <w:i/>
-                      <w:sz w:val="22"/>
-                      <w:szCs w:val="22"/>
-                      <w:lang w:val="en-CA"/>
                     </w:rPr>
                   </m:ctrlPr>
                 </m:sSubPr>
                 <m:e>
                   <m:r>
                     <w:rPr>
-                      <w:rFonts w:ascii="Cambria Math" w:hAnsi="Cambria Math"/>
-                    </w:rPr>
-                    <m:t>F</m:t>
+                      <w:rFonts w:ascii="Cambria Math" w:eastAsiaTheme="minorEastAsia" w:hAnsi="Cambria Math"/>
+                    </w:rPr>
+                    <m:t>G</m:t>
                   </m:r>
                 </m:e>
                 <m:sub>
                   <m:r>
                     <w:rPr>
-                      <w:rFonts w:ascii="Cambria Math" w:hAnsi="Cambria Math"/>
-                    </w:rPr>
-                    <m:t>LNA</m:t>
+                      <w:rFonts w:ascii="Cambria Math" w:eastAsiaTheme="minorEastAsia" w:hAnsi="Cambria Math"/>
+                    </w:rPr>
+                    <m:t>1</m:t>
                   </m:r>
                 </m:sub>
               </m:sSub>
-              <m:r>
-                <w:rPr>
-                  <w:rFonts w:ascii="Cambria Math" w:hAnsi="Cambria Math"/>
-                </w:rPr>
-                <m:t>-1</m:t>
-              </m:r>
             </m:num>
             <m:den>
               <m:sSub>
                 <m:sSubPr>
                   <m:ctrlPr>
                     <w:rPr>
-                      <w:rFonts w:ascii="Cambria Math" w:hAnsi="Cambria Math"/>
+                      <w:rFonts w:ascii="Cambria Math" w:eastAsiaTheme="minorEastAsia" w:hAnsi="Cambria Math"/>
                       <w:i/>
-                      <w:sz w:val="22"/>
-                      <w:szCs w:val="22"/>
-                      <w:lang w:val="en-CA"/>
                     </w:rPr>
                   </m:ctrlPr>
                 </m:sSubPr>
                 <m:e>
                   <m:r>
                     <w:rPr>
-                      <w:rFonts w:ascii="Cambria Math" w:hAnsi="Cambria Math"/>
-                    </w:rPr>
-                    <m:t>G</m:t>
+                      <w:rFonts w:ascii="Cambria Math" w:eastAsiaTheme="minorEastAsia" w:hAnsi="Cambria Math"/>
+                    </w:rPr>
+                    <m:t>IP3</m:t>
                   </m:r>
                 </m:e>
                 <m:sub>
                   <m:r>
                     <w:rPr>
-                      <w:rFonts w:ascii="Cambria Math" w:hAnsi="Cambria Math"/>
-                    </w:rPr>
-                    <m:t>3dB</m:t>
+                      <w:rFonts w:ascii="Cambria Math" w:eastAsiaTheme="minorEastAsia" w:hAnsi="Cambria Math"/>
+                    </w:rPr>
+                    <m:t>2</m:t>
                   </m:r>
                 </m:sub>
               </m:sSub>
@@ -17680,7 +19849,7 @@
           </m:f>
           <m:r>
             <w:rPr>
-              <w:rFonts w:ascii="Cambria Math" w:hAnsi="Cambria Math"/>
+              <w:rFonts w:ascii="Cambria Math" w:eastAsiaTheme="minorEastAsia" w:hAnsi="Cambria Math"/>
             </w:rPr>
             <m:t>+</m:t>
           </m:r>
@@ -17688,11 +19857,8 @@
             <m:fPr>
               <m:ctrlPr>
                 <w:rPr>
-                  <w:rFonts w:ascii="Cambria Math" w:hAnsi="Cambria Math"/>
+                  <w:rFonts w:ascii="Cambria Math" w:eastAsiaTheme="minorEastAsia" w:hAnsi="Cambria Math"/>
                   <w:i/>
-                  <w:sz w:val="22"/>
-                  <w:szCs w:val="22"/>
-                  <w:lang w:val="en-CA"/>
                 </w:rPr>
               </m:ctrlPr>
             </m:fPr>
@@ -17701,94 +19867,79 @@
                 <m:sSubPr>
                   <m:ctrlPr>
                     <w:rPr>
-                      <w:rFonts w:ascii="Cambria Math" w:hAnsi="Cambria Math"/>
+                      <w:rFonts w:ascii="Cambria Math" w:eastAsiaTheme="minorEastAsia" w:hAnsi="Cambria Math"/>
                       <w:i/>
-                      <w:sz w:val="22"/>
-                      <w:szCs w:val="22"/>
-                      <w:lang w:val="en-CA"/>
                     </w:rPr>
                   </m:ctrlPr>
                 </m:sSubPr>
                 <m:e>
                   <m:r>
                     <w:rPr>
-                      <w:rFonts w:ascii="Cambria Math" w:hAnsi="Cambria Math"/>
-                    </w:rPr>
-                    <m:t>F</m:t>
+                      <w:rFonts w:ascii="Cambria Math" w:eastAsiaTheme="minorEastAsia" w:hAnsi="Cambria Math"/>
+                    </w:rPr>
+                    <m:t>G</m:t>
                   </m:r>
                 </m:e>
                 <m:sub>
                   <m:r>
                     <w:rPr>
-                      <w:rFonts w:ascii="Cambria Math" w:hAnsi="Cambria Math"/>
-                    </w:rPr>
-                    <m:t>SW</m:t>
+                      <w:rFonts w:ascii="Cambria Math" w:eastAsiaTheme="minorEastAsia" w:hAnsi="Cambria Math"/>
+                    </w:rPr>
+                    <m:t>1</m:t>
                   </m:r>
                 </m:sub>
               </m:sSub>
-              <m:r>
-                <w:rPr>
-                  <w:rFonts w:ascii="Cambria Math" w:hAnsi="Cambria Math"/>
-                </w:rPr>
-                <m:t>-1</m:t>
-              </m:r>
+              <m:sSub>
+                <m:sSubPr>
+                  <m:ctrlPr>
+                    <w:rPr>
+                      <w:rFonts w:ascii="Cambria Math" w:eastAsiaTheme="minorEastAsia" w:hAnsi="Cambria Math"/>
+                      <w:i/>
+                    </w:rPr>
+                  </m:ctrlPr>
+                </m:sSubPr>
+                <m:e>
+                  <m:r>
+                    <w:rPr>
+                      <w:rFonts w:ascii="Cambria Math" w:eastAsiaTheme="minorEastAsia" w:hAnsi="Cambria Math"/>
+                    </w:rPr>
+                    <m:t>G</m:t>
+                  </m:r>
+                </m:e>
+                <m:sub>
+                  <m:r>
+                    <w:rPr>
+                      <w:rFonts w:ascii="Cambria Math" w:eastAsiaTheme="minorEastAsia" w:hAnsi="Cambria Math"/>
+                    </w:rPr>
+                    <m:t>2</m:t>
+                  </m:r>
+                </m:sub>
+              </m:sSub>
             </m:num>
             <m:den>
               <m:sSub>
                 <m:sSubPr>
                   <m:ctrlPr>
                     <w:rPr>
-                      <w:rFonts w:ascii="Cambria Math" w:hAnsi="Cambria Math"/>
+                      <w:rFonts w:ascii="Cambria Math" w:eastAsiaTheme="minorEastAsia" w:hAnsi="Cambria Math"/>
                       <w:i/>
-                      <w:sz w:val="22"/>
-                      <w:szCs w:val="22"/>
-                      <w:lang w:val="en-CA"/>
                     </w:rPr>
                   </m:ctrlPr>
                 </m:sSubPr>
                 <m:e>
                   <m:r>
                     <w:rPr>
-                      <w:rFonts w:ascii="Cambria Math" w:hAnsi="Cambria Math"/>
-                    </w:rPr>
-                    <m:t>G</m:t>
+                      <w:rFonts w:ascii="Cambria Math" w:eastAsiaTheme="minorEastAsia" w:hAnsi="Cambria Math"/>
+                    </w:rPr>
+                    <m:t>IP3</m:t>
                   </m:r>
                 </m:e>
                 <m:sub>
                   <m:r>
                     <w:rPr>
-                      <w:rFonts w:ascii="Cambria Math" w:hAnsi="Cambria Math"/>
-                    </w:rPr>
-                    <m:t>3dB</m:t>
-                  </m:r>
-                </m:sub>
-              </m:sSub>
-              <m:sSub>
-                <m:sSubPr>
-                  <m:ctrlPr>
-                    <w:rPr>
-                      <w:rFonts w:ascii="Cambria Math" w:hAnsi="Cambria Math"/>
-                      <w:i/>
-                      <w:sz w:val="22"/>
-                      <w:szCs w:val="22"/>
-                      <w:lang w:val="en-CA"/>
-                    </w:rPr>
-                  </m:ctrlPr>
-                </m:sSubPr>
-                <m:e>
-                  <m:r>
-                    <w:rPr>
-                      <w:rFonts w:ascii="Cambria Math" w:hAnsi="Cambria Math"/>
-                    </w:rPr>
-                    <m:t>G</m:t>
-                  </m:r>
-                </m:e>
-                <m:sub>
-                  <m:r>
-                    <w:rPr>
-                      <w:rFonts w:ascii="Cambria Math" w:hAnsi="Cambria Math"/>
-                    </w:rPr>
-                    <m:t>LNA</m:t>
+                      <w:rFonts w:ascii="Cambria Math" w:eastAsiaTheme="minorEastAsia" w:hAnsi="Cambria Math"/>
+                    </w:rPr>
+                    <m:t>3</m:t>
                   </m:r>
                 </m:sub>
               </m:sSub>
@@ -17796,149 +19947,10 @@
           </m:f>
           <m:r>
             <w:rPr>
-              <w:rFonts w:ascii="Cambria Math" w:hAnsi="Cambria Math"/>
+              <w:rFonts w:ascii="Cambria Math" w:eastAsiaTheme="minorEastAsia" w:hAnsi="Cambria Math"/>
             </w:rPr>
-            <m:t>+</m:t>
+            <m:t>+…</m:t>
           </m:r>
-          <m:f>
-            <m:fPr>
-              <m:ctrlPr>
-                <w:rPr>
-                  <w:rFonts w:ascii="Cambria Math" w:hAnsi="Cambria Math"/>
-                  <w:i/>
-                  <w:sz w:val="22"/>
-                  <w:szCs w:val="22"/>
-                  <w:lang w:val="en-CA"/>
-                </w:rPr>
-              </m:ctrlPr>
-            </m:fPr>
-            <m:num>
-              <m:sSub>
-                <m:sSubPr>
-                  <m:ctrlPr>
-                    <w:rPr>
-                      <w:rFonts w:ascii="Cambria Math" w:hAnsi="Cambria Math"/>
-                      <w:i/>
-                      <w:sz w:val="22"/>
-                      <w:szCs w:val="22"/>
-                      <w:lang w:val="en-CA"/>
-                    </w:rPr>
-                  </m:ctrlPr>
-                </m:sSubPr>
-                <m:e>
-                  <m:r>
-                    <w:rPr>
-                      <w:rFonts w:ascii="Cambria Math" w:hAnsi="Cambria Math"/>
-                    </w:rPr>
-                    <m:t>F</m:t>
-                  </m:r>
-                </m:e>
-                <m:sub>
-                  <m:r>
-                    <w:rPr>
-                      <w:rFonts w:ascii="Cambria Math" w:hAnsi="Cambria Math"/>
-                    </w:rPr>
-                    <m:t>MIX</m:t>
-                  </m:r>
-                </m:sub>
-              </m:sSub>
-              <m:r>
-                <w:rPr>
-                  <w:rFonts w:ascii="Cambria Math" w:hAnsi="Cambria Math"/>
-                </w:rPr>
-                <m:t>-1</m:t>
-              </m:r>
-            </m:num>
-            <m:den>
-              <m:sSub>
-                <m:sSubPr>
-                  <m:ctrlPr>
-                    <w:rPr>
-                      <w:rFonts w:ascii="Cambria Math" w:hAnsi="Cambria Math"/>
-                      <w:i/>
-                      <w:sz w:val="22"/>
-                      <w:szCs w:val="22"/>
-                      <w:lang w:val="en-CA"/>
-                    </w:rPr>
-                  </m:ctrlPr>
-                </m:sSubPr>
-                <m:e>
-                  <m:r>
-                    <w:rPr>
-                      <w:rFonts w:ascii="Cambria Math" w:hAnsi="Cambria Math"/>
-                    </w:rPr>
-                    <m:t>G</m:t>
-                  </m:r>
-                </m:e>
-                <m:sub>
-                  <m:r>
-                    <w:rPr>
-                      <w:rFonts w:ascii="Cambria Math" w:hAnsi="Cambria Math"/>
-                    </w:rPr>
-                    <m:t>3dB</m:t>
-                  </m:r>
-                </m:sub>
-              </m:sSub>
-              <m:sSub>
-                <m:sSubPr>
-                  <m:ctrlPr>
-                    <w:rPr>
-                      <w:rFonts w:ascii="Cambria Math" w:hAnsi="Cambria Math"/>
-                      <w:i/>
-                      <w:sz w:val="22"/>
-                      <w:szCs w:val="22"/>
-                      <w:lang w:val="en-CA"/>
-                    </w:rPr>
-                  </m:ctrlPr>
-                </m:sSubPr>
-                <m:e>
-                  <m:r>
-                    <w:rPr>
-                      <w:rFonts w:ascii="Cambria Math" w:hAnsi="Cambria Math"/>
-                    </w:rPr>
-                    <m:t>G</m:t>
-                  </m:r>
-                </m:e>
-                <m:sub>
-                  <m:r>
-                    <w:rPr>
-                      <w:rFonts w:ascii="Cambria Math" w:hAnsi="Cambria Math"/>
-                    </w:rPr>
-                    <m:t>LNA</m:t>
-                  </m:r>
-                </m:sub>
-              </m:sSub>
-              <m:sSub>
-                <m:sSubPr>
-                  <m:ctrlPr>
-                    <w:rPr>
-                      <w:rFonts w:ascii="Cambria Math" w:hAnsi="Cambria Math"/>
-                      <w:i/>
-                      <w:sz w:val="22"/>
-                      <w:szCs w:val="22"/>
-                      <w:lang w:val="en-CA"/>
-                    </w:rPr>
-                  </m:ctrlPr>
-                </m:sSubPr>
-                <m:e>
-                  <m:r>
-                    <w:rPr>
-                      <w:rFonts w:ascii="Cambria Math" w:hAnsi="Cambria Math"/>
-                    </w:rPr>
-                    <m:t>G</m:t>
-                  </m:r>
-                </m:e>
-                <m:sub>
-                  <m:r>
-                    <w:rPr>
-                      <w:rFonts w:ascii="Cambria Math" w:hAnsi="Cambria Math"/>
-                    </w:rPr>
-                    <m:t>SW</m:t>
-                  </m:r>
-                </m:sub>
-              </m:sSub>
-            </m:den>
-          </m:f>
         </m:oMath>
       </m:oMathPara>
     </w:p>
@@ -17973,10 +19985,401 @@
     </w:p>
     <w:p>
       <w:pPr>
+        <w:pStyle w:val="Heading2"/>
+      </w:pPr>
+      <w:r>
+        <w:t>Receiver Damage Point</w:t>
+      </w:r>
+    </w:p>
+    <w:p>
+      <w:pPr>
+        <w:pStyle w:val="Heading3"/>
+      </w:pPr>
+      <w:r>
+        <w:t>Low-Noise Amplifier (MAAL-011078)</w:t>
+      </w:r>
+    </w:p>
+    <w:p/>
+    <w:p>
+      <w:pPr>
+        <w:jc w:val="center"/>
+      </w:pPr>
+      <w:r>
+        <w:rPr>
+          <w:noProof/>
+        </w:rPr>
+        <w:drawing>
+          <wp:inline distT="0" distB="0" distL="0" distR="0" wp14:anchorId="17D801AD" wp14:editId="54C4F77A">
+            <wp:extent cx="4057650" cy="4895850"/>
+            <wp:effectExtent l="19050" t="19050" r="19050" b="19050"/>
+            <wp:docPr id="19" name="Picture 19"/>
+            <wp:cNvGraphicFramePr>
+              <a:graphicFrameLocks xmlns:a="http://schemas.openxmlformats.org/drawingml/2006/main" noChangeAspect="1"/>
+            </wp:cNvGraphicFramePr>
+            <a:graphic xmlns:a="http://schemas.openxmlformats.org/drawingml/2006/main">
+              <a:graphicData uri="http://schemas.openxmlformats.org/drawingml/2006/picture">
+                <pic:pic xmlns:pic="http://schemas.openxmlformats.org/drawingml/2006/picture">
+                  <pic:nvPicPr>
+                    <pic:cNvPr id="1" name=""/>
+                    <pic:cNvPicPr/>
+                  </pic:nvPicPr>
+                  <pic:blipFill>
+                    <a:blip r:embed="rId30"/>
+                    <a:stretch>
+                      <a:fillRect/>
+                    </a:stretch>
+                  </pic:blipFill>
+                  <pic:spPr>
+                    <a:xfrm>
+                      <a:off x="0" y="0"/>
+                      <a:ext cx="4057650" cy="4895850"/>
+                    </a:xfrm>
+                    <a:prstGeom prst="rect">
+                      <a:avLst/>
+                    </a:prstGeom>
+                    <a:ln>
+                      <a:solidFill>
+                        <a:schemeClr val="accent6"/>
+                      </a:solidFill>
+                    </a:ln>
+                  </pic:spPr>
+                </pic:pic>
+              </a:graphicData>
+            </a:graphic>
+          </wp:inline>
+        </w:drawing>
+      </w:r>
+    </w:p>
+    <w:p/>
+    <w:p>
+      <w:pPr>
+        <w:jc w:val="center"/>
+      </w:pPr>
+      <w:r>
+        <w:rPr>
+          <w:noProof/>
+        </w:rPr>
+        <w:lastRenderedPageBreak/>
+        <w:drawing>
+          <wp:inline distT="0" distB="0" distL="0" distR="0" wp14:anchorId="2356F4EA" wp14:editId="59FE7692">
+            <wp:extent cx="5943600" cy="2047875"/>
+            <wp:effectExtent l="19050" t="19050" r="19050" b="28575"/>
+            <wp:docPr id="20" name="Picture 20"/>
+            <wp:cNvGraphicFramePr>
+              <a:graphicFrameLocks xmlns:a="http://schemas.openxmlformats.org/drawingml/2006/main" noChangeAspect="1"/>
+            </wp:cNvGraphicFramePr>
+            <a:graphic xmlns:a="http://schemas.openxmlformats.org/drawingml/2006/main">
+              <a:graphicData uri="http://schemas.openxmlformats.org/drawingml/2006/picture">
+                <pic:pic xmlns:pic="http://schemas.openxmlformats.org/drawingml/2006/picture">
+                  <pic:nvPicPr>
+                    <pic:cNvPr id="1" name=""/>
+                    <pic:cNvPicPr/>
+                  </pic:nvPicPr>
+                  <pic:blipFill>
+                    <a:blip r:embed="rId31"/>
+                    <a:stretch>
+                      <a:fillRect/>
+                    </a:stretch>
+                  </pic:blipFill>
+                  <pic:spPr>
+                    <a:xfrm>
+                      <a:off x="0" y="0"/>
+                      <a:ext cx="5943600" cy="2047875"/>
+                    </a:xfrm>
+                    <a:prstGeom prst="rect">
+                      <a:avLst/>
+                    </a:prstGeom>
+                    <a:ln>
+                      <a:solidFill>
+                        <a:schemeClr val="accent6"/>
+                      </a:solidFill>
+                    </a:ln>
+                  </pic:spPr>
+                </pic:pic>
+              </a:graphicData>
+            </a:graphic>
+          </wp:inline>
+        </w:drawing>
+      </w:r>
+    </w:p>
+    <w:p/>
+    <w:p>
+      <w:pPr>
+        <w:jc w:val="center"/>
+      </w:pPr>
+      <w:r>
+        <w:rPr>
+          <w:noProof/>
+        </w:rPr>
+        <w:drawing>
+          <wp:inline distT="0" distB="0" distL="0" distR="0" wp14:anchorId="12179669" wp14:editId="2DF1E5AE">
+            <wp:extent cx="5943600" cy="2539365"/>
+            <wp:effectExtent l="19050" t="19050" r="19050" b="13335"/>
+            <wp:docPr id="21" name="Picture 21"/>
+            <wp:cNvGraphicFramePr>
+              <a:graphicFrameLocks xmlns:a="http://schemas.openxmlformats.org/drawingml/2006/main" noChangeAspect="1"/>
+            </wp:cNvGraphicFramePr>
+            <a:graphic xmlns:a="http://schemas.openxmlformats.org/drawingml/2006/main">
+              <a:graphicData uri="http://schemas.openxmlformats.org/drawingml/2006/picture">
+                <pic:pic xmlns:pic="http://schemas.openxmlformats.org/drawingml/2006/picture">
+                  <pic:nvPicPr>
+                    <pic:cNvPr id="1" name=""/>
+                    <pic:cNvPicPr/>
+                  </pic:nvPicPr>
+                  <pic:blipFill>
+                    <a:blip r:embed="rId32"/>
+                    <a:stretch>
+                      <a:fillRect/>
+                    </a:stretch>
+                  </pic:blipFill>
+                  <pic:spPr>
+                    <a:xfrm>
+                      <a:off x="0" y="0"/>
+                      <a:ext cx="5943600" cy="2539365"/>
+                    </a:xfrm>
+                    <a:prstGeom prst="rect">
+                      <a:avLst/>
+                    </a:prstGeom>
+                    <a:ln>
+                      <a:solidFill>
+                        <a:schemeClr val="accent6"/>
+                      </a:solidFill>
+                    </a:ln>
+                  </pic:spPr>
+                </pic:pic>
+              </a:graphicData>
+            </a:graphic>
+          </wp:inline>
+        </w:drawing>
+      </w:r>
+    </w:p>
+    <w:p/>
+    <w:p/>
+    <w:p>
+      <w:pPr>
+        <w:pStyle w:val="Heading3"/>
+      </w:pPr>
+      <w:r>
+        <w:t>Switch (F2910)</w:t>
+      </w:r>
+    </w:p>
+    <w:p/>
+    <w:p>
+      <w:pPr>
+        <w:jc w:val="center"/>
+      </w:pPr>
+      <w:r>
+        <w:rPr>
+          <w:noProof/>
+        </w:rPr>
+        <w:lastRenderedPageBreak/>
+        <w:drawing>
+          <wp:inline distT="0" distB="0" distL="0" distR="0" wp14:anchorId="34050C25" wp14:editId="40AFA94E">
+            <wp:extent cx="5943600" cy="2895600"/>
+            <wp:effectExtent l="19050" t="19050" r="19050" b="19050"/>
+            <wp:docPr id="22" name="Picture 22"/>
+            <wp:cNvGraphicFramePr>
+              <a:graphicFrameLocks xmlns:a="http://schemas.openxmlformats.org/drawingml/2006/main" noChangeAspect="1"/>
+            </wp:cNvGraphicFramePr>
+            <a:graphic xmlns:a="http://schemas.openxmlformats.org/drawingml/2006/main">
+              <a:graphicData uri="http://schemas.openxmlformats.org/drawingml/2006/picture">
+                <pic:pic xmlns:pic="http://schemas.openxmlformats.org/drawingml/2006/picture">
+                  <pic:nvPicPr>
+                    <pic:cNvPr id="1" name=""/>
+                    <pic:cNvPicPr/>
+                  </pic:nvPicPr>
+                  <pic:blipFill>
+                    <a:blip r:embed="rId33"/>
+                    <a:stretch>
+                      <a:fillRect/>
+                    </a:stretch>
+                  </pic:blipFill>
+                  <pic:spPr>
+                    <a:xfrm>
+                      <a:off x="0" y="0"/>
+                      <a:ext cx="5943600" cy="2895600"/>
+                    </a:xfrm>
+                    <a:prstGeom prst="rect">
+                      <a:avLst/>
+                    </a:prstGeom>
+                    <a:ln>
+                      <a:solidFill>
+                        <a:schemeClr val="accent6"/>
+                      </a:solidFill>
+                    </a:ln>
+                  </pic:spPr>
+                </pic:pic>
+              </a:graphicData>
+            </a:graphic>
+          </wp:inline>
+        </w:drawing>
+      </w:r>
+    </w:p>
+    <w:p/>
+    <w:p>
+      <w:pPr>
+        <w:jc w:val="center"/>
+      </w:pPr>
+      <w:r>
+        <w:rPr>
+          <w:noProof/>
+        </w:rPr>
+        <w:drawing>
+          <wp:inline distT="0" distB="0" distL="0" distR="0" wp14:anchorId="2DFEE237" wp14:editId="26391965">
+            <wp:extent cx="5943600" cy="3000375"/>
+            <wp:effectExtent l="19050" t="19050" r="19050" b="28575"/>
+            <wp:docPr id="23" name="Picture 23"/>
+            <wp:cNvGraphicFramePr>
+              <a:graphicFrameLocks xmlns:a="http://schemas.openxmlformats.org/drawingml/2006/main" noChangeAspect="1"/>
+            </wp:cNvGraphicFramePr>
+            <a:graphic xmlns:a="http://schemas.openxmlformats.org/drawingml/2006/main">
+              <a:graphicData uri="http://schemas.openxmlformats.org/drawingml/2006/picture">
+                <pic:pic xmlns:pic="http://schemas.openxmlformats.org/drawingml/2006/picture">
+                  <pic:nvPicPr>
+                    <pic:cNvPr id="1" name=""/>
+                    <pic:cNvPicPr/>
+                  </pic:nvPicPr>
+                  <pic:blipFill>
+                    <a:blip r:embed="rId34"/>
+                    <a:stretch>
+                      <a:fillRect/>
+                    </a:stretch>
+                  </pic:blipFill>
+                  <pic:spPr>
+                    <a:xfrm>
+                      <a:off x="0" y="0"/>
+                      <a:ext cx="5943600" cy="3000375"/>
+                    </a:xfrm>
+                    <a:prstGeom prst="rect">
+                      <a:avLst/>
+                    </a:prstGeom>
+                    <a:ln>
+                      <a:solidFill>
+                        <a:schemeClr val="accent6"/>
+                      </a:solidFill>
+                    </a:ln>
+                  </pic:spPr>
+                </pic:pic>
+              </a:graphicData>
+            </a:graphic>
+          </wp:inline>
+        </w:drawing>
+      </w:r>
+    </w:p>
+    <w:p/>
+    <w:p>
+      <w:pPr>
+        <w:pStyle w:val="Heading3"/>
+      </w:pPr>
+      <w:r>
+        <w:t>Mixer (LTC5586)</w:t>
+      </w:r>
+    </w:p>
+    <w:p/>
+    <w:p>
+      <w:pPr>
+        <w:jc w:val="center"/>
+      </w:pPr>
+      <w:r>
+        <w:rPr>
+          <w:noProof/>
+        </w:rPr>
+        <w:lastRenderedPageBreak/>
+        <w:drawing>
+          <wp:inline distT="0" distB="0" distL="0" distR="0" wp14:anchorId="7790011E" wp14:editId="6A87DC66">
+            <wp:extent cx="4400550" cy="4152900"/>
+            <wp:effectExtent l="19050" t="19050" r="19050" b="19050"/>
+            <wp:docPr id="24" name="Picture 24"/>
+            <wp:cNvGraphicFramePr>
+              <a:graphicFrameLocks xmlns:a="http://schemas.openxmlformats.org/drawingml/2006/main" noChangeAspect="1"/>
+            </wp:cNvGraphicFramePr>
+            <a:graphic xmlns:a="http://schemas.openxmlformats.org/drawingml/2006/main">
+              <a:graphicData uri="http://schemas.openxmlformats.org/drawingml/2006/picture">
+                <pic:pic xmlns:pic="http://schemas.openxmlformats.org/drawingml/2006/picture">
+                  <pic:nvPicPr>
+                    <pic:cNvPr id="1" name=""/>
+                    <pic:cNvPicPr/>
+                  </pic:nvPicPr>
+                  <pic:blipFill>
+                    <a:blip r:embed="rId35"/>
+                    <a:stretch>
+                      <a:fillRect/>
+                    </a:stretch>
+                  </pic:blipFill>
+                  <pic:spPr>
+                    <a:xfrm>
+                      <a:off x="0" y="0"/>
+                      <a:ext cx="4400550" cy="4152900"/>
+                    </a:xfrm>
+                    <a:prstGeom prst="rect">
+                      <a:avLst/>
+                    </a:prstGeom>
+                    <a:ln>
+                      <a:solidFill>
+                        <a:schemeClr val="accent6"/>
+                      </a:solidFill>
+                    </a:ln>
+                  </pic:spPr>
+                </pic:pic>
+              </a:graphicData>
+            </a:graphic>
+          </wp:inline>
+        </w:drawing>
+      </w:r>
+    </w:p>
+    <w:p/>
+    <w:p>
+      <w:pPr>
+        <w:jc w:val="center"/>
         <w:rPr>
           <w:rFonts w:eastAsiaTheme="minorEastAsia"/>
         </w:rPr>
       </w:pPr>
+      <w:r>
+        <w:rPr>
+          <w:noProof/>
+        </w:rPr>
+        <w:drawing>
+          <wp:inline distT="0" distB="0" distL="0" distR="0" wp14:anchorId="791F22AC" wp14:editId="3A8216B9">
+            <wp:extent cx="5943600" cy="3098800"/>
+            <wp:effectExtent l="19050" t="19050" r="19050" b="25400"/>
+            <wp:docPr id="25" name="Picture 25"/>
+            <wp:cNvGraphicFramePr>
+              <a:graphicFrameLocks xmlns:a="http://schemas.openxmlformats.org/drawingml/2006/main" noChangeAspect="1"/>
+            </wp:cNvGraphicFramePr>
+            <a:graphic xmlns:a="http://schemas.openxmlformats.org/drawingml/2006/main">
+              <a:graphicData uri="http://schemas.openxmlformats.org/drawingml/2006/picture">
+                <pic:pic xmlns:pic="http://schemas.openxmlformats.org/drawingml/2006/picture">
+                  <pic:nvPicPr>
+                    <pic:cNvPr id="1" name=""/>
+                    <pic:cNvPicPr/>
+                  </pic:nvPicPr>
+                  <pic:blipFill>
+                    <a:blip r:embed="rId36"/>
+                    <a:stretch>
+                      <a:fillRect/>
+                    </a:stretch>
+                  </pic:blipFill>
+                  <pic:spPr>
+                    <a:xfrm>
+                      <a:off x="0" y="0"/>
+                      <a:ext cx="5943600" cy="3098800"/>
+                    </a:xfrm>
+                    <a:prstGeom prst="rect">
+                      <a:avLst/>
+                    </a:prstGeom>
+                    <a:ln>
+                      <a:solidFill>
+                        <a:schemeClr val="accent6"/>
+                      </a:solidFill>
+                    </a:ln>
+                  </pic:spPr>
+                </pic:pic>
+              </a:graphicData>
+            </a:graphic>
+          </wp:inline>
+        </w:drawing>
+      </w:r>
     </w:p>
     <w:p>
       <w:pPr>
@@ -17984,14 +20387,43 @@
           <w:rFonts w:eastAsiaTheme="minorEastAsia"/>
         </w:rPr>
       </w:pPr>
-      <w:r>
-        <w:object w:dxaOrig="17235" w:dyaOrig="7515" w14:anchorId="20CED27F">
-          <v:shape id="_x0000_i1028" type="#_x0000_t75" style="width:474pt;height:207pt" o:ole="">
-            <v:imagedata r:id="rId9" o:title=""/>
-          </v:shape>
-          <o:OLEObject Type="Embed" ProgID="Visio.Drawing.15" ShapeID="_x0000_i1028" DrawAspect="Content" ObjectID="_1675927005" r:id="rId32"/>
-        </w:object>
-      </w:r>
+    </w:p>
+    <w:p>
+      <w:pPr>
+        <w:rPr>
+          <w:rFonts w:eastAsiaTheme="minorEastAsia"/>
+        </w:rPr>
+      </w:pPr>
+    </w:p>
+    <w:p>
+      <w:pPr>
+        <w:pStyle w:val="Heading3"/>
+      </w:pPr>
+      <w:r>
+        <w:t>ADC (ADS4128)</w:t>
+      </w:r>
+    </w:p>
+    <w:p/>
+    <w:p>
+      <w:pPr>
+        <w:rPr>
+          <w:rFonts w:eastAsiaTheme="minorEastAsia"/>
+        </w:rPr>
+      </w:pPr>
+    </w:p>
+    <w:p>
+      <w:pPr>
+        <w:rPr>
+          <w:rFonts w:eastAsiaTheme="minorEastAsia"/>
+        </w:rPr>
+      </w:pPr>
+    </w:p>
+    <w:p>
+      <w:pPr>
+        <w:rPr>
+          <w:rFonts w:eastAsiaTheme="minorEastAsia"/>
+        </w:rPr>
+      </w:pPr>
     </w:p>
     <w:p>
       <w:pPr>
@@ -19278,6 +21710,11 @@
       <w:u w:val="single"/>
     </w:rPr>
   </w:style>
+  <w:style w:type="character" w:customStyle="1" w:styleId="nowrap">
+    <w:name w:val="nowrap"/>
+    <w:basedOn w:val="DefaultParagraphFont"/>
+    <w:rsid w:val="007F337A"/>
+  </w:style>
 </w:styles>
 </file>
 

--- a/Electrical/Analysis+Design/ConfigurableRadar_SchematicDesign.docx
+++ b/Electrical/Analysis+Design/ConfigurableRadar_SchematicDesign.docx
@@ -39,10 +39,10 @@
             <v:path o:extrusionok="f" gradientshapeok="t" o:connecttype="rect"/>
             <o:lock v:ext="edit" aspectratio="t"/>
           </v:shapetype>
-          <v:shape id="_x0000_i1031" type="#_x0000_t75" style="width:474pt;height:207.75pt" o:ole="">
+          <v:shape id="_x0000_i1025" type="#_x0000_t75" style="width:474pt;height:207.75pt" o:ole="">
             <v:imagedata r:id="rId5" o:title=""/>
           </v:shape>
-          <o:OLEObject Type="Embed" ProgID="Visio.Drawing.15" ShapeID="_x0000_i1031" DrawAspect="Content" ObjectID="_1676218788" r:id="rId6"/>
+          <o:OLEObject Type="Embed" ProgID="Visio.Drawing.15" ShapeID="_x0000_i1025" DrawAspect="Content" ObjectID="_1676539998" r:id="rId6"/>
         </w:object>
       </w:r>
     </w:p>
@@ -4903,21 +4903,7 @@
         <w:rPr>
           <w:rFonts w:eastAsiaTheme="minorEastAsia"/>
         </w:rPr>
-        <w:t xml:space="preserve">To remove the effects of the reflected and leaked LO signal from the RX path the </w:t>
-      </w:r>
-      <w:proofErr w:type="gramStart"/>
-      <w:r>
-        <w:rPr>
-          <w:rFonts w:eastAsiaTheme="minorEastAsia"/>
-        </w:rPr>
-        <w:t>two phase</w:t>
-      </w:r>
-      <w:proofErr w:type="gramEnd"/>
-      <w:r>
-        <w:rPr>
-          <w:rFonts w:eastAsiaTheme="minorEastAsia"/>
-        </w:rPr>
-        <w:t xml:space="preserve"> shifts, related to </w:t>
+        <w:t xml:space="preserve">To remove the effects of the reflected and leaked LO signal from the RX path the two phase shifts, related to </w:t>
       </w:r>
       <m:oMath>
         <m:sSub>
@@ -6478,13 +6464,8 @@
     </w:p>
     <w:p>
       <w:r>
-        <w:t xml:space="preserve">The maximum returned power is achieved when an object is at the minimum detectable </w:t>
-      </w:r>
-      <w:proofErr w:type="gramStart"/>
-      <w:r>
-        <w:t>distance</w:t>
-      </w:r>
-      <w:proofErr w:type="gramEnd"/>
+        <w:t>The maximum returned power is achieved when an object is at the minimum detectable distance</w:t>
+      </w:r>
     </w:p>
     <w:p/>
     <w:p>
@@ -6922,7 +6903,7 @@
           <v:shape id="_x0000_i1026" type="#_x0000_t75" style="width:396pt;height:162.75pt" o:ole="">
             <v:imagedata r:id="rId7" o:title=""/>
           </v:shape>
-          <o:OLEObject Type="Embed" ProgID="Visio.Drawing.15" ShapeID="_x0000_i1026" DrawAspect="Content" ObjectID="_1676218789" r:id="rId8"/>
+          <o:OLEObject Type="Embed" ProgID="Visio.Drawing.15" ShapeID="_x0000_i1026" DrawAspect="Content" ObjectID="_1676539999" r:id="rId8"/>
         </w:object>
       </w:r>
     </w:p>
@@ -7303,7 +7284,7 @@
           <v:shape id="_x0000_i1027" type="#_x0000_t75" style="width:474pt;height:207pt" o:ole="">
             <v:imagedata r:id="rId5" o:title=""/>
           </v:shape>
-          <o:OLEObject Type="Embed" ProgID="Visio.Drawing.15" ShapeID="_x0000_i1027" DrawAspect="Content" ObjectID="_1676218790" r:id="rId9"/>
+          <o:OLEObject Type="Embed" ProgID="Visio.Drawing.15" ShapeID="_x0000_i1027" DrawAspect="Content" ObjectID="_1676540000" r:id="rId9"/>
         </w:object>
       </w:r>
     </w:p>
@@ -7345,195 +7326,198 @@
       </w:r>
     </w:p>
     <w:p>
-      <w:pPr>
-        <w:pStyle w:val="Heading2"/>
-      </w:pPr>
-      <w:r>
-        <w:t>TX Chain</w:t>
-      </w:r>
-    </w:p>
-    <w:p/>
-    <w:p>
-      <w:pPr>
-        <w:pStyle w:val="Heading2"/>
-      </w:pPr>
-      <w:r>
-        <w:t>RX Chain</w:t>
-      </w:r>
-    </w:p>
-    <w:p>
-      <w:pPr>
-        <w:pStyle w:val="Heading2"/>
-      </w:pPr>
-      <w:r>
-        <w:t>Oscillator</w:t>
-      </w:r>
-      <w:r>
-        <w:t xml:space="preserve"> / PLL</w:t>
-      </w:r>
-      <w:r>
-        <w:t xml:space="preserve"> (ADF4159)</w:t>
-      </w:r>
-    </w:p>
-    <w:p>
-      <w:pPr>
-        <w:pStyle w:val="Heading3"/>
-      </w:pPr>
-      <w:r>
-        <w:t>Reference Clock (</w:t>
-      </w:r>
-      <w:r>
-        <w:t>TG2520SMN 50.0000M-ECGNNM3</w:t>
-      </w:r>
-      <w:r>
-        <w:t>)</w:t>
-      </w:r>
-    </w:p>
-    <w:p>
-      <w:pPr>
-        <w:pStyle w:val="Heading3"/>
-      </w:pPr>
-      <w:r>
-        <w:t>Reference</w:t>
-      </w:r>
-      <w:r>
-        <w:t xml:space="preserve"> Clock</w:t>
-      </w:r>
-      <w:r>
-        <w:t xml:space="preserve"> (</w:t>
-      </w:r>
-      <w:r>
-        <w:t>TXETBLSANF-40.000000</w:t>
-      </w:r>
-      <w:r>
-        <w:t>)</w:t>
-      </w:r>
-    </w:p>
-    <w:p>
-      <w:r>
-        <w:t xml:space="preserve">The reference input to the ADF4159 PLL chip is a CMOS input with 100 </w:t>
-      </w:r>
-      <w:proofErr w:type="spellStart"/>
-      <w:r>
-        <w:t>kOhm</w:t>
-      </w:r>
-      <w:proofErr w:type="spellEnd"/>
-      <w:r>
-        <w:t xml:space="preserve"> input impedance. This pin can be driven with TTL, CMOS or AC-coupled. It must be driven with a bias of 0.9V and -5 to +9 dBm. The bi</w:t>
-      </w:r>
-      <w:r>
-        <w:t>a</w:t>
-      </w:r>
-      <w:r>
-        <w:t>s level can be achieved with an ac-coupling capacitor.</w:t>
-      </w:r>
-    </w:p>
-    <w:p>
-      <w:r>
-        <w:t xml:space="preserve">The </w:t>
-      </w:r>
-      <w:r>
-        <w:t>TXETBLSANF-40.000000</w:t>
-      </w:r>
-      <w:r>
-        <w:t xml:space="preserve"> oscillator outputs 0.8 </w:t>
-      </w:r>
-      <w:proofErr w:type="spellStart"/>
-      <w:r>
-        <w:t>Vpp</w:t>
-      </w:r>
-      <w:proofErr w:type="spellEnd"/>
-      <w:r>
-        <w:t xml:space="preserve"> into a 10 </w:t>
-      </w:r>
-      <w:proofErr w:type="spellStart"/>
-      <w:r>
-        <w:t>kOhm</w:t>
-      </w:r>
-      <w:proofErr w:type="spellEnd"/>
-      <w:r>
-        <w:t xml:space="preserve"> load</w:t>
-      </w:r>
-      <w:r>
-        <w:t xml:space="preserve"> which is 2 dBm into a </w:t>
-      </w:r>
-      <w:proofErr w:type="gramStart"/>
-      <w:r>
-        <w:t>50 ohm</w:t>
-      </w:r>
-      <w:proofErr w:type="gramEnd"/>
-      <w:r>
-        <w:t xml:space="preserve"> load.</w:t>
-      </w:r>
-      <w:r>
-        <w:t xml:space="preserve"> The TCXO oscillator has a </w:t>
-      </w:r>
-      <w:proofErr w:type="gramStart"/>
-      <w:r>
-        <w:t>2 ppm</w:t>
-      </w:r>
-      <w:proofErr w:type="gramEnd"/>
-      <w:r>
-        <w:t xml:space="preserve"> start-up tolerance and is insensitive to frequency pushing.</w:t>
-      </w:r>
-    </w:p>
-    <w:p>
-      <w:pPr>
-        <w:pStyle w:val="Heading3"/>
-      </w:pPr>
-      <w:r>
-        <w:t>Voltage Controlled Oscillator</w:t>
-      </w:r>
-    </w:p>
-    <w:p>
-      <w:r>
-        <w:t>The selected VCO must cover the desired frequency of 3 GHz and the tuning range must cover the charge pump output levels to guarantee a lock at 3 GHz.</w:t>
-      </w:r>
-    </w:p>
-    <w:p>
-      <w:pPr>
-        <w:pStyle w:val="Heading3"/>
-      </w:pPr>
-      <w:r>
-        <w:lastRenderedPageBreak/>
-        <w:t>Loop Filter</w:t>
-      </w:r>
-    </w:p>
-    <w:p>
-      <w:r>
-        <w:t>To ease</w:t>
-      </w:r>
-      <w:r>
-        <w:t xml:space="preserve"> the</w:t>
-      </w:r>
-      <w:r>
-        <w:t xml:space="preserve"> design </w:t>
-      </w:r>
-      <w:r>
-        <w:t xml:space="preserve">of </w:t>
-      </w:r>
-      <w:r>
-        <w:t xml:space="preserve">the loop filter and interconnectivity Analog Device’s </w:t>
-      </w:r>
-      <w:proofErr w:type="spellStart"/>
-      <w:r>
-        <w:t>ADIsimPLL</w:t>
-      </w:r>
-      <w:proofErr w:type="spellEnd"/>
-      <w:r>
-        <w:t xml:space="preserve"> is used for synthesizing the parameters.</w:t>
-      </w:r>
-    </w:p>
-    <w:p>
-      <w:pPr>
-        <w:jc w:val="center"/>
-      </w:pPr>
       <w:r>
         <w:rPr>
           <w:noProof/>
         </w:rPr>
         <w:drawing>
-          <wp:inline distT="0" distB="0" distL="0" distR="0" wp14:anchorId="4B77C273" wp14:editId="24EBD4C4">
+          <wp:inline distT="0" distB="0" distL="0" distR="0" wp14:anchorId="76D8F062" wp14:editId="058D1F98">
+            <wp:extent cx="5934075" cy="2571750"/>
+            <wp:effectExtent l="0" t="0" r="9525" b="0"/>
+            <wp:docPr id="4" name="Picture 4"/>
+            <wp:cNvGraphicFramePr>
+              <a:graphicFrameLocks xmlns:a="http://schemas.openxmlformats.org/drawingml/2006/main" noChangeAspect="1"/>
+            </wp:cNvGraphicFramePr>
+            <a:graphic xmlns:a="http://schemas.openxmlformats.org/drawingml/2006/main">
+              <a:graphicData uri="http://schemas.openxmlformats.org/drawingml/2006/picture">
+                <pic:pic xmlns:pic="http://schemas.openxmlformats.org/drawingml/2006/picture">
+                  <pic:nvPicPr>
+                    <pic:cNvPr id="0" name="Picture 5"/>
+                    <pic:cNvPicPr>
+                      <a:picLocks noChangeAspect="1" noChangeArrowheads="1"/>
+                    </pic:cNvPicPr>
+                  </pic:nvPicPr>
+                  <pic:blipFill>
+                    <a:blip r:embed="rId10">
+                      <a:extLst>
+                        <a:ext uri="{28A0092B-C50C-407E-A947-70E740481C1C}">
+                          <a14:useLocalDpi xmlns:a14="http://schemas.microsoft.com/office/drawing/2010/main" val="0"/>
+                        </a:ext>
+                      </a:extLst>
+                    </a:blip>
+                    <a:srcRect/>
+                    <a:stretch>
+                      <a:fillRect/>
+                    </a:stretch>
+                  </pic:blipFill>
+                  <pic:spPr bwMode="auto">
+                    <a:xfrm>
+                      <a:off x="0" y="0"/>
+                      <a:ext cx="5934075" cy="2571750"/>
+                    </a:xfrm>
+                    <a:prstGeom prst="rect">
+                      <a:avLst/>
+                    </a:prstGeom>
+                    <a:noFill/>
+                    <a:ln>
+                      <a:noFill/>
+                    </a:ln>
+                  </pic:spPr>
+                </pic:pic>
+              </a:graphicData>
+            </a:graphic>
+          </wp:inline>
+        </w:drawing>
+      </w:r>
+    </w:p>
+    <w:p/>
+    <w:p>
+      <w:pPr>
+        <w:pStyle w:val="Heading2"/>
+      </w:pPr>
+      <w:r>
+        <w:lastRenderedPageBreak/>
+        <w:t>TX Chain</w:t>
+      </w:r>
+    </w:p>
+    <w:p>
+      <w:pPr>
+        <w:pStyle w:val="Heading3"/>
+      </w:pPr>
+      <w:r>
+        <w:t>Oscillator / PLL (ADF4159)</w:t>
+      </w:r>
+    </w:p>
+    <w:p>
+      <w:pPr>
+        <w:pStyle w:val="Heading4"/>
+      </w:pPr>
+      <w:r>
+        <w:t>Reference Clock (</w:t>
+      </w:r>
+      <w:r>
+        <w:t>TXETBLSANF-40.000000</w:t>
+      </w:r>
+      <w:r>
+        <w:t>)</w:t>
+      </w:r>
+    </w:p>
+    <w:p>
+      <w:r>
+        <w:t xml:space="preserve">The reference input to the ADF4159 PLL chip is a CMOS input with 100 </w:t>
+      </w:r>
+      <w:proofErr w:type="spellStart"/>
+      <w:r>
+        <w:t>kOhm</w:t>
+      </w:r>
+      <w:proofErr w:type="spellEnd"/>
+      <w:r>
+        <w:t xml:space="preserve"> input impedance. This pin can be driven with TTL, CMOS or AC-coupled. It must be driven with a bias of 0.9V and -5 to +9 dBm. The bias level can be achieved with an ac-coupling capacitor.</w:t>
+      </w:r>
+    </w:p>
+    <w:p>
+      <w:r>
+        <w:t xml:space="preserve">The </w:t>
+      </w:r>
+      <w:r>
+        <w:t>TXETBLSANF-40.000000</w:t>
+      </w:r>
+      <w:r>
+        <w:t xml:space="preserve"> oscillator outputs 0.8 </w:t>
+      </w:r>
+      <w:proofErr w:type="spellStart"/>
+      <w:r>
+        <w:t>Vpp</w:t>
+      </w:r>
+      <w:proofErr w:type="spellEnd"/>
+      <w:r>
+        <w:t xml:space="preserve"> into a 10 </w:t>
+      </w:r>
+      <w:proofErr w:type="spellStart"/>
+      <w:r>
+        <w:t>kOhm</w:t>
+      </w:r>
+      <w:proofErr w:type="spellEnd"/>
+      <w:r>
+        <w:t xml:space="preserve"> load which is 2 dBm into a </w:t>
+      </w:r>
+      <w:proofErr w:type="gramStart"/>
+      <w:r>
+        <w:t>50 ohm</w:t>
+      </w:r>
+      <w:proofErr w:type="gramEnd"/>
+      <w:r>
+        <w:t xml:space="preserve"> load. The TCXO oscillator has a </w:t>
+      </w:r>
+      <w:proofErr w:type="gramStart"/>
+      <w:r>
+        <w:t>2 ppm</w:t>
+      </w:r>
+      <w:proofErr w:type="gramEnd"/>
+      <w:r>
+        <w:t xml:space="preserve"> start-up tolerance and is insensitive to frequency pushing.</w:t>
+      </w:r>
+    </w:p>
+    <w:p>
+      <w:pPr>
+        <w:pStyle w:val="Heading4"/>
+      </w:pPr>
+      <w:r>
+        <w:t>Voltage Controlled Oscillator (</w:t>
+      </w:r>
+      <w:r>
+        <w:t>ROS-3044+</w:t>
+      </w:r>
+      <w:r>
+        <w:t>)</w:t>
+      </w:r>
+    </w:p>
+    <w:p>
+      <w:r>
+        <w:t>The selected VCO must cover the desired frequency of 3 GHz and the tuning range must cover the charge pump output levels to guarantee a lock at 3 GHz.</w:t>
+      </w:r>
+    </w:p>
+    <w:p>
+      <w:pPr>
+        <w:pStyle w:val="Heading4"/>
+      </w:pPr>
+      <w:r>
+        <w:t>Loop Filter</w:t>
+      </w:r>
+    </w:p>
+    <w:p>
+      <w:r>
+        <w:t xml:space="preserve">To ease the design of the loop filter and interconnectivity Analog Device’s </w:t>
+      </w:r>
+      <w:proofErr w:type="spellStart"/>
+      <w:r>
+        <w:t>ADIsimPLL</w:t>
+      </w:r>
+      <w:proofErr w:type="spellEnd"/>
+      <w:r>
+        <w:t xml:space="preserve"> is used for synthesizing the parameters.</w:t>
+      </w:r>
+    </w:p>
+    <w:p>
+      <w:pPr>
+        <w:jc w:val="center"/>
+      </w:pPr>
+      <w:r>
+        <w:rPr>
+          <w:noProof/>
+        </w:rPr>
+        <w:drawing>
+          <wp:inline distT="0" distB="0" distL="0" distR="0" wp14:anchorId="057C450C" wp14:editId="0B718526">
             <wp:extent cx="5943600" cy="4548505"/>
             <wp:effectExtent l="19050" t="19050" r="19050" b="23495"/>
             <wp:docPr id="2" name="Picture 2"/>
@@ -7548,7 +7532,7 @@
                     <pic:cNvPicPr/>
                   </pic:nvPicPr>
                   <pic:blipFill>
-                    <a:blip r:embed="rId10"/>
+                    <a:blip r:embed="rId11"/>
                     <a:stretch>
                       <a:fillRect/>
                     </a:stretch>
@@ -7577,6 +7561,7 @@
     <w:p/>
     <w:p>
       <w:r>
+        <w:lastRenderedPageBreak/>
         <w:t xml:space="preserve">The software did not have the intended VCO for the design; however, the parameters of CVCO55BE-2970-3190 are </w:t>
       </w:r>
       <w:proofErr w:type="gramStart"/>
@@ -7591,7 +7576,7 @@
     <w:p/>
     <w:p>
       <w:pPr>
-        <w:pStyle w:val="Heading3"/>
+        <w:pStyle w:val="Heading4"/>
       </w:pPr>
       <w:r>
         <w:t>Simulations</w:t>
@@ -7606,9 +7591,8 @@
         <w:rPr>
           <w:noProof/>
         </w:rPr>
-        <w:lastRenderedPageBreak/>
         <w:drawing>
-          <wp:inline distT="0" distB="0" distL="0" distR="0" wp14:anchorId="244DAD22" wp14:editId="52F7B709">
+          <wp:inline distT="0" distB="0" distL="0" distR="0" wp14:anchorId="1D0DC797" wp14:editId="34AEBBF4">
             <wp:extent cx="5943600" cy="3189512"/>
             <wp:effectExtent l="19050" t="19050" r="19050" b="11430"/>
             <wp:docPr id="10" name="Picture 10"/>
@@ -7625,7 +7609,7 @@
                     </pic:cNvPicPr>
                   </pic:nvPicPr>
                   <pic:blipFill>
-                    <a:blip r:embed="rId11">
+                    <a:blip r:embed="rId12">
                       <a:extLst>
                         <a:ext uri="{28A0092B-C50C-407E-A947-70E740481C1C}">
                           <a14:useLocalDpi xmlns:a14="http://schemas.microsoft.com/office/drawing/2010/main" val="0"/>
@@ -7668,8 +7652,9 @@
         <w:rPr>
           <w:noProof/>
         </w:rPr>
+        <w:lastRenderedPageBreak/>
         <w:drawing>
-          <wp:inline distT="0" distB="0" distL="0" distR="0" wp14:anchorId="0435AB44" wp14:editId="19F7FEC3">
+          <wp:inline distT="0" distB="0" distL="0" distR="0" wp14:anchorId="2E6D6026" wp14:editId="350E69D9">
             <wp:extent cx="5907917" cy="3695700"/>
             <wp:effectExtent l="19050" t="19050" r="17145" b="19050"/>
             <wp:docPr id="9" name="Picture 9"/>
@@ -7686,7 +7671,7 @@
                     </pic:cNvPicPr>
                   </pic:nvPicPr>
                   <pic:blipFill>
-                    <a:blip r:embed="rId12">
+                    <a:blip r:embed="rId13">
                       <a:extLst>
                         <a:ext uri="{28A0092B-C50C-407E-A947-70E740481C1C}">
                           <a14:useLocalDpi xmlns:a14="http://schemas.microsoft.com/office/drawing/2010/main" val="0"/>
@@ -7723,34 +7708,18 @@
     <w:p/>
     <w:p>
       <w:pPr>
-        <w:pStyle w:val="Heading2"/>
-      </w:pPr>
-      <w:r>
-        <w:lastRenderedPageBreak/>
-        <w:t>Vector Modulator</w:t>
-      </w:r>
-      <w:r>
-        <w:t xml:space="preserve"> (ADL5375</w:t>
-      </w:r>
-      <w:r>
-        <w:t>-05</w:t>
-      </w:r>
-      <w:r>
-        <w:t>/-15</w:t>
-      </w:r>
-      <w:r>
-        <w:t>)</w:t>
-      </w:r>
-    </w:p>
-    <w:p>
-      <w:pPr>
         <w:pStyle w:val="Heading3"/>
       </w:pPr>
       <w:r>
-        <w:t>I/Q Baseband Signaling</w:t>
-      </w:r>
-      <w:r>
-        <w:t xml:space="preserve"> (AD8132)</w:t>
+        <w:t>Vector Modulator (ADL5375-05/-15)</w:t>
+      </w:r>
+    </w:p>
+    <w:p>
+      <w:pPr>
+        <w:pStyle w:val="Heading4"/>
+      </w:pPr>
+      <w:r>
+        <w:t>I/Q Baseband Signaling (AD8132)</w:t>
       </w:r>
     </w:p>
     <w:p>
@@ -7805,13 +7774,7 @@
         <w:rPr>
           <w:rFonts w:eastAsiaTheme="minorEastAsia"/>
         </w:rPr>
-        <w:t xml:space="preserve"> swing on each differential baseband input. </w:t>
-      </w:r>
-      <w:r>
-        <w:rPr>
-          <w:rFonts w:eastAsiaTheme="minorEastAsia"/>
-        </w:rPr>
-        <w:t>The output common-mode voltage of AD8132 defaults to half the supply point but there is a pin for providing an external reference for the common-mode voltage.</w:t>
+        <w:t xml:space="preserve"> swing on each differential baseband input. The output common-mode voltage of AD8132 defaults to half the supply point but there is a pin for providing an external reference for the common-mode voltage.</w:t>
       </w:r>
     </w:p>
     <w:p>
@@ -7824,25 +7787,7 @@
         <w:rPr>
           <w:rFonts w:eastAsiaTheme="minorEastAsia"/>
         </w:rPr>
-        <w:t>The output common-mode voltage can be as low as 0.3V above the negative supply an</w:t>
-      </w:r>
-      <w:r>
-        <w:rPr>
-          <w:rFonts w:eastAsiaTheme="minorEastAsia"/>
-        </w:rPr>
-        <w:t xml:space="preserve">d 2V below the positive supply. </w:t>
-      </w:r>
-      <w:r>
-        <w:rPr>
-          <w:rFonts w:eastAsiaTheme="minorEastAsia"/>
-        </w:rPr>
-        <w:t xml:space="preserve">If the input of the amplifier is </w:t>
-      </w:r>
-      <w:r>
-        <w:rPr>
-          <w:rFonts w:eastAsiaTheme="minorEastAsia"/>
-        </w:rPr>
-        <w:t xml:space="preserve">3.3V CMOS </w:t>
+        <w:t xml:space="preserve">The output common-mode voltage can be as low as 0.3V above the negative supply and 2V below the positive supply. If the input of the amplifier is 3.3V CMOS </w:t>
       </w:r>
       <w:proofErr w:type="gramStart"/>
       <w:r>
@@ -7856,13 +7801,7 @@
         <w:rPr>
           <w:rFonts w:eastAsiaTheme="minorEastAsia"/>
         </w:rPr>
-        <w:t xml:space="preserve"> then the gain should be 1/3.3</w:t>
-      </w:r>
-      <w:r>
-        <w:rPr>
-          <w:rFonts w:eastAsiaTheme="minorEastAsia"/>
-        </w:rPr>
-        <w:t xml:space="preserve"> to give a differential output of 1 </w:t>
+        <w:t xml:space="preserve"> then the gain should be 1/3.3 to give a differential output of 1 </w:t>
       </w:r>
       <w:proofErr w:type="spellStart"/>
       <w:r>
@@ -7889,19 +7828,7 @@
         <w:rPr>
           <w:rFonts w:eastAsiaTheme="minorEastAsia"/>
         </w:rPr>
-        <w:t xml:space="preserve">Since the minimum pulse width will be 10 ns it is necessary that the amplifier is capable of transitioning from 0 V to 1 V in under 1 ns </w:t>
-      </w:r>
-      <w:r>
-        <w:rPr>
-          <w:rFonts w:eastAsiaTheme="minorEastAsia"/>
-        </w:rPr>
-        <w:t>(</w:t>
-      </w:r>
-      <w:r>
-        <w:rPr>
-          <w:rFonts w:eastAsiaTheme="minorEastAsia"/>
-        </w:rPr>
-        <w:t xml:space="preserve">slew rate &gt; </w:t>
+        <w:t xml:space="preserve">Since the minimum pulse width will be 10 ns it is necessary that the amplifier is capable of transitioning from 0 V to 1 V in under 1 ns (slew rate &gt; </w:t>
       </w:r>
       <m:oMath>
         <m:r>
@@ -8021,19 +7948,7 @@
         <w:rPr>
           <w:rFonts w:eastAsiaTheme="minorEastAsia"/>
         </w:rPr>
-        <w:t>To avoid gain peaking due to wire-bond and pin inductance it is recommended by the manufacturer to add a small value capacitor across the feedback resistor. The value of this capacitor need</w:t>
-      </w:r>
-      <w:r>
-        <w:rPr>
-          <w:rFonts w:eastAsiaTheme="minorEastAsia"/>
-        </w:rPr>
-        <w:t>s</w:t>
-      </w:r>
-      <w:r>
-        <w:rPr>
-          <w:rFonts w:eastAsiaTheme="minorEastAsia"/>
-        </w:rPr>
-        <w:t xml:space="preserve"> to be tuned without optimization.</w:t>
+        <w:t>To avoid gain peaking due to wire-bond and pin inductance it is recommended by the manufacturer to add a small value capacitor across the feedback resistor. The value of this capacitor needs to be tuned without optimization.</w:t>
       </w:r>
     </w:p>
     <w:p>
@@ -8054,8 +7969,9 @@
         <w:rPr>
           <w:noProof/>
         </w:rPr>
+        <w:lastRenderedPageBreak/>
         <w:drawing>
-          <wp:inline distT="0" distB="0" distL="0" distR="0" wp14:anchorId="4EF262D7" wp14:editId="292D0C5C">
+          <wp:inline distT="0" distB="0" distL="0" distR="0" wp14:anchorId="04FF6DB9" wp14:editId="5620F50C">
             <wp:extent cx="3295650" cy="1990725"/>
             <wp:effectExtent l="19050" t="19050" r="19050" b="28575"/>
             <wp:docPr id="8" name="Picture 8"/>
@@ -8070,7 +7986,7 @@
                     <pic:cNvPicPr/>
                   </pic:nvPicPr>
                   <pic:blipFill>
-                    <a:blip r:embed="rId13"/>
+                    <a:blip r:embed="rId14"/>
                     <a:stretch>
                       <a:fillRect/>
                     </a:stretch>
@@ -8105,13 +8021,10 @@
     </w:p>
     <w:p>
       <w:pPr>
-        <w:pStyle w:val="Heading3"/>
+        <w:pStyle w:val="Heading4"/>
       </w:pPr>
       <w:r>
-        <w:t>Carrier Feedthrough Nulling</w:t>
-      </w:r>
-      <w:r>
-        <w:t xml:space="preserve"> (DAC)</w:t>
+        <w:t>Carrier Feedthrough Nulling (DAC)</w:t>
       </w:r>
     </w:p>
     <w:p>
@@ -8136,13 +8049,7 @@
         <w:rPr>
           <w:rFonts w:eastAsiaTheme="minorEastAsia"/>
         </w:rPr>
-        <w:t xml:space="preserve">10 mV for each input. This adjustment can be accomplished using a DAC connected to the </w:t>
-      </w:r>
-      <w:r>
-        <w:rPr>
-          <w:rFonts w:eastAsiaTheme="minorEastAsia"/>
-        </w:rPr>
-        <w:t>single-ended to differential amplifier via a summing node.</w:t>
+        <w:t>10 mV for each input. This adjustment can be accomplished using a DAC connected to the single-ended to differential amplifier via a summing node.</w:t>
       </w:r>
     </w:p>
     <w:p/>
@@ -9623,11 +9530,7 @@
         <w:t>2</w:t>
       </w:r>
       <w:r>
-        <w:t xml:space="preserve">, </w:t>
-      </w:r>
-      <w:proofErr w:type="gramStart"/>
-      <w:r>
-        <w:t>R</w:t>
+        <w:t>, R</w:t>
       </w:r>
       <w:r>
         <w:rPr>
@@ -9635,7 +9538,6 @@
         </w:rPr>
         <w:t>F</w:t>
       </w:r>
-      <w:proofErr w:type="gramEnd"/>
     </w:p>
     <w:p>
       <m:oMathPara>
@@ -10929,9 +10831,8 @@
         <w:rPr>
           <w:noProof/>
         </w:rPr>
-        <w:lastRenderedPageBreak/>
         <w:drawing>
-          <wp:inline distT="0" distB="0" distL="0" distR="0" wp14:anchorId="63C23D28" wp14:editId="643905B8">
+          <wp:inline distT="0" distB="0" distL="0" distR="0" wp14:anchorId="4965B8F5" wp14:editId="5E75628C">
             <wp:extent cx="5353050" cy="6191250"/>
             <wp:effectExtent l="19050" t="19050" r="19050" b="19050"/>
             <wp:docPr id="11" name="Picture 11"/>
@@ -10946,7 +10847,7 @@
                     <pic:cNvPicPr/>
                   </pic:nvPicPr>
                   <pic:blipFill>
-                    <a:blip r:embed="rId14"/>
+                    <a:blip r:embed="rId15"/>
                     <a:stretch>
                       <a:fillRect/>
                     </a:stretch>
@@ -11026,106 +10927,10 @@
         </w:rPr>
         <w:lastRenderedPageBreak/>
         <w:drawing>
-          <wp:inline distT="0" distB="0" distL="0" distR="0" wp14:anchorId="68632D99" wp14:editId="0D697DC5">
+          <wp:inline distT="0" distB="0" distL="0" distR="0" wp14:anchorId="58528301" wp14:editId="707897A6">
             <wp:extent cx="5943600" cy="5537835"/>
             <wp:effectExtent l="0" t="0" r="0" b="5715"/>
             <wp:docPr id="12" name="Picture 12"/>
-            <wp:cNvGraphicFramePr>
-              <a:graphicFrameLocks xmlns:a="http://schemas.openxmlformats.org/drawingml/2006/main" noChangeAspect="1"/>
-            </wp:cNvGraphicFramePr>
-            <a:graphic xmlns:a="http://schemas.openxmlformats.org/drawingml/2006/main">
-              <a:graphicData uri="http://schemas.openxmlformats.org/drawingml/2006/picture">
-                <pic:pic xmlns:pic="http://schemas.openxmlformats.org/drawingml/2006/picture">
-                  <pic:nvPicPr>
-                    <pic:cNvPr id="1" name=""/>
-                    <pic:cNvPicPr/>
-                  </pic:nvPicPr>
-                  <pic:blipFill>
-                    <a:blip r:embed="rId15"/>
-                    <a:stretch>
-                      <a:fillRect/>
-                    </a:stretch>
-                  </pic:blipFill>
-                  <pic:spPr>
-                    <a:xfrm>
-                      <a:off x="0" y="0"/>
-                      <a:ext cx="5943600" cy="5537835"/>
-                    </a:xfrm>
-                    <a:prstGeom prst="rect">
-                      <a:avLst/>
-                    </a:prstGeom>
-                  </pic:spPr>
-                </pic:pic>
-              </a:graphicData>
-            </a:graphic>
-          </wp:inline>
-        </w:drawing>
-      </w:r>
-    </w:p>
-    <w:p>
-      <w:pPr>
-        <w:pStyle w:val="Caption"/>
-        <w:jc w:val="center"/>
-      </w:pPr>
-      <w:r>
-        <w:t xml:space="preserve">Figure </w:t>
-      </w:r>
-      <w:r>
-        <w:rPr>
-          <w:noProof/>
-        </w:rPr>
-        <w:fldChar w:fldCharType="begin"/>
-      </w:r>
-      <w:r>
-        <w:rPr>
-          <w:noProof/>
-        </w:rPr>
-        <w:instrText xml:space="preserve"> SEQ Figure \* ARABIC </w:instrText>
-      </w:r>
-      <w:r>
-        <w:rPr>
-          <w:noProof/>
-        </w:rPr>
-        <w:fldChar w:fldCharType="separate"/>
-      </w:r>
-      <w:r>
-        <w:rPr>
-          <w:noProof/>
-        </w:rPr>
-        <w:t>2</w:t>
-      </w:r>
-      <w:r>
-        <w:rPr>
-          <w:noProof/>
-        </w:rPr>
-        <w:fldChar w:fldCharType="end"/>
-      </w:r>
-      <w:r>
-        <w:t>: Output differential off</w:t>
-      </w:r>
-      <w:r>
-        <w:rPr>
-          <w:noProof/>
-        </w:rPr>
-        <w:t xml:space="preserve"> set voltage with DAC1 held at 0V</w:t>
-      </w:r>
-    </w:p>
-    <w:p/>
-    <w:p>
-      <w:pPr>
-        <w:keepNext/>
-        <w:jc w:val="center"/>
-      </w:pPr>
-      <w:r>
-        <w:rPr>
-          <w:noProof/>
-        </w:rPr>
-        <w:lastRenderedPageBreak/>
-        <w:drawing>
-          <wp:inline distT="0" distB="0" distL="0" distR="0" wp14:anchorId="0A5A3427" wp14:editId="753FF178">
-            <wp:extent cx="5943600" cy="5537835"/>
-            <wp:effectExtent l="0" t="0" r="0" b="5715"/>
-            <wp:docPr id="13" name="Picture 13"/>
             <wp:cNvGraphicFramePr>
               <a:graphicFrameLocks xmlns:a="http://schemas.openxmlformats.org/drawingml/2006/main" noChangeAspect="1"/>
             </wp:cNvGraphicFramePr>
@@ -11162,9 +10967,6 @@
       <w:pPr>
         <w:pStyle w:val="Caption"/>
         <w:jc w:val="center"/>
-        <w:rPr>
-          <w:noProof/>
-        </w:rPr>
       </w:pPr>
       <w:r>
         <w:t xml:space="preserve">Figure </w:t>
@@ -11191,7 +10993,7 @@
         <w:rPr>
           <w:noProof/>
         </w:rPr>
-        <w:t>3</w:t>
+        <w:t>2</w:t>
       </w:r>
       <w:r>
         <w:rPr>
@@ -11200,13 +11002,13 @@
         <w:fldChar w:fldCharType="end"/>
       </w:r>
       <w:r>
-        <w:t>: Pulse</w:t>
+        <w:t>: Output differential off</w:t>
       </w:r>
       <w:r>
         <w:rPr>
           <w:noProof/>
         </w:rPr>
-        <w:t xml:space="preserve"> output without carrier nulling</w:t>
+        <w:t xml:space="preserve"> set voltage with DAC1 held at 0V</w:t>
       </w:r>
     </w:p>
     <w:p/>
@@ -11221,10 +11023,10 @@
         </w:rPr>
         <w:lastRenderedPageBreak/>
         <w:drawing>
-          <wp:inline distT="0" distB="0" distL="0" distR="0" wp14:anchorId="34BA0784" wp14:editId="4FA0A83F">
+          <wp:inline distT="0" distB="0" distL="0" distR="0" wp14:anchorId="5D5EB6C9" wp14:editId="1597240D">
             <wp:extent cx="5943600" cy="5537835"/>
             <wp:effectExtent l="0" t="0" r="0" b="5715"/>
-            <wp:docPr id="14" name="Picture 14"/>
+            <wp:docPr id="13" name="Picture 13"/>
             <wp:cNvGraphicFramePr>
               <a:graphicFrameLocks xmlns:a="http://schemas.openxmlformats.org/drawingml/2006/main" noChangeAspect="1"/>
             </wp:cNvGraphicFramePr>
@@ -11261,6 +11063,9 @@
       <w:pPr>
         <w:pStyle w:val="Caption"/>
         <w:jc w:val="center"/>
+        <w:rPr>
+          <w:noProof/>
+        </w:rPr>
       </w:pPr>
       <w:r>
         <w:t xml:space="preserve">Figure </w:t>
@@ -11287,7 +11092,7 @@
         <w:rPr>
           <w:noProof/>
         </w:rPr>
-        <w:t>4</w:t>
+        <w:t>3</w:t>
       </w:r>
       <w:r>
         <w:rPr>
@@ -11296,31 +11101,16 @@
         <w:fldChar w:fldCharType="end"/>
       </w:r>
       <w:r>
-        <w:t>: Pulse output with carrier nulling</w:t>
+        <w:t>: Pulse</w:t>
+      </w:r>
+      <w:r>
+        <w:rPr>
+          <w:noProof/>
+        </w:rPr>
+        <w:t xml:space="preserve"> output without carrier nulling</w:t>
       </w:r>
     </w:p>
     <w:p/>
-    <w:p>
-      <w:pPr>
-        <w:pStyle w:val="Heading3"/>
-      </w:pPr>
-      <w:r>
-        <w:t>Common-Mode Voltage</w:t>
-      </w:r>
-    </w:p>
-    <w:p>
-      <w:r>
-        <w:t xml:space="preserve">This design is intended to operate properly over a wide temperature </w:t>
-      </w:r>
-      <w:proofErr w:type="gramStart"/>
-      <w:r>
-        <w:t>range</w:t>
-      </w:r>
-      <w:proofErr w:type="gramEnd"/>
-      <w:r>
-        <w:t xml:space="preserve"> so it is important to use voltage reference and resistor array to produce the common-mode voltage. This will improve the stability of the temperature-related performance degradation.</w:t>
-      </w:r>
-    </w:p>
     <w:p>
       <w:pPr>
         <w:keepNext/>
@@ -11332,7 +11122,118 @@
         </w:rPr>
         <w:lastRenderedPageBreak/>
         <w:drawing>
-          <wp:inline distT="0" distB="0" distL="0" distR="0" wp14:anchorId="17FCCD62" wp14:editId="6BC490FE">
+          <wp:inline distT="0" distB="0" distL="0" distR="0" wp14:anchorId="624EB0D5" wp14:editId="7FE2B85D">
+            <wp:extent cx="5943600" cy="5537835"/>
+            <wp:effectExtent l="0" t="0" r="0" b="5715"/>
+            <wp:docPr id="14" name="Picture 14"/>
+            <wp:cNvGraphicFramePr>
+              <a:graphicFrameLocks xmlns:a="http://schemas.openxmlformats.org/drawingml/2006/main" noChangeAspect="1"/>
+            </wp:cNvGraphicFramePr>
+            <a:graphic xmlns:a="http://schemas.openxmlformats.org/drawingml/2006/main">
+              <a:graphicData uri="http://schemas.openxmlformats.org/drawingml/2006/picture">
+                <pic:pic xmlns:pic="http://schemas.openxmlformats.org/drawingml/2006/picture">
+                  <pic:nvPicPr>
+                    <pic:cNvPr id="1" name=""/>
+                    <pic:cNvPicPr/>
+                  </pic:nvPicPr>
+                  <pic:blipFill>
+                    <a:blip r:embed="rId18"/>
+                    <a:stretch>
+                      <a:fillRect/>
+                    </a:stretch>
+                  </pic:blipFill>
+                  <pic:spPr>
+                    <a:xfrm>
+                      <a:off x="0" y="0"/>
+                      <a:ext cx="5943600" cy="5537835"/>
+                    </a:xfrm>
+                    <a:prstGeom prst="rect">
+                      <a:avLst/>
+                    </a:prstGeom>
+                  </pic:spPr>
+                </pic:pic>
+              </a:graphicData>
+            </a:graphic>
+          </wp:inline>
+        </w:drawing>
+      </w:r>
+    </w:p>
+    <w:p>
+      <w:pPr>
+        <w:pStyle w:val="Caption"/>
+        <w:jc w:val="center"/>
+      </w:pPr>
+      <w:r>
+        <w:t xml:space="preserve">Figure </w:t>
+      </w:r>
+      <w:r>
+        <w:rPr>
+          <w:noProof/>
+        </w:rPr>
+        <w:fldChar w:fldCharType="begin"/>
+      </w:r>
+      <w:r>
+        <w:rPr>
+          <w:noProof/>
+        </w:rPr>
+        <w:instrText xml:space="preserve"> SEQ Figure \* ARABIC </w:instrText>
+      </w:r>
+      <w:r>
+        <w:rPr>
+          <w:noProof/>
+        </w:rPr>
+        <w:fldChar w:fldCharType="separate"/>
+      </w:r>
+      <w:r>
+        <w:rPr>
+          <w:noProof/>
+        </w:rPr>
+        <w:t>4</w:t>
+      </w:r>
+      <w:r>
+        <w:rPr>
+          <w:noProof/>
+        </w:rPr>
+        <w:fldChar w:fldCharType="end"/>
+      </w:r>
+      <w:r>
+        <w:t>: Pulse output with carrier nulling</w:t>
+      </w:r>
+    </w:p>
+    <w:p/>
+    <w:p>
+      <w:pPr>
+        <w:pStyle w:val="Heading4"/>
+      </w:pPr>
+      <w:r>
+        <w:t>Common-Mode Voltage</w:t>
+      </w:r>
+    </w:p>
+    <w:p>
+      <w:r>
+        <w:t xml:space="preserve">This design is intended to operate properly over a wide temperature </w:t>
+      </w:r>
+      <w:proofErr w:type="gramStart"/>
+      <w:r>
+        <w:t>range</w:t>
+      </w:r>
+      <w:proofErr w:type="gramEnd"/>
+      <w:r>
+        <w:t xml:space="preserve"> so it is important to use voltage reference and resistor array to produce the common-mode voltage. This will improve the stability of the temperature-related performance degradation.</w:t>
+      </w:r>
+    </w:p>
+    <w:p>
+      <w:pPr>
+        <w:keepNext/>
+        <w:jc w:val="center"/>
+      </w:pPr>
+      <w:r>
+        <w:rPr>
+          <w:noProof/>
+        </w:rPr>
+        <w:lastRenderedPageBreak/>
+        <w:drawing>
+          <wp:inline distT="0" distB="0" distL="0" distR="0" wp14:anchorId="37C7B196" wp14:editId="02F48D41">
             <wp:extent cx="5943600" cy="2246630"/>
             <wp:effectExtent l="19050" t="19050" r="19050" b="20320"/>
             <wp:docPr id="18" name="Picture 18"/>
@@ -11347,7 +11248,7 @@
                     <pic:cNvPicPr/>
                   </pic:nvPicPr>
                   <pic:blipFill>
-                    <a:blip r:embed="rId18"/>
+                    <a:blip r:embed="rId19"/>
                     <a:stretch>
                       <a:fillRect/>
                     </a:stretch>
@@ -11435,7 +11336,7 @@
         </w:rPr>
         <w:lastRenderedPageBreak/>
         <w:drawing>
-          <wp:inline distT="0" distB="0" distL="0" distR="0" wp14:anchorId="4E883092" wp14:editId="384D0C8F">
+          <wp:inline distT="0" distB="0" distL="0" distR="0" wp14:anchorId="7ADBAE35" wp14:editId="58B71EEA">
             <wp:extent cx="5943600" cy="5537835"/>
             <wp:effectExtent l="19050" t="19050" r="19050" b="24765"/>
             <wp:docPr id="17" name="Picture 17"/>
@@ -11450,7 +11351,7 @@
                     <pic:cNvPicPr/>
                   </pic:nvPicPr>
                   <pic:blipFill>
-                    <a:blip r:embed="rId19"/>
+                    <a:blip r:embed="rId20"/>
                     <a:stretch>
                       <a:fillRect/>
                     </a:stretch>
@@ -11521,30 +11422,112 @@
     <w:p/>
     <w:p>
       <w:pPr>
-        <w:pStyle w:val="Heading2"/>
+        <w:pStyle w:val="Heading3"/>
       </w:pPr>
       <w:r>
-        <w:t>Downconverter (</w:t>
-      </w:r>
-      <w:r>
-        <w:t>ADL5350</w:t>
-      </w:r>
-      <w:r>
-        <w:t xml:space="preserve"> / GRF7001</w:t>
-      </w:r>
-      <w:r>
-        <w:t xml:space="preserve"> / ADL5801</w:t>
-      </w:r>
-      <w:r>
-        <w:t>)</w:t>
-      </w:r>
-    </w:p>
+        <w:t>Power Amplifier (HMC327)</w:t>
+      </w:r>
+    </w:p>
+    <w:p>
+      <w:proofErr w:type="gramStart"/>
+      <w:r>
+        <w:t>The  HMC</w:t>
+      </w:r>
+      <w:proofErr w:type="gramEnd"/>
+      <w:r>
+        <w:t xml:space="preserve">327MS8G(E) is a high efficiency GaAs  </w:t>
+      </w:r>
+      <w:proofErr w:type="spellStart"/>
+      <w:r>
+        <w:t>InGaP</w:t>
+      </w:r>
+      <w:proofErr w:type="spellEnd"/>
+      <w:r>
+        <w:t xml:space="preserve"> Heterojunction Bipolar Transistor (HBT) MMIC power amplifier which operates between 3 and 4 GHz. The amplifier is packaged in a low cost, surface mount 8 leaded package with an exposed base for improved RF and thermal performance. With a minimum of </w:t>
+      </w:r>
+      <w:proofErr w:type="gramStart"/>
+      <w:r>
+        <w:t>external  components</w:t>
+      </w:r>
+      <w:proofErr w:type="gramEnd"/>
+      <w:r>
+        <w:t xml:space="preserve">,  the  </w:t>
+      </w:r>
+      <w:proofErr w:type="spellStart"/>
+      <w:r>
+        <w:t>amplifi</w:t>
+      </w:r>
+      <w:proofErr w:type="spellEnd"/>
+      <w:r>
+        <w:t xml:space="preserve">  er  provides  21  dB  of  gain,  +30  dBm  of  saturated  power  at  45%  PAE from a single +5V supply. Power down capability is available to conserve current consumption when the </w:t>
+      </w:r>
+      <w:proofErr w:type="spellStart"/>
+      <w:r>
+        <w:t>amplifi</w:t>
+      </w:r>
+      <w:proofErr w:type="spellEnd"/>
+      <w:r>
+        <w:t xml:space="preserve"> er is not in use.</w:t>
+      </w:r>
+    </w:p>
+    <w:p>
+      <w:pPr>
+        <w:jc w:val="center"/>
+      </w:pPr>
+      <w:r>
+        <w:rPr>
+          <w:noProof/>
+        </w:rPr>
+        <w:lastRenderedPageBreak/>
+        <w:drawing>
+          <wp:inline distT="0" distB="0" distL="0" distR="0" wp14:anchorId="7F7B9537" wp14:editId="522A3EFD">
+            <wp:extent cx="5943600" cy="3612515"/>
+            <wp:effectExtent l="19050" t="19050" r="19050" b="26035"/>
+            <wp:docPr id="5" name="Picture 5"/>
+            <wp:cNvGraphicFramePr>
+              <a:graphicFrameLocks xmlns:a="http://schemas.openxmlformats.org/drawingml/2006/main" noChangeAspect="1"/>
+            </wp:cNvGraphicFramePr>
+            <a:graphic xmlns:a="http://schemas.openxmlformats.org/drawingml/2006/main">
+              <a:graphicData uri="http://schemas.openxmlformats.org/drawingml/2006/picture">
+                <pic:pic xmlns:pic="http://schemas.openxmlformats.org/drawingml/2006/picture">
+                  <pic:nvPicPr>
+                    <pic:cNvPr id="1" name=""/>
+                    <pic:cNvPicPr/>
+                  </pic:nvPicPr>
+                  <pic:blipFill>
+                    <a:blip r:embed="rId21"/>
+                    <a:stretch>
+                      <a:fillRect/>
+                    </a:stretch>
+                  </pic:blipFill>
+                  <pic:spPr>
+                    <a:xfrm>
+                      <a:off x="0" y="0"/>
+                      <a:ext cx="5943600" cy="3612515"/>
+                    </a:xfrm>
+                    <a:prstGeom prst="rect">
+                      <a:avLst/>
+                    </a:prstGeom>
+                    <a:ln>
+                      <a:solidFill>
+                        <a:schemeClr val="accent6"/>
+                      </a:solidFill>
+                    </a:ln>
+                  </pic:spPr>
+                </pic:pic>
+              </a:graphicData>
+            </a:graphic>
+          </wp:inline>
+        </w:drawing>
+      </w:r>
+    </w:p>
+    <w:p/>
     <w:p>
       <w:pPr>
         <w:pStyle w:val="Heading2"/>
       </w:pPr>
       <w:r>
-        <w:t>Vector Demodulator (ADL5380)</w:t>
+        <w:t>RX Chain</w:t>
       </w:r>
     </w:p>
     <w:p/>
@@ -11553,34 +11536,52 @@
         <w:pStyle w:val="Heading2"/>
       </w:pPr>
       <w:r>
-        <w:t>Low Noise Amplifier (MAAL-011078</w:t>
-      </w:r>
-      <w:r>
-        <w:t xml:space="preserve"> / GRF2051</w:t>
-      </w:r>
-      <w:r>
-        <w:t xml:space="preserve"> / GRF5115</w:t>
+        <w:t>Downconverter (</w:t>
+      </w:r>
+      <w:r>
+        <w:t>ADL5350</w:t>
+      </w:r>
+      <w:r>
+        <w:t xml:space="preserve"> / GRF7001</w:t>
+      </w:r>
+      <w:r>
+        <w:t xml:space="preserve"> / ADL5801</w:t>
       </w:r>
       <w:r>
         <w:t>)</w:t>
       </w:r>
     </w:p>
-    <w:p/>
-    <w:p/>
     <w:p>
       <w:pPr>
         <w:pStyle w:val="Heading2"/>
       </w:pPr>
       <w:r>
-        <w:t>Power Amplifier (</w:t>
-      </w:r>
-      <w:r>
-        <w:t>HMC327</w:t>
+        <w:t>Vector Demodulator (ADL5380)</w:t>
+      </w:r>
+    </w:p>
+    <w:p/>
+    <w:p>
+      <w:pPr>
+        <w:pStyle w:val="Heading2"/>
+      </w:pPr>
+      <w:r>
+        <w:t>Low Noise Amplifier (</w:t>
+      </w:r>
+      <w:r>
+        <w:t>QPL9057</w:t>
+      </w:r>
+      <w:r>
+        <w:t xml:space="preserve"> </w:t>
+      </w:r>
+      <w:r>
+        <w:t>/ GRF2051</w:t>
       </w:r>
       <w:r>
         <w:t>)</w:t>
       </w:r>
     </w:p>
+    <w:p/>
+    <w:p/>
     <w:p/>
     <w:p/>
     <w:p>
@@ -11636,6 +11637,7 @@
               <w:jc w:val="center"/>
             </w:pPr>
             <w:r>
+              <w:lastRenderedPageBreak/>
               <w:t>Bits</w:t>
             </w:r>
           </w:p>
@@ -13519,7 +13521,6 @@
               <w:jc w:val="center"/>
             </w:pPr>
             <w:r>
-              <w:lastRenderedPageBreak/>
               <w:t>10</w:t>
             </w:r>
           </w:p>
@@ -13723,6 +13724,7 @@
           <w:rFonts w:eastAsiaTheme="minorEastAsia"/>
           <w:noProof/>
         </w:rPr>
+        <w:lastRenderedPageBreak/>
         <w:drawing>
           <wp:inline distT="0" distB="0" distL="0" distR="0" wp14:anchorId="46F7E861" wp14:editId="2F9AB917">
             <wp:extent cx="5943600" cy="4342164"/>
@@ -13741,7 +13743,7 @@
                     </pic:cNvPicPr>
                   </pic:nvPicPr>
                   <pic:blipFill>
-                    <a:blip r:embed="rId20">
+                    <a:blip r:embed="rId22">
                       <a:extLst>
                         <a:ext uri="{28A0092B-C50C-407E-A947-70E740481C1C}">
                           <a14:useLocalDpi xmlns:a14="http://schemas.microsoft.com/office/drawing/2010/main" val="0"/>
@@ -13832,7 +13834,6 @@
     </w:p>
     <w:p>
       <w:r>
-        <w:lastRenderedPageBreak/>
         <w:t xml:space="preserve">The Nyquist criteria dictates that the sampling rate must be twice as large as the highest frequency content. Since the pulse is rectangular the spectrum will contain only odd harmonics. To preserve the first six harmonics a filter would have to be designed at 100 MHz which places the minimum sampling rate at 200 </w:t>
       </w:r>
       <w:proofErr w:type="spellStart"/>
@@ -13885,21 +13886,8 @@
         <w:rPr>
           <w:rFonts w:eastAsiaTheme="minorEastAsia"/>
         </w:rPr>
-        <w:t xml:space="preserve">The transmit signal will not be a continuous waveform. </w:t>
-      </w:r>
-      <w:proofErr w:type="gramStart"/>
-      <w:r>
-        <w:rPr>
-          <w:rFonts w:eastAsiaTheme="minorEastAsia"/>
-        </w:rPr>
-        <w:t>Instead</w:t>
-      </w:r>
-      <w:proofErr w:type="gramEnd"/>
-      <w:r>
-        <w:rPr>
-          <w:rFonts w:eastAsiaTheme="minorEastAsia"/>
-        </w:rPr>
-        <w:t xml:space="preserve"> it will be a periodically pulsed 3 GHz signal.</w:t>
+        <w:lastRenderedPageBreak/>
+        <w:t>The transmit signal will not be a continuous waveform. Instead it will be a periodically pulsed 3 GHz signal.</w:t>
       </w:r>
     </w:p>
     <w:p>
@@ -16271,7 +16259,11 @@
         <w:t xml:space="preserve"> </w:t>
       </w:r>
       <w:r>
-        <w:t>has a high</w:t>
+        <w:t xml:space="preserve">has a </w:t>
+      </w:r>
+      <w:r>
+        <w:lastRenderedPageBreak/>
+        <w:t>high</w:t>
       </w:r>
       <w:r>
         <w:t xml:space="preserve"> </w:t>
@@ -16392,7 +16384,7 @@
                     <pic:cNvPicPr/>
                   </pic:nvPicPr>
                   <pic:blipFill>
-                    <a:blip r:embed="rId21"/>
+                    <a:blip r:embed="rId23"/>
                     <a:stretch>
                       <a:fillRect/>
                     </a:stretch>
@@ -16473,7 +16465,7 @@
                     </pic:cNvPicPr>
                   </pic:nvPicPr>
                   <pic:blipFill>
-                    <a:blip r:embed="rId22">
+                    <a:blip r:embed="rId24">
                       <a:extLst>
                         <a:ext uri="{28A0092B-C50C-407E-A947-70E740481C1C}">
                           <a14:useLocalDpi xmlns:a14="http://schemas.microsoft.com/office/drawing/2010/main" val="0"/>
@@ -16515,7 +16507,7 @@
       </w:r>
     </w:p>
     <w:p>
-      <w:hyperlink r:id="rId23" w:history="1">
+      <w:hyperlink r:id="rId25" w:history="1">
         <w:r>
           <w:rPr>
             <w:rStyle w:val="Hyperlink"/>
@@ -16551,7 +16543,7 @@
                     </pic:cNvPicPr>
                   </pic:nvPicPr>
                   <pic:blipFill>
-                    <a:blip r:embed="rId24">
+                    <a:blip r:embed="rId26">
                       <a:extLst>
                         <a:ext uri="{28A0092B-C50C-407E-A947-70E740481C1C}">
                           <a14:useLocalDpi xmlns:a14="http://schemas.microsoft.com/office/drawing/2010/main" val="0"/>
@@ -16726,7 +16718,7 @@
       </w:r>
     </w:p>
     <w:p>
-      <w:hyperlink r:id="rId25" w:history="1">
+      <w:hyperlink r:id="rId27" w:history="1">
         <w:r>
           <w:rPr>
             <w:rStyle w:val="Hyperlink"/>
@@ -16736,7 +16728,7 @@
       </w:hyperlink>
     </w:p>
     <w:p>
-      <w:hyperlink r:id="rId26" w:history="1">
+      <w:hyperlink r:id="rId28" w:history="1">
         <w:r>
           <w:rPr>
             <w:rStyle w:val="Hyperlink"/>
@@ -16773,7 +16765,7 @@
                     </pic:cNvPicPr>
                   </pic:nvPicPr>
                   <pic:blipFill>
-                    <a:blip r:embed="rId27">
+                    <a:blip r:embed="rId29">
                       <a:extLst>
                         <a:ext uri="{28A0092B-C50C-407E-A947-70E740481C1C}">
                           <a14:useLocalDpi xmlns:a14="http://schemas.microsoft.com/office/drawing/2010/main" val="0"/>
@@ -16954,7 +16946,7 @@
       </w:r>
     </w:p>
     <w:p>
-      <w:hyperlink r:id="rId28" w:history="1">
+      <w:hyperlink r:id="rId30" w:history="1">
         <w:r>
           <w:rPr>
             <w:rStyle w:val="Hyperlink"/>
@@ -16989,7 +16981,7 @@
                     </pic:cNvPicPr>
                   </pic:nvPicPr>
                   <pic:blipFill>
-                    <a:blip r:embed="rId29">
+                    <a:blip r:embed="rId31">
                       <a:extLst>
                         <a:ext uri="{28A0092B-C50C-407E-A947-70E740481C1C}">
                           <a14:useLocalDpi xmlns:a14="http://schemas.microsoft.com/office/drawing/2010/main" val="0"/>
@@ -20024,7 +20016,7 @@
                     <pic:cNvPicPr/>
                   </pic:nvPicPr>
                   <pic:blipFill>
-                    <a:blip r:embed="rId30"/>
+                    <a:blip r:embed="rId32"/>
                     <a:stretch>
                       <a:fillRect/>
                     </a:stretch>
@@ -20076,7 +20068,7 @@
                     <pic:cNvPicPr/>
                   </pic:nvPicPr>
                   <pic:blipFill>
-                    <a:blip r:embed="rId31"/>
+                    <a:blip r:embed="rId33"/>
                     <a:stretch>
                       <a:fillRect/>
                     </a:stretch>
@@ -20127,7 +20119,7 @@
                     <pic:cNvPicPr/>
                   </pic:nvPicPr>
                   <pic:blipFill>
-                    <a:blip r:embed="rId32"/>
+                    <a:blip r:embed="rId34"/>
                     <a:stretch>
                       <a:fillRect/>
                     </a:stretch>
@@ -20189,7 +20181,7 @@
                     <pic:cNvPicPr/>
                   </pic:nvPicPr>
                   <pic:blipFill>
-                    <a:blip r:embed="rId33"/>
+                    <a:blip r:embed="rId35"/>
                     <a:stretch>
                       <a:fillRect/>
                     </a:stretch>
@@ -20240,7 +20232,7 @@
                     <pic:cNvPicPr/>
                   </pic:nvPicPr>
                   <pic:blipFill>
-                    <a:blip r:embed="rId34"/>
+                    <a:blip r:embed="rId36"/>
                     <a:stretch>
                       <a:fillRect/>
                     </a:stretch>
@@ -20301,7 +20293,7 @@
                     <pic:cNvPicPr/>
                   </pic:nvPicPr>
                   <pic:blipFill>
-                    <a:blip r:embed="rId35"/>
+                    <a:blip r:embed="rId37"/>
                     <a:stretch>
                       <a:fillRect/>
                     </a:stretch>
@@ -20355,7 +20347,7 @@
                     <pic:cNvPicPr/>
                   </pic:nvPicPr>
                   <pic:blipFill>
-                    <a:blip r:embed="rId36"/>
+                    <a:blip r:embed="rId38"/>
                     <a:stretch>
                       <a:fillRect/>
                     </a:stretch>

--- a/Electrical/Analysis+Design/ConfigurableRadar_SchematicDesign.docx
+++ b/Electrical/Analysis+Design/ConfigurableRadar_SchematicDesign.docx
@@ -42,7 +42,7 @@
           <v:shape id="_x0000_i1025" type="#_x0000_t75" style="width:474pt;height:207.75pt" o:ole="">
             <v:imagedata r:id="rId5" o:title=""/>
           </v:shape>
-          <o:OLEObject Type="Embed" ProgID="Visio.Drawing.15" ShapeID="_x0000_i1025" DrawAspect="Content" ObjectID="_1676539998" r:id="rId6"/>
+          <o:OLEObject Type="Embed" ProgID="Visio.Drawing.15" ShapeID="_x0000_i1025" DrawAspect="Content" ObjectID="_1677818642" r:id="rId6"/>
         </w:object>
       </w:r>
     </w:p>
@@ -6903,7 +6903,7 @@
           <v:shape id="_x0000_i1026" type="#_x0000_t75" style="width:396pt;height:162.75pt" o:ole="">
             <v:imagedata r:id="rId7" o:title=""/>
           </v:shape>
-          <o:OLEObject Type="Embed" ProgID="Visio.Drawing.15" ShapeID="_x0000_i1026" DrawAspect="Content" ObjectID="_1676539999" r:id="rId8"/>
+          <o:OLEObject Type="Embed" ProgID="Visio.Drawing.15" ShapeID="_x0000_i1026" DrawAspect="Content" ObjectID="_1677818643" r:id="rId8"/>
         </w:object>
       </w:r>
     </w:p>
@@ -7284,7 +7284,7 @@
           <v:shape id="_x0000_i1027" type="#_x0000_t75" style="width:474pt;height:207pt" o:ole="">
             <v:imagedata r:id="rId5" o:title=""/>
           </v:shape>
-          <o:OLEObject Type="Embed" ProgID="Visio.Drawing.15" ShapeID="_x0000_i1027" DrawAspect="Content" ObjectID="_1676540000" r:id="rId9"/>
+          <o:OLEObject Type="Embed" ProgID="Visio.Drawing.15" ShapeID="_x0000_i1027" DrawAspect="Content" ObjectID="_1677818644" r:id="rId9"/>
         </w:object>
       </w:r>
     </w:p>
@@ -7381,12 +7381,13 @@
       </w:r>
     </w:p>
     <w:p/>
+    <w:p/>
+    <w:p/>
     <w:p>
       <w:pPr>
         <w:pStyle w:val="Heading2"/>
       </w:pPr>
       <w:r>
-        <w:lastRenderedPageBreak/>
         <w:t>TX Chain</w:t>
       </w:r>
     </w:p>
@@ -7561,7 +7562,6 @@
     <w:p/>
     <w:p>
       <w:r>
-        <w:lastRenderedPageBreak/>
         <w:t xml:space="preserve">The software did not have the intended VCO for the design; however, the parameters of CVCO55BE-2970-3190 are </w:t>
       </w:r>
       <w:proofErr w:type="gramStart"/>
@@ -11435,7 +11435,7 @@
       </w:r>
       <w:proofErr w:type="gramEnd"/>
       <w:r>
-        <w:t xml:space="preserve">327MS8G(E) is a high efficiency GaAs  </w:t>
+        <w:t xml:space="preserve">327MS8G(E) is a high efficiency GaAs </w:t>
       </w:r>
       <w:proofErr w:type="spellStart"/>
       <w:r>
@@ -11443,31 +11443,7 @@
       </w:r>
       <w:proofErr w:type="spellEnd"/>
       <w:r>
-        <w:t xml:space="preserve"> Heterojunction Bipolar Transistor (HBT) MMIC power amplifier which operates between 3 and 4 GHz. The amplifier is packaged in a low cost, surface mount 8 leaded package with an exposed base for improved RF and thermal performance. With a minimum of </w:t>
-      </w:r>
-      <w:proofErr w:type="gramStart"/>
-      <w:r>
-        <w:t>external  components</w:t>
-      </w:r>
-      <w:proofErr w:type="gramEnd"/>
-      <w:r>
-        <w:t xml:space="preserve">,  the  </w:t>
-      </w:r>
-      <w:proofErr w:type="spellStart"/>
-      <w:r>
-        <w:t>amplifi</w:t>
-      </w:r>
-      <w:proofErr w:type="spellEnd"/>
-      <w:r>
-        <w:t xml:space="preserve">  er  provides  21  dB  of  gain,  +30  dBm  of  saturated  power  at  45%  PAE from a single +5V supply. Power down capability is available to conserve current consumption when the </w:t>
-      </w:r>
-      <w:proofErr w:type="spellStart"/>
-      <w:r>
-        <w:t>amplifi</w:t>
-      </w:r>
-      <w:proofErr w:type="spellEnd"/>
-      <w:r>
-        <w:t xml:space="preserve"> er is not in use.</w:t>
+        <w:t xml:space="preserve"> Heterojunction Bipolar Transistor (HBT) MMIC power amplifier which operates between 3 and 4 GHz. The amplifier is packaged in a low cost, surface mount 8 leaded package with an exposed base for improved RF and thermal performance. With a minimum of external components, the amplifier provides 21 dB of gain, +30 dBm of saturated power at 45% PAE from a single +5V supply. Power down capability is available to conserve current consumption when the amplifier is not in use.</w:t>
       </w:r>
     </w:p>
     <w:p>
@@ -11532,9 +11508,1660 @@
     </w:p>
     <w:p/>
     <w:p>
+      <m:oMathPara>
+        <m:oMath>
+          <m:sSub>
+            <m:sSubPr>
+              <m:ctrlPr>
+                <w:rPr>
+                  <w:rFonts w:ascii="Cambria Math" w:hAnsi="Cambria Math"/>
+                  <w:i/>
+                </w:rPr>
+              </m:ctrlPr>
+            </m:sSubPr>
+            <m:e>
+              <m:r>
+                <w:rPr>
+                  <w:rFonts w:ascii="Cambria Math" w:hAnsi="Cambria Math"/>
+                </w:rPr>
+                <m:t>v</m:t>
+              </m:r>
+            </m:e>
+            <m:sub>
+              <m:r>
+                <w:rPr>
+                  <w:rFonts w:ascii="Cambria Math" w:hAnsi="Cambria Math"/>
+                </w:rPr>
+                <m:t>ADC</m:t>
+              </m:r>
+            </m:sub>
+          </m:sSub>
+          <m:r>
+            <w:rPr>
+              <w:rFonts w:ascii="Cambria Math" w:hAnsi="Cambria Math"/>
+            </w:rPr>
+            <m:t>=</m:t>
+          </m:r>
+          <m:f>
+            <m:fPr>
+              <m:ctrlPr>
+                <w:rPr>
+                  <w:rFonts w:ascii="Cambria Math" w:eastAsiaTheme="minorEastAsia" w:hAnsi="Cambria Math"/>
+                  <w:i/>
+                </w:rPr>
+              </m:ctrlPr>
+            </m:fPr>
+            <m:num>
+              <m:d>
+                <m:dPr>
+                  <m:ctrlPr>
+                    <w:rPr>
+                      <w:rFonts w:ascii="Cambria Math" w:eastAsiaTheme="minorEastAsia" w:hAnsi="Cambria Math"/>
+                      <w:i/>
+                    </w:rPr>
+                  </m:ctrlPr>
+                </m:dPr>
+                <m:e>
+                  <m:sSup>
+                    <m:sSupPr>
+                      <m:ctrlPr>
+                        <w:rPr>
+                          <w:rFonts w:ascii="Cambria Math" w:eastAsiaTheme="minorEastAsia" w:hAnsi="Cambria Math"/>
+                          <w:i/>
+                        </w:rPr>
+                      </m:ctrlPr>
+                    </m:sSupPr>
+                    <m:e>
+                      <m:r>
+                        <w:rPr>
+                          <w:rFonts w:ascii="Cambria Math" w:eastAsiaTheme="minorEastAsia" w:hAnsi="Cambria Math"/>
+                        </w:rPr>
+                        <m:t>2</m:t>
+                      </m:r>
+                    </m:e>
+                    <m:sup>
+                      <m:r>
+                        <w:rPr>
+                          <w:rFonts w:ascii="Cambria Math" w:eastAsiaTheme="minorEastAsia" w:hAnsi="Cambria Math"/>
+                        </w:rPr>
+                        <m:t>m</m:t>
+                      </m:r>
+                    </m:sup>
+                  </m:sSup>
+                  <m:r>
+                    <w:rPr>
+                      <w:rFonts w:ascii="Cambria Math" w:eastAsiaTheme="minorEastAsia" w:hAnsi="Cambria Math"/>
+                    </w:rPr>
+                    <m:t>-1</m:t>
+                  </m:r>
+                </m:e>
+              </m:d>
+            </m:num>
+            <m:den>
+              <m:sSup>
+                <m:sSupPr>
+                  <m:ctrlPr>
+                    <w:rPr>
+                      <w:rFonts w:ascii="Cambria Math" w:eastAsiaTheme="minorEastAsia" w:hAnsi="Cambria Math"/>
+                      <w:i/>
+                    </w:rPr>
+                  </m:ctrlPr>
+                </m:sSupPr>
+                <m:e>
+                  <m:r>
+                    <w:rPr>
+                      <w:rFonts w:ascii="Cambria Math" w:eastAsiaTheme="minorEastAsia" w:hAnsi="Cambria Math"/>
+                    </w:rPr>
+                    <m:t>2</m:t>
+                  </m:r>
+                </m:e>
+                <m:sup>
+                  <m:r>
+                    <w:rPr>
+                      <w:rFonts w:ascii="Cambria Math" w:eastAsiaTheme="minorEastAsia" w:hAnsi="Cambria Math"/>
+                    </w:rPr>
+                    <m:t>N</m:t>
+                  </m:r>
+                </m:sup>
+              </m:sSup>
+            </m:den>
+          </m:f>
+          <m:sSub>
+            <m:sSubPr>
+              <m:ctrlPr>
+                <w:rPr>
+                  <w:rFonts w:ascii="Cambria Math" w:eastAsiaTheme="minorEastAsia" w:hAnsi="Cambria Math"/>
+                  <w:i/>
+                </w:rPr>
+              </m:ctrlPr>
+            </m:sSubPr>
+            <m:e>
+              <m:r>
+                <w:rPr>
+                  <w:rFonts w:ascii="Cambria Math" w:eastAsiaTheme="minorEastAsia" w:hAnsi="Cambria Math"/>
+                </w:rPr>
+                <m:t>V</m:t>
+              </m:r>
+            </m:e>
+            <m:sub>
+              <m:r>
+                <w:rPr>
+                  <w:rFonts w:ascii="Cambria Math" w:eastAsiaTheme="minorEastAsia" w:hAnsi="Cambria Math"/>
+                </w:rPr>
+                <m:t>REF</m:t>
+              </m:r>
+            </m:sub>
+          </m:sSub>
+        </m:oMath>
+      </m:oMathPara>
+    </w:p>
+    <w:p>
+      <m:oMathPara>
+        <m:oMath>
+          <m:sSub>
+            <m:sSubPr>
+              <m:ctrlPr>
+                <w:rPr>
+                  <w:rFonts w:ascii="Cambria Math" w:hAnsi="Cambria Math"/>
+                  <w:i/>
+                </w:rPr>
+              </m:ctrlPr>
+            </m:sSubPr>
+            <m:e>
+              <m:r>
+                <w:rPr>
+                  <w:rFonts w:ascii="Cambria Math" w:hAnsi="Cambria Math"/>
+                </w:rPr>
+                <m:t>p</m:t>
+              </m:r>
+            </m:e>
+            <m:sub>
+              <m:r>
+                <w:rPr>
+                  <w:rFonts w:ascii="Cambria Math" w:hAnsi="Cambria Math"/>
+                </w:rPr>
+                <m:t>ADC</m:t>
+              </m:r>
+            </m:sub>
+          </m:sSub>
+          <m:r>
+            <w:rPr>
+              <w:rFonts w:ascii="Cambria Math" w:hAnsi="Cambria Math"/>
+            </w:rPr>
+            <m:t>=</m:t>
+          </m:r>
+          <m:f>
+            <m:fPr>
+              <m:ctrlPr>
+                <w:rPr>
+                  <w:rFonts w:ascii="Cambria Math" w:hAnsi="Cambria Math"/>
+                  <w:i/>
+                </w:rPr>
+              </m:ctrlPr>
+            </m:fPr>
+            <m:num>
+              <m:sSubSup>
+                <m:sSubSupPr>
+                  <m:ctrlPr>
+                    <w:rPr>
+                      <w:rFonts w:ascii="Cambria Math" w:hAnsi="Cambria Math"/>
+                      <w:i/>
+                    </w:rPr>
+                  </m:ctrlPr>
+                </m:sSubSupPr>
+                <m:e>
+                  <m:r>
+                    <w:rPr>
+                      <w:rFonts w:ascii="Cambria Math" w:hAnsi="Cambria Math"/>
+                    </w:rPr>
+                    <m:t>v</m:t>
+                  </m:r>
+                </m:e>
+                <m:sub>
+                  <m:r>
+                    <w:rPr>
+                      <w:rFonts w:ascii="Cambria Math" w:hAnsi="Cambria Math"/>
+                    </w:rPr>
+                    <m:t>ADC</m:t>
+                  </m:r>
+                </m:sub>
+                <m:sup>
+                  <m:r>
+                    <w:rPr>
+                      <w:rFonts w:ascii="Cambria Math" w:hAnsi="Cambria Math"/>
+                    </w:rPr>
+                    <m:t>2</m:t>
+                  </m:r>
+                </m:sup>
+              </m:sSubSup>
+            </m:num>
+            <m:den>
+              <m:r>
+                <w:rPr>
+                  <w:rFonts w:ascii="Cambria Math" w:hAnsi="Cambria Math"/>
+                </w:rPr>
+                <m:t>2</m:t>
+              </m:r>
+              <m:sSub>
+                <m:sSubPr>
+                  <m:ctrlPr>
+                    <w:rPr>
+                      <w:rFonts w:ascii="Cambria Math" w:hAnsi="Cambria Math"/>
+                      <w:i/>
+                    </w:rPr>
+                  </m:ctrlPr>
+                </m:sSubPr>
+                <m:e>
+                  <m:r>
+                    <w:rPr>
+                      <w:rFonts w:ascii="Cambria Math" w:hAnsi="Cambria Math"/>
+                    </w:rPr>
+                    <m:t>Z</m:t>
+                  </m:r>
+                </m:e>
+                <m:sub>
+                  <m:r>
+                    <w:rPr>
+                      <w:rFonts w:ascii="Cambria Math" w:hAnsi="Cambria Math"/>
+                    </w:rPr>
+                    <m:t>0</m:t>
+                  </m:r>
+                </m:sub>
+              </m:sSub>
+            </m:den>
+          </m:f>
+        </m:oMath>
+      </m:oMathPara>
+    </w:p>
+    <w:p>
+      <m:oMathPara>
+        <m:oMath>
+          <m:r>
+            <w:rPr>
+              <w:rFonts w:ascii="Cambria Math" w:hAnsi="Cambria Math"/>
+            </w:rPr>
+            <m:t>20</m:t>
+          </m:r>
+          <m:func>
+            <m:funcPr>
+              <m:ctrlPr>
+                <w:rPr>
+                  <w:rFonts w:ascii="Cambria Math" w:hAnsi="Cambria Math"/>
+                  <w:i/>
+                </w:rPr>
+              </m:ctrlPr>
+            </m:funcPr>
+            <m:fName>
+              <m:r>
+                <m:rPr>
+                  <m:sty m:val="p"/>
+                </m:rPr>
+                <w:rPr>
+                  <w:rFonts w:ascii="Cambria Math" w:hAnsi="Cambria Math"/>
+                </w:rPr>
+                <m:t>log</m:t>
+              </m:r>
+            </m:fName>
+            <m:e>
+              <m:sSub>
+                <m:sSubPr>
+                  <m:ctrlPr>
+                    <w:rPr>
+                      <w:rFonts w:ascii="Cambria Math" w:hAnsi="Cambria Math"/>
+                      <w:i/>
+                    </w:rPr>
+                  </m:ctrlPr>
+                </m:sSubPr>
+                <m:e>
+                  <m:r>
+                    <w:rPr>
+                      <w:rFonts w:ascii="Cambria Math" w:hAnsi="Cambria Math"/>
+                    </w:rPr>
+                    <m:t>p</m:t>
+                  </m:r>
+                </m:e>
+                <m:sub>
+                  <m:r>
+                    <w:rPr>
+                      <w:rFonts w:ascii="Cambria Math" w:hAnsi="Cambria Math"/>
+                    </w:rPr>
+                    <m:t>ADC</m:t>
+                  </m:r>
+                </m:sub>
+              </m:sSub>
+            </m:e>
+          </m:func>
+          <m:r>
+            <w:rPr>
+              <w:rFonts w:ascii="Cambria Math" w:hAnsi="Cambria Math"/>
+            </w:rPr>
+            <m:t>=10</m:t>
+          </m:r>
+          <m:func>
+            <m:funcPr>
+              <m:ctrlPr>
+                <w:rPr>
+                  <w:rFonts w:ascii="Cambria Math" w:hAnsi="Cambria Math"/>
+                  <w:i/>
+                </w:rPr>
+              </m:ctrlPr>
+            </m:funcPr>
+            <m:fName>
+              <m:r>
+                <m:rPr>
+                  <m:sty m:val="p"/>
+                </m:rPr>
+                <w:rPr>
+                  <w:rFonts w:ascii="Cambria Math" w:hAnsi="Cambria Math"/>
+                </w:rPr>
+                <m:t>log</m:t>
+              </m:r>
+            </m:fName>
+            <m:e>
+              <m:d>
+                <m:dPr>
+                  <m:begChr m:val="["/>
+                  <m:endChr m:val="]"/>
+                  <m:ctrlPr>
+                    <w:rPr>
+                      <w:rFonts w:ascii="Cambria Math" w:hAnsi="Cambria Math"/>
+                      <w:i/>
+                    </w:rPr>
+                  </m:ctrlPr>
+                </m:dPr>
+                <m:e>
+                  <m:f>
+                    <m:fPr>
+                      <m:ctrlPr>
+                        <w:rPr>
+                          <w:rFonts w:ascii="Cambria Math" w:eastAsiaTheme="minorEastAsia" w:hAnsi="Cambria Math"/>
+                          <w:i/>
+                        </w:rPr>
+                      </m:ctrlPr>
+                    </m:fPr>
+                    <m:num>
+                      <m:sSup>
+                        <m:sSupPr>
+                          <m:ctrlPr>
+                            <w:rPr>
+                              <w:rFonts w:ascii="Cambria Math" w:eastAsiaTheme="minorEastAsia" w:hAnsi="Cambria Math"/>
+                              <w:i/>
+                            </w:rPr>
+                          </m:ctrlPr>
+                        </m:sSupPr>
+                        <m:e>
+                          <m:d>
+                            <m:dPr>
+                              <m:ctrlPr>
+                                <w:rPr>
+                                  <w:rFonts w:ascii="Cambria Math" w:eastAsiaTheme="minorEastAsia" w:hAnsi="Cambria Math"/>
+                                  <w:i/>
+                                </w:rPr>
+                              </m:ctrlPr>
+                            </m:dPr>
+                            <m:e>
+                              <m:sSup>
+                                <m:sSupPr>
+                                  <m:ctrlPr>
+                                    <w:rPr>
+                                      <w:rFonts w:ascii="Cambria Math" w:eastAsiaTheme="minorEastAsia" w:hAnsi="Cambria Math"/>
+                                      <w:i/>
+                                    </w:rPr>
+                                  </m:ctrlPr>
+                                </m:sSupPr>
+                                <m:e>
+                                  <m:r>
+                                    <w:rPr>
+                                      <w:rFonts w:ascii="Cambria Math" w:eastAsiaTheme="minorEastAsia" w:hAnsi="Cambria Math"/>
+                                    </w:rPr>
+                                    <m:t>2</m:t>
+                                  </m:r>
+                                </m:e>
+                                <m:sup>
+                                  <m:r>
+                                    <w:rPr>
+                                      <w:rFonts w:ascii="Cambria Math" w:eastAsiaTheme="minorEastAsia" w:hAnsi="Cambria Math"/>
+                                    </w:rPr>
+                                    <m:t>m</m:t>
+                                  </m:r>
+                                </m:sup>
+                              </m:sSup>
+                              <m:r>
+                                <w:rPr>
+                                  <w:rFonts w:ascii="Cambria Math" w:eastAsiaTheme="minorEastAsia" w:hAnsi="Cambria Math"/>
+                                </w:rPr>
+                                <m:t>-1</m:t>
+                              </m:r>
+                            </m:e>
+                          </m:d>
+                        </m:e>
+                        <m:sup>
+                          <m:r>
+                            <w:rPr>
+                              <w:rFonts w:ascii="Cambria Math" w:eastAsiaTheme="minorEastAsia" w:hAnsi="Cambria Math"/>
+                            </w:rPr>
+                            <m:t>2</m:t>
+                          </m:r>
+                        </m:sup>
+                      </m:sSup>
+                    </m:num>
+                    <m:den>
+                      <m:sSup>
+                        <m:sSupPr>
+                          <m:ctrlPr>
+                            <w:rPr>
+                              <w:rFonts w:ascii="Cambria Math" w:eastAsiaTheme="minorEastAsia" w:hAnsi="Cambria Math"/>
+                              <w:i/>
+                            </w:rPr>
+                          </m:ctrlPr>
+                        </m:sSupPr>
+                        <m:e>
+                          <m:r>
+                            <w:rPr>
+                              <w:rFonts w:ascii="Cambria Math" w:eastAsiaTheme="minorEastAsia" w:hAnsi="Cambria Math"/>
+                            </w:rPr>
+                            <m:t>2</m:t>
+                          </m:r>
+                        </m:e>
+                        <m:sup>
+                          <m:r>
+                            <w:rPr>
+                              <w:rFonts w:ascii="Cambria Math" w:eastAsiaTheme="minorEastAsia" w:hAnsi="Cambria Math"/>
+                            </w:rPr>
+                            <m:t>2N+1</m:t>
+                          </m:r>
+                        </m:sup>
+                      </m:sSup>
+                      <m:sSub>
+                        <m:sSubPr>
+                          <m:ctrlPr>
+                            <w:rPr>
+                              <w:rFonts w:ascii="Cambria Math" w:eastAsiaTheme="minorEastAsia" w:hAnsi="Cambria Math"/>
+                              <w:i/>
+                            </w:rPr>
+                          </m:ctrlPr>
+                        </m:sSubPr>
+                        <m:e>
+                          <m:r>
+                            <w:rPr>
+                              <w:rFonts w:ascii="Cambria Math" w:eastAsiaTheme="minorEastAsia" w:hAnsi="Cambria Math"/>
+                            </w:rPr>
+                            <m:t>Z</m:t>
+                          </m:r>
+                        </m:e>
+                        <m:sub>
+                          <m:r>
+                            <w:rPr>
+                              <w:rFonts w:ascii="Cambria Math" w:eastAsiaTheme="minorEastAsia" w:hAnsi="Cambria Math"/>
+                            </w:rPr>
+                            <m:t>0</m:t>
+                          </m:r>
+                        </m:sub>
+                      </m:sSub>
+                    </m:den>
+                  </m:f>
+                  <m:sSubSup>
+                    <m:sSubSupPr>
+                      <m:ctrlPr>
+                        <w:rPr>
+                          <w:rFonts w:ascii="Cambria Math" w:eastAsiaTheme="minorEastAsia" w:hAnsi="Cambria Math"/>
+                          <w:i/>
+                        </w:rPr>
+                      </m:ctrlPr>
+                    </m:sSubSupPr>
+                    <m:e>
+                      <m:r>
+                        <w:rPr>
+                          <w:rFonts w:ascii="Cambria Math" w:eastAsiaTheme="minorEastAsia" w:hAnsi="Cambria Math"/>
+                        </w:rPr>
+                        <m:t>V</m:t>
+                      </m:r>
+                    </m:e>
+                    <m:sub>
+                      <m:r>
+                        <w:rPr>
+                          <w:rFonts w:ascii="Cambria Math" w:eastAsiaTheme="minorEastAsia" w:hAnsi="Cambria Math"/>
+                        </w:rPr>
+                        <m:t>REF</m:t>
+                      </m:r>
+                    </m:sub>
+                    <m:sup>
+                      <m:r>
+                        <w:rPr>
+                          <w:rFonts w:ascii="Cambria Math" w:eastAsiaTheme="minorEastAsia" w:hAnsi="Cambria Math"/>
+                        </w:rPr>
+                        <m:t>2</m:t>
+                      </m:r>
+                    </m:sup>
+                  </m:sSubSup>
+                </m:e>
+              </m:d>
+            </m:e>
+          </m:func>
+        </m:oMath>
+      </m:oMathPara>
+    </w:p>
+    <w:p>
       <w:pPr>
-        <w:pStyle w:val="Heading2"/>
+        <w:rPr>
+          <w:rFonts w:eastAsiaTheme="minorEastAsia"/>
+        </w:rPr>
       </w:pPr>
+      <m:oMathPara>
+        <m:oMath>
+          <m:sSub>
+            <m:sSubPr>
+              <m:ctrlPr>
+                <w:rPr>
+                  <w:rFonts w:ascii="Cambria Math" w:hAnsi="Cambria Math"/>
+                  <w:i/>
+                </w:rPr>
+              </m:ctrlPr>
+            </m:sSubPr>
+            <m:e>
+              <m:r>
+                <w:rPr>
+                  <w:rFonts w:ascii="Cambria Math" w:hAnsi="Cambria Math"/>
+                </w:rPr>
+                <m:t>P</m:t>
+              </m:r>
+            </m:e>
+            <m:sub>
+              <m:r>
+                <w:rPr>
+                  <w:rFonts w:ascii="Cambria Math" w:hAnsi="Cambria Math"/>
+                </w:rPr>
+                <m:t>ADC</m:t>
+              </m:r>
+            </m:sub>
+          </m:sSub>
+          <m:r>
+            <w:rPr>
+              <w:rFonts w:ascii="Cambria Math" w:hAnsi="Cambria Math"/>
+            </w:rPr>
+            <m:t>=20</m:t>
+          </m:r>
+          <m:func>
+            <m:funcPr>
+              <m:ctrlPr>
+                <w:rPr>
+                  <w:rFonts w:ascii="Cambria Math" w:hAnsi="Cambria Math"/>
+                  <w:i/>
+                </w:rPr>
+              </m:ctrlPr>
+            </m:funcPr>
+            <m:fName>
+              <m:r>
+                <m:rPr>
+                  <m:sty m:val="p"/>
+                </m:rPr>
+                <w:rPr>
+                  <w:rFonts w:ascii="Cambria Math" w:hAnsi="Cambria Math"/>
+                </w:rPr>
+                <m:t>log</m:t>
+              </m:r>
+            </m:fName>
+            <m:e>
+              <m:d>
+                <m:dPr>
+                  <m:begChr m:val="["/>
+                  <m:endChr m:val="]"/>
+                  <m:ctrlPr>
+                    <w:rPr>
+                      <w:rFonts w:ascii="Cambria Math" w:hAnsi="Cambria Math"/>
+                      <w:i/>
+                    </w:rPr>
+                  </m:ctrlPr>
+                </m:dPr>
+                <m:e>
+                  <m:d>
+                    <m:dPr>
+                      <m:ctrlPr>
+                        <w:rPr>
+                          <w:rFonts w:ascii="Cambria Math" w:eastAsiaTheme="minorEastAsia" w:hAnsi="Cambria Math"/>
+                          <w:i/>
+                        </w:rPr>
+                      </m:ctrlPr>
+                    </m:dPr>
+                    <m:e>
+                      <m:sSup>
+                        <m:sSupPr>
+                          <m:ctrlPr>
+                            <w:rPr>
+                              <w:rFonts w:ascii="Cambria Math" w:eastAsiaTheme="minorEastAsia" w:hAnsi="Cambria Math"/>
+                              <w:i/>
+                            </w:rPr>
+                          </m:ctrlPr>
+                        </m:sSupPr>
+                        <m:e>
+                          <m:r>
+                            <w:rPr>
+                              <w:rFonts w:ascii="Cambria Math" w:eastAsiaTheme="minorEastAsia" w:hAnsi="Cambria Math"/>
+                            </w:rPr>
+                            <m:t>2</m:t>
+                          </m:r>
+                        </m:e>
+                        <m:sup>
+                          <m:r>
+                            <w:rPr>
+                              <w:rFonts w:ascii="Cambria Math" w:eastAsiaTheme="minorEastAsia" w:hAnsi="Cambria Math"/>
+                            </w:rPr>
+                            <m:t>m</m:t>
+                          </m:r>
+                        </m:sup>
+                      </m:sSup>
+                      <m:r>
+                        <w:rPr>
+                          <w:rFonts w:ascii="Cambria Math" w:eastAsiaTheme="minorEastAsia" w:hAnsi="Cambria Math"/>
+                        </w:rPr>
+                        <m:t>-1</m:t>
+                      </m:r>
+                    </m:e>
+                  </m:d>
+                  <m:sSub>
+                    <m:sSubPr>
+                      <m:ctrlPr>
+                        <w:rPr>
+                          <w:rFonts w:ascii="Cambria Math" w:eastAsiaTheme="minorEastAsia" w:hAnsi="Cambria Math"/>
+                          <w:i/>
+                        </w:rPr>
+                      </m:ctrlPr>
+                    </m:sSubPr>
+                    <m:e>
+                      <m:r>
+                        <w:rPr>
+                          <w:rFonts w:ascii="Cambria Math" w:eastAsiaTheme="minorEastAsia" w:hAnsi="Cambria Math"/>
+                        </w:rPr>
+                        <m:t>V</m:t>
+                      </m:r>
+                    </m:e>
+                    <m:sub>
+                      <m:r>
+                        <w:rPr>
+                          <w:rFonts w:ascii="Cambria Math" w:eastAsiaTheme="minorEastAsia" w:hAnsi="Cambria Math"/>
+                        </w:rPr>
+                        <m:t>REF</m:t>
+                      </m:r>
+                    </m:sub>
+                  </m:sSub>
+                </m:e>
+              </m:d>
+            </m:e>
+          </m:func>
+          <m:r>
+            <w:rPr>
+              <w:rFonts w:ascii="Cambria Math" w:hAnsi="Cambria Math"/>
+            </w:rPr>
+            <m:t>-10</m:t>
+          </m:r>
+          <m:func>
+            <m:funcPr>
+              <m:ctrlPr>
+                <w:rPr>
+                  <w:rFonts w:ascii="Cambria Math" w:hAnsi="Cambria Math"/>
+                  <w:i/>
+                </w:rPr>
+              </m:ctrlPr>
+            </m:funcPr>
+            <m:fName>
+              <m:r>
+                <m:rPr>
+                  <m:sty m:val="p"/>
+                </m:rPr>
+                <w:rPr>
+                  <w:rFonts w:ascii="Cambria Math" w:hAnsi="Cambria Math"/>
+                </w:rPr>
+                <m:t>log</m:t>
+              </m:r>
+            </m:fName>
+            <m:e>
+              <m:r>
+                <w:rPr>
+                  <w:rFonts w:ascii="Cambria Math" w:hAnsi="Cambria Math"/>
+                </w:rPr>
+                <m:t>2</m:t>
+              </m:r>
+              <m:sSub>
+                <m:sSubPr>
+                  <m:ctrlPr>
+                    <w:rPr>
+                      <w:rFonts w:ascii="Cambria Math" w:hAnsi="Cambria Math"/>
+                      <w:i/>
+                    </w:rPr>
+                  </m:ctrlPr>
+                </m:sSubPr>
+                <m:e>
+                  <m:r>
+                    <w:rPr>
+                      <w:rFonts w:ascii="Cambria Math" w:hAnsi="Cambria Math"/>
+                    </w:rPr>
+                    <m:t>Z</m:t>
+                  </m:r>
+                </m:e>
+                <m:sub>
+                  <m:r>
+                    <w:rPr>
+                      <w:rFonts w:ascii="Cambria Math" w:hAnsi="Cambria Math"/>
+                    </w:rPr>
+                    <m:t>0</m:t>
+                  </m:r>
+                </m:sub>
+              </m:sSub>
+            </m:e>
+          </m:func>
+          <m:r>
+            <w:rPr>
+              <w:rFonts w:ascii="Cambria Math" w:hAnsi="Cambria Math"/>
+            </w:rPr>
+            <m:t>-6.02N</m:t>
+          </m:r>
+        </m:oMath>
+      </m:oMathPara>
+    </w:p>
+    <w:p>
+      <w:pPr>
+        <w:rPr>
+          <w:rFonts w:eastAsiaTheme="minorEastAsia"/>
+        </w:rPr>
+      </w:pPr>
+    </w:p>
+    <w:p>
+      <m:oMathPara>
+        <m:oMath>
+          <m:sSub>
+            <m:sSubPr>
+              <m:ctrlPr>
+                <w:rPr>
+                  <w:rFonts w:ascii="Cambria Math" w:hAnsi="Cambria Math"/>
+                  <w:i/>
+                </w:rPr>
+              </m:ctrlPr>
+            </m:sSubPr>
+            <m:e>
+              <m:r>
+                <w:rPr>
+                  <w:rFonts w:ascii="Cambria Math" w:hAnsi="Cambria Math"/>
+                </w:rPr>
+                <m:t>P</m:t>
+              </m:r>
+            </m:e>
+            <m:sub>
+              <m:r>
+                <w:rPr>
+                  <w:rFonts w:ascii="Cambria Math" w:hAnsi="Cambria Math"/>
+                </w:rPr>
+                <m:t>ADC-max</m:t>
+              </m:r>
+            </m:sub>
+          </m:sSub>
+          <m:r>
+            <w:rPr>
+              <w:rFonts w:ascii="Cambria Math" w:hAnsi="Cambria Math"/>
+            </w:rPr>
+            <m:t>≅10</m:t>
+          </m:r>
+          <m:func>
+            <m:funcPr>
+              <m:ctrlPr>
+                <w:rPr>
+                  <w:rFonts w:ascii="Cambria Math" w:hAnsi="Cambria Math"/>
+                  <w:i/>
+                </w:rPr>
+              </m:ctrlPr>
+            </m:funcPr>
+            <m:fName>
+              <m:r>
+                <m:rPr>
+                  <m:sty m:val="p"/>
+                </m:rPr>
+                <w:rPr>
+                  <w:rFonts w:ascii="Cambria Math" w:hAnsi="Cambria Math"/>
+                </w:rPr>
+                <m:t>log</m:t>
+              </m:r>
+            </m:fName>
+            <m:e>
+              <m:d>
+                <m:dPr>
+                  <m:begChr m:val="["/>
+                  <m:endChr m:val="]"/>
+                  <m:ctrlPr>
+                    <w:rPr>
+                      <w:rFonts w:ascii="Cambria Math" w:hAnsi="Cambria Math"/>
+                      <w:i/>
+                    </w:rPr>
+                  </m:ctrlPr>
+                </m:dPr>
+                <m:e>
+                  <m:f>
+                    <m:fPr>
+                      <m:ctrlPr>
+                        <w:rPr>
+                          <w:rFonts w:ascii="Cambria Math" w:eastAsiaTheme="minorEastAsia" w:hAnsi="Cambria Math"/>
+                          <w:i/>
+                        </w:rPr>
+                      </m:ctrlPr>
+                    </m:fPr>
+                    <m:num>
+                      <m:sSubSup>
+                        <m:sSubSupPr>
+                          <m:ctrlPr>
+                            <w:rPr>
+                              <w:rFonts w:ascii="Cambria Math" w:eastAsiaTheme="minorEastAsia" w:hAnsi="Cambria Math"/>
+                              <w:i/>
+                            </w:rPr>
+                          </m:ctrlPr>
+                        </m:sSubSupPr>
+                        <m:e>
+                          <m:r>
+                            <w:rPr>
+                              <w:rFonts w:ascii="Cambria Math" w:eastAsiaTheme="minorEastAsia" w:hAnsi="Cambria Math"/>
+                            </w:rPr>
+                            <m:t>V</m:t>
+                          </m:r>
+                        </m:e>
+                        <m:sub>
+                          <m:r>
+                            <w:rPr>
+                              <w:rFonts w:ascii="Cambria Math" w:eastAsiaTheme="minorEastAsia" w:hAnsi="Cambria Math"/>
+                            </w:rPr>
+                            <m:t>REF</m:t>
+                          </m:r>
+                        </m:sub>
+                        <m:sup>
+                          <m:r>
+                            <w:rPr>
+                              <w:rFonts w:ascii="Cambria Math" w:eastAsiaTheme="minorEastAsia" w:hAnsi="Cambria Math"/>
+                            </w:rPr>
+                            <m:t>2</m:t>
+                          </m:r>
+                        </m:sup>
+                      </m:sSubSup>
+                      <m:ctrlPr>
+                        <w:rPr>
+                          <w:rFonts w:ascii="Cambria Math" w:hAnsi="Cambria Math"/>
+                          <w:i/>
+                        </w:rPr>
+                      </m:ctrlPr>
+                    </m:num>
+                    <m:den>
+                      <m:r>
+                        <w:rPr>
+                          <w:rFonts w:ascii="Cambria Math" w:hAnsi="Cambria Math"/>
+                        </w:rPr>
+                        <m:t>2</m:t>
+                      </m:r>
+                      <m:sSub>
+                        <m:sSubPr>
+                          <m:ctrlPr>
+                            <w:rPr>
+                              <w:rFonts w:ascii="Cambria Math" w:hAnsi="Cambria Math"/>
+                              <w:i/>
+                            </w:rPr>
+                          </m:ctrlPr>
+                        </m:sSubPr>
+                        <m:e>
+                          <m:r>
+                            <w:rPr>
+                              <w:rFonts w:ascii="Cambria Math" w:hAnsi="Cambria Math"/>
+                            </w:rPr>
+                            <m:t>Z</m:t>
+                          </m:r>
+                        </m:e>
+                        <m:sub>
+                          <m:r>
+                            <w:rPr>
+                              <w:rFonts w:ascii="Cambria Math" w:hAnsi="Cambria Math"/>
+                            </w:rPr>
+                            <m:t>0</m:t>
+                          </m:r>
+                        </m:sub>
+                      </m:sSub>
+                    </m:den>
+                  </m:f>
+                </m:e>
+              </m:d>
+            </m:e>
+          </m:func>
+        </m:oMath>
+      </m:oMathPara>
+    </w:p>
+    <w:p/>
+    <w:p>
+      <w:pPr>
+        <w:rPr>
+          <w:rFonts w:eastAsiaTheme="minorEastAsia"/>
+        </w:rPr>
+      </w:pPr>
+      <m:oMathPara>
+        <m:oMath>
+          <m:sSub>
+            <m:sSubPr>
+              <m:ctrlPr>
+                <w:rPr>
+                  <w:rFonts w:ascii="Cambria Math" w:hAnsi="Cambria Math"/>
+                  <w:i/>
+                </w:rPr>
+              </m:ctrlPr>
+            </m:sSubPr>
+            <m:e>
+              <m:r>
+                <w:rPr>
+                  <w:rFonts w:ascii="Cambria Math" w:hAnsi="Cambria Math"/>
+                </w:rPr>
+                <m:t>P</m:t>
+              </m:r>
+            </m:e>
+            <m:sub>
+              <m:r>
+                <w:rPr>
+                  <w:rFonts w:ascii="Cambria Math" w:hAnsi="Cambria Math"/>
+                </w:rPr>
+                <m:t>ADC-min</m:t>
+              </m:r>
+            </m:sub>
+          </m:sSub>
+          <m:r>
+            <w:rPr>
+              <w:rFonts w:ascii="Cambria Math" w:hAnsi="Cambria Math"/>
+            </w:rPr>
+            <m:t>=10</m:t>
+          </m:r>
+          <m:func>
+            <m:funcPr>
+              <m:ctrlPr>
+                <w:rPr>
+                  <w:rFonts w:ascii="Cambria Math" w:hAnsi="Cambria Math"/>
+                  <w:i/>
+                </w:rPr>
+              </m:ctrlPr>
+            </m:funcPr>
+            <m:fName>
+              <m:r>
+                <m:rPr>
+                  <m:sty m:val="p"/>
+                </m:rPr>
+                <w:rPr>
+                  <w:rFonts w:ascii="Cambria Math" w:hAnsi="Cambria Math"/>
+                </w:rPr>
+                <m:t>log</m:t>
+              </m:r>
+            </m:fName>
+            <m:e>
+              <m:d>
+                <m:dPr>
+                  <m:begChr m:val="["/>
+                  <m:endChr m:val="]"/>
+                  <m:ctrlPr>
+                    <w:rPr>
+                      <w:rFonts w:ascii="Cambria Math" w:hAnsi="Cambria Math"/>
+                      <w:i/>
+                    </w:rPr>
+                  </m:ctrlPr>
+                </m:dPr>
+                <m:e>
+                  <m:f>
+                    <m:fPr>
+                      <m:ctrlPr>
+                        <w:rPr>
+                          <w:rFonts w:ascii="Cambria Math" w:eastAsiaTheme="minorEastAsia" w:hAnsi="Cambria Math"/>
+                          <w:i/>
+                        </w:rPr>
+                      </m:ctrlPr>
+                    </m:fPr>
+                    <m:num>
+                      <m:sSubSup>
+                        <m:sSubSupPr>
+                          <m:ctrlPr>
+                            <w:rPr>
+                              <w:rFonts w:ascii="Cambria Math" w:eastAsiaTheme="minorEastAsia" w:hAnsi="Cambria Math"/>
+                              <w:i/>
+                            </w:rPr>
+                          </m:ctrlPr>
+                        </m:sSubSupPr>
+                        <m:e>
+                          <m:r>
+                            <w:rPr>
+                              <w:rFonts w:ascii="Cambria Math" w:eastAsiaTheme="minorEastAsia" w:hAnsi="Cambria Math"/>
+                            </w:rPr>
+                            <m:t>V</m:t>
+                          </m:r>
+                        </m:e>
+                        <m:sub>
+                          <m:r>
+                            <w:rPr>
+                              <w:rFonts w:ascii="Cambria Math" w:eastAsiaTheme="minorEastAsia" w:hAnsi="Cambria Math"/>
+                            </w:rPr>
+                            <m:t>REF</m:t>
+                          </m:r>
+                        </m:sub>
+                        <m:sup>
+                          <m:r>
+                            <w:rPr>
+                              <w:rFonts w:ascii="Cambria Math" w:eastAsiaTheme="minorEastAsia" w:hAnsi="Cambria Math"/>
+                            </w:rPr>
+                            <m:t>2</m:t>
+                          </m:r>
+                        </m:sup>
+                      </m:sSubSup>
+                    </m:num>
+                    <m:den>
+                      <m:r>
+                        <w:rPr>
+                          <w:rFonts w:ascii="Cambria Math" w:eastAsiaTheme="minorEastAsia" w:hAnsi="Cambria Math"/>
+                        </w:rPr>
+                        <m:t>2</m:t>
+                      </m:r>
+                      <m:sSub>
+                        <m:sSubPr>
+                          <m:ctrlPr>
+                            <w:rPr>
+                              <w:rFonts w:ascii="Cambria Math" w:eastAsiaTheme="minorEastAsia" w:hAnsi="Cambria Math"/>
+                              <w:i/>
+                            </w:rPr>
+                          </m:ctrlPr>
+                        </m:sSubPr>
+                        <m:e>
+                          <m:r>
+                            <w:rPr>
+                              <w:rFonts w:ascii="Cambria Math" w:eastAsiaTheme="minorEastAsia" w:hAnsi="Cambria Math"/>
+                            </w:rPr>
+                            <m:t>Z</m:t>
+                          </m:r>
+                        </m:e>
+                        <m:sub>
+                          <m:r>
+                            <w:rPr>
+                              <w:rFonts w:ascii="Cambria Math" w:eastAsiaTheme="minorEastAsia" w:hAnsi="Cambria Math"/>
+                            </w:rPr>
+                            <m:t>0</m:t>
+                          </m:r>
+                        </m:sub>
+                      </m:sSub>
+                    </m:den>
+                  </m:f>
+                </m:e>
+              </m:d>
+            </m:e>
+          </m:func>
+          <m:r>
+            <w:rPr>
+              <w:rFonts w:ascii="Cambria Math" w:hAnsi="Cambria Math"/>
+            </w:rPr>
+            <m:t>-6.02N</m:t>
+          </m:r>
+        </m:oMath>
+      </m:oMathPara>
+    </w:p>
+    <w:p>
+      <w:pPr>
+        <w:rPr>
+          <w:rFonts w:eastAsiaTheme="minorEastAsia"/>
+        </w:rPr>
+      </w:pPr>
+      <m:oMathPara>
+        <m:oMath>
+          <m:sSub>
+            <m:sSubPr>
+              <m:ctrlPr>
+                <w:rPr>
+                  <w:rFonts w:ascii="Cambria Math" w:hAnsi="Cambria Math"/>
+                  <w:i/>
+                </w:rPr>
+              </m:ctrlPr>
+            </m:sSubPr>
+            <m:e>
+              <m:r>
+                <w:rPr>
+                  <w:rFonts w:ascii="Cambria Math" w:hAnsi="Cambria Math"/>
+                </w:rPr>
+                <m:t>P</m:t>
+              </m:r>
+            </m:e>
+            <m:sub>
+              <m:r>
+                <w:rPr>
+                  <w:rFonts w:ascii="Cambria Math" w:hAnsi="Cambria Math"/>
+                </w:rPr>
+                <m:t>ADC-min</m:t>
+              </m:r>
+            </m:sub>
+          </m:sSub>
+          <m:r>
+            <w:rPr>
+              <w:rFonts w:ascii="Cambria Math" w:hAnsi="Cambria Math"/>
+            </w:rPr>
+            <m:t>≅</m:t>
+          </m:r>
+          <m:sSub>
+            <m:sSubPr>
+              <m:ctrlPr>
+                <w:rPr>
+                  <w:rFonts w:ascii="Cambria Math" w:hAnsi="Cambria Math"/>
+                  <w:i/>
+                </w:rPr>
+              </m:ctrlPr>
+            </m:sSubPr>
+            <m:e>
+              <m:r>
+                <w:rPr>
+                  <w:rFonts w:ascii="Cambria Math" w:hAnsi="Cambria Math"/>
+                </w:rPr>
+                <m:t>P</m:t>
+              </m:r>
+            </m:e>
+            <m:sub>
+              <m:r>
+                <w:rPr>
+                  <w:rFonts w:ascii="Cambria Math" w:hAnsi="Cambria Math"/>
+                </w:rPr>
+                <m:t>ADC-max</m:t>
+              </m:r>
+            </m:sub>
+          </m:sSub>
+          <m:r>
+            <w:rPr>
+              <w:rFonts w:ascii="Cambria Math" w:hAnsi="Cambria Math"/>
+            </w:rPr>
+            <m:t>-6.02N</m:t>
+          </m:r>
+        </m:oMath>
+      </m:oMathPara>
+    </w:p>
+    <w:p>
+      <w:pPr>
+        <w:rPr>
+          <w:rFonts w:eastAsiaTheme="minorEastAsia"/>
+        </w:rPr>
+      </w:pPr>
+    </w:p>
+    <w:tbl>
+      <w:tblPr>
+        <w:tblStyle w:val="GridTable4-Accent6"/>
+        <w:tblW w:w="5000" w:type="pct"/>
+        <w:tblLook w:val="04A0" w:firstRow="1" w:lastRow="0" w:firstColumn="1" w:lastColumn="0" w:noHBand="0" w:noVBand="1"/>
+      </w:tblPr>
+      <w:tblGrid>
+        <w:gridCol w:w="2019"/>
+        <w:gridCol w:w="1146"/>
+        <w:gridCol w:w="1427"/>
+        <w:gridCol w:w="1586"/>
+        <w:gridCol w:w="1586"/>
+        <w:gridCol w:w="1586"/>
+      </w:tblGrid>
+      <w:tr>
+        <w:trPr>
+          <w:cnfStyle w:val="100000000000" w:firstRow="1" w:lastRow="0" w:firstColumn="0" w:lastColumn="0" w:oddVBand="0" w:evenVBand="0" w:oddHBand="0" w:evenHBand="0" w:firstRowFirstColumn="0" w:firstRowLastColumn="0" w:lastRowFirstColumn="0" w:lastRowLastColumn="0"/>
+        </w:trPr>
+        <w:tc>
+          <w:tcPr>
+            <w:cnfStyle w:val="001000000000" w:firstRow="0" w:lastRow="0" w:firstColumn="1" w:lastColumn="0" w:oddVBand="0" w:evenVBand="0" w:oddHBand="0" w:evenHBand="0" w:firstRowFirstColumn="0" w:firstRowLastColumn="0" w:lastRowFirstColumn="0" w:lastRowLastColumn="0"/>
+            <w:tcW w:w="1080" w:type="pct"/>
+            <w:hideMark/>
+          </w:tcPr>
+          <w:p>
+            <w:pPr>
+              <w:jc w:val="center"/>
+            </w:pPr>
+            <w:r>
+              <w:t>Bits</w:t>
+            </w:r>
+          </w:p>
+        </w:tc>
+        <w:tc>
+          <w:tcPr>
+            <w:tcW w:w="613" w:type="pct"/>
+            <w:hideMark/>
+          </w:tcPr>
+          <w:p>
+            <w:pPr>
+              <w:jc w:val="center"/>
+              <w:cnfStyle w:val="100000000000" w:firstRow="1" w:lastRow="0" w:firstColumn="0" w:lastColumn="0" w:oddVBand="0" w:evenVBand="0" w:oddHBand="0" w:evenHBand="0" w:firstRowFirstColumn="0" w:firstRowLastColumn="0" w:lastRowFirstColumn="0" w:lastRowLastColumn="0"/>
+            </w:pPr>
+            <w:r>
+              <w:t>Ref. (V)</w:t>
+            </w:r>
+          </w:p>
+        </w:tc>
+        <w:tc>
+          <w:tcPr>
+            <w:tcW w:w="763" w:type="pct"/>
+            <w:hideMark/>
+          </w:tcPr>
+          <w:p>
+            <w:pPr>
+              <w:jc w:val="center"/>
+              <w:cnfStyle w:val="100000000000" w:firstRow="1" w:lastRow="0" w:firstColumn="0" w:lastColumn="0" w:oddVBand="0" w:evenVBand="0" w:oddHBand="0" w:evenHBand="0" w:firstRowFirstColumn="0" w:firstRowLastColumn="0" w:lastRowFirstColumn="0" w:lastRowLastColumn="0"/>
+            </w:pPr>
+            <w:r>
+              <w:t>Min Power (dBm)</w:t>
+            </w:r>
+          </w:p>
+        </w:tc>
+        <w:tc>
+          <w:tcPr>
+            <w:tcW w:w="848" w:type="pct"/>
+          </w:tcPr>
+          <w:p>
+            <w:pPr>
+              <w:jc w:val="center"/>
+              <w:cnfStyle w:val="100000000000" w:firstRow="1" w:lastRow="0" w:firstColumn="0" w:lastColumn="0" w:oddVBand="0" w:evenVBand="0" w:oddHBand="0" w:evenHBand="0" w:firstRowFirstColumn="0" w:firstRowLastColumn="0" w:lastRowFirstColumn="0" w:lastRowLastColumn="0"/>
+            </w:pPr>
+            <w:r>
+              <w:t>Max Power (dBm)</w:t>
+            </w:r>
+          </w:p>
+        </w:tc>
+        <w:tc>
+          <w:tcPr>
+            <w:tcW w:w="848" w:type="pct"/>
+          </w:tcPr>
+          <w:p>
+            <w:pPr>
+              <w:jc w:val="center"/>
+              <w:cnfStyle w:val="100000000000" w:firstRow="1" w:lastRow="0" w:firstColumn="0" w:lastColumn="0" w:oddVBand="0" w:evenVBand="0" w:oddHBand="0" w:evenHBand="0" w:firstRowFirstColumn="0" w:firstRowLastColumn="0" w:lastRowFirstColumn="0" w:lastRowLastColumn="0"/>
+            </w:pPr>
+            <w:r>
+              <w:t>Min Gain (dB)</w:t>
+            </w:r>
+          </w:p>
+        </w:tc>
+        <w:tc>
+          <w:tcPr>
+            <w:tcW w:w="848" w:type="pct"/>
+          </w:tcPr>
+          <w:p>
+            <w:pPr>
+              <w:jc w:val="center"/>
+              <w:cnfStyle w:val="100000000000" w:firstRow="1" w:lastRow="0" w:firstColumn="0" w:lastColumn="0" w:oddVBand="0" w:evenVBand="0" w:oddHBand="0" w:evenHBand="0" w:firstRowFirstColumn="0" w:firstRowLastColumn="0" w:lastRowFirstColumn="0" w:lastRowLastColumn="0"/>
+            </w:pPr>
+            <w:r>
+              <w:t>Max Gain (dB)</w:t>
+            </w:r>
+          </w:p>
+        </w:tc>
+      </w:tr>
+      <w:tr>
+        <w:trPr>
+          <w:cnfStyle w:val="000000100000" w:firstRow="0" w:lastRow="0" w:firstColumn="0" w:lastColumn="0" w:oddVBand="0" w:evenVBand="0" w:oddHBand="1" w:evenHBand="0" w:firstRowFirstColumn="0" w:firstRowLastColumn="0" w:lastRowFirstColumn="0" w:lastRowLastColumn="0"/>
+        </w:trPr>
+        <w:tc>
+          <w:tcPr>
+            <w:cnfStyle w:val="001000000000" w:firstRow="0" w:lastRow="0" w:firstColumn="1" w:lastColumn="0" w:oddVBand="0" w:evenVBand="0" w:oddHBand="0" w:evenHBand="0" w:firstRowFirstColumn="0" w:firstRowLastColumn="0" w:lastRowFirstColumn="0" w:lastRowLastColumn="0"/>
+            <w:tcW w:w="1080" w:type="pct"/>
+            <w:hideMark/>
+          </w:tcPr>
+          <w:p>
+            <w:pPr>
+              <w:jc w:val="center"/>
+            </w:pPr>
+            <w:r>
+              <w:t>8</w:t>
+            </w:r>
+          </w:p>
+        </w:tc>
+        <w:tc>
+          <w:tcPr>
+            <w:tcW w:w="613" w:type="pct"/>
+            <w:hideMark/>
+          </w:tcPr>
+          <w:p>
+            <w:pPr>
+              <w:jc w:val="center"/>
+              <w:cnfStyle w:val="000000100000" w:firstRow="0" w:lastRow="0" w:firstColumn="0" w:lastColumn="0" w:oddVBand="0" w:evenVBand="0" w:oddHBand="1" w:evenHBand="0" w:firstRowFirstColumn="0" w:firstRowLastColumn="0" w:lastRowFirstColumn="0" w:lastRowLastColumn="0"/>
+            </w:pPr>
+            <w:r>
+              <w:t>1.8</w:t>
+            </w:r>
+          </w:p>
+        </w:tc>
+        <w:tc>
+          <w:tcPr>
+            <w:tcW w:w="763" w:type="pct"/>
+            <w:hideMark/>
+          </w:tcPr>
+          <w:p>
+            <w:pPr>
+              <w:jc w:val="center"/>
+              <w:cnfStyle w:val="000000100000" w:firstRow="0" w:lastRow="0" w:firstColumn="0" w:lastColumn="0" w:oddVBand="0" w:evenVBand="0" w:oddHBand="1" w:evenHBand="0" w:firstRowFirstColumn="0" w:firstRowLastColumn="0" w:lastRowFirstColumn="0" w:lastRowLastColumn="0"/>
+            </w:pPr>
+            <w:r>
+              <w:t>-33</w:t>
+            </w:r>
+          </w:p>
+        </w:tc>
+        <w:tc>
+          <w:tcPr>
+            <w:tcW w:w="848" w:type="pct"/>
+          </w:tcPr>
+          <w:p>
+            <w:pPr>
+              <w:jc w:val="center"/>
+              <w:cnfStyle w:val="000000100000" w:firstRow="0" w:lastRow="0" w:firstColumn="0" w:lastColumn="0" w:oddVBand="0" w:evenVBand="0" w:oddHBand="1" w:evenHBand="0" w:firstRowFirstColumn="0" w:firstRowLastColumn="0" w:lastRowFirstColumn="0" w:lastRowLastColumn="0"/>
+            </w:pPr>
+            <w:r>
+              <w:t>15</w:t>
+            </w:r>
+          </w:p>
+        </w:tc>
+        <w:tc>
+          <w:tcPr>
+            <w:tcW w:w="848" w:type="pct"/>
+          </w:tcPr>
+          <w:p>
+            <w:pPr>
+              <w:jc w:val="center"/>
+              <w:cnfStyle w:val="000000100000" w:firstRow="0" w:lastRow="0" w:firstColumn="0" w:lastColumn="0" w:oddVBand="0" w:evenVBand="0" w:oddHBand="1" w:evenHBand="0" w:firstRowFirstColumn="0" w:firstRowLastColumn="0" w:lastRowFirstColumn="0" w:lastRowLastColumn="0"/>
+            </w:pPr>
+            <w:r>
+              <w:t>27</w:t>
+            </w:r>
+          </w:p>
+        </w:tc>
+        <w:tc>
+          <w:tcPr>
+            <w:tcW w:w="848" w:type="pct"/>
+          </w:tcPr>
+          <w:p>
+            <w:pPr>
+              <w:jc w:val="center"/>
+              <w:cnfStyle w:val="000000100000" w:firstRow="0" w:lastRow="0" w:firstColumn="0" w:lastColumn="0" w:oddVBand="0" w:evenVBand="0" w:oddHBand="1" w:evenHBand="0" w:firstRowFirstColumn="0" w:firstRowLastColumn="0" w:lastRowFirstColumn="0" w:lastRowLastColumn="0"/>
+            </w:pPr>
+            <w:r>
+              <w:t>57</w:t>
+            </w:r>
+          </w:p>
+        </w:tc>
+      </w:tr>
+      <w:tr>
+        <w:tc>
+          <w:tcPr>
+            <w:cnfStyle w:val="001000000000" w:firstRow="0" w:lastRow="0" w:firstColumn="1" w:lastColumn="0" w:oddVBand="0" w:evenVBand="0" w:oddHBand="0" w:evenHBand="0" w:firstRowFirstColumn="0" w:firstRowLastColumn="0" w:lastRowFirstColumn="0" w:lastRowLastColumn="0"/>
+            <w:tcW w:w="1080" w:type="pct"/>
+            <w:hideMark/>
+          </w:tcPr>
+          <w:p>
+            <w:pPr>
+              <w:jc w:val="center"/>
+            </w:pPr>
+            <w:r>
+              <w:t>10</w:t>
+            </w:r>
+          </w:p>
+        </w:tc>
+        <w:tc>
+          <w:tcPr>
+            <w:tcW w:w="613" w:type="pct"/>
+            <w:hideMark/>
+          </w:tcPr>
+          <w:p>
+            <w:pPr>
+              <w:jc w:val="center"/>
+              <w:cnfStyle w:val="000000000000" w:firstRow="0" w:lastRow="0" w:firstColumn="0" w:lastColumn="0" w:oddVBand="0" w:evenVBand="0" w:oddHBand="0" w:evenHBand="0" w:firstRowFirstColumn="0" w:firstRowLastColumn="0" w:lastRowFirstColumn="0" w:lastRowLastColumn="0"/>
+            </w:pPr>
+            <w:r>
+              <w:t>1.8</w:t>
+            </w:r>
+          </w:p>
+        </w:tc>
+        <w:tc>
+          <w:tcPr>
+            <w:tcW w:w="763" w:type="pct"/>
+            <w:hideMark/>
+          </w:tcPr>
+          <w:p>
+            <w:pPr>
+              <w:jc w:val="center"/>
+              <w:cnfStyle w:val="000000000000" w:firstRow="0" w:lastRow="0" w:firstColumn="0" w:lastColumn="0" w:oddVBand="0" w:evenVBand="0" w:oddHBand="0" w:evenHBand="0" w:firstRowFirstColumn="0" w:firstRowLastColumn="0" w:lastRowFirstColumn="0" w:lastRowLastColumn="0"/>
+            </w:pPr>
+            <w:r>
+              <w:t>-45</w:t>
+            </w:r>
+          </w:p>
+        </w:tc>
+        <w:tc>
+          <w:tcPr>
+            <w:tcW w:w="848" w:type="pct"/>
+          </w:tcPr>
+          <w:p>
+            <w:pPr>
+              <w:jc w:val="center"/>
+              <w:cnfStyle w:val="000000000000" w:firstRow="0" w:lastRow="0" w:firstColumn="0" w:lastColumn="0" w:oddVBand="0" w:evenVBand="0" w:oddHBand="0" w:evenHBand="0" w:firstRowFirstColumn="0" w:firstRowLastColumn="0" w:lastRowFirstColumn="0" w:lastRowLastColumn="0"/>
+            </w:pPr>
+            <w:r>
+              <w:t>15</w:t>
+            </w:r>
+          </w:p>
+        </w:tc>
+        <w:tc>
+          <w:tcPr>
+            <w:tcW w:w="848" w:type="pct"/>
+          </w:tcPr>
+          <w:p>
+            <w:pPr>
+              <w:jc w:val="center"/>
+              <w:cnfStyle w:val="000000000000" w:firstRow="0" w:lastRow="0" w:firstColumn="0" w:lastColumn="0" w:oddVBand="0" w:evenVBand="0" w:oddHBand="0" w:evenHBand="0" w:firstRowFirstColumn="0" w:firstRowLastColumn="0" w:lastRowFirstColumn="0" w:lastRowLastColumn="0"/>
+            </w:pPr>
+            <w:r>
+              <w:t>15</w:t>
+            </w:r>
+          </w:p>
+        </w:tc>
+        <w:tc>
+          <w:tcPr>
+            <w:tcW w:w="848" w:type="pct"/>
+          </w:tcPr>
+          <w:p>
+            <w:pPr>
+              <w:jc w:val="center"/>
+              <w:cnfStyle w:val="000000000000" w:firstRow="0" w:lastRow="0" w:firstColumn="0" w:lastColumn="0" w:oddVBand="0" w:evenVBand="0" w:oddHBand="0" w:evenHBand="0" w:firstRowFirstColumn="0" w:firstRowLastColumn="0" w:lastRowFirstColumn="0" w:lastRowLastColumn="0"/>
+            </w:pPr>
+            <w:r>
+              <w:t>45</w:t>
+            </w:r>
+          </w:p>
+        </w:tc>
+      </w:tr>
+      <w:tr>
+        <w:trPr>
+          <w:cnfStyle w:val="000000100000" w:firstRow="0" w:lastRow="0" w:firstColumn="0" w:lastColumn="0" w:oddVBand="0" w:evenVBand="0" w:oddHBand="1" w:evenHBand="0" w:firstRowFirstColumn="0" w:firstRowLastColumn="0" w:lastRowFirstColumn="0" w:lastRowLastColumn="0"/>
+        </w:trPr>
+        <w:tc>
+          <w:tcPr>
+            <w:cnfStyle w:val="001000000000" w:firstRow="0" w:lastRow="0" w:firstColumn="1" w:lastColumn="0" w:oddVBand="0" w:evenVBand="0" w:oddHBand="0" w:evenHBand="0" w:firstRowFirstColumn="0" w:firstRowLastColumn="0" w:lastRowFirstColumn="0" w:lastRowLastColumn="0"/>
+            <w:tcW w:w="1080" w:type="pct"/>
+            <w:hideMark/>
+          </w:tcPr>
+          <w:p>
+            <w:pPr>
+              <w:jc w:val="center"/>
+            </w:pPr>
+            <w:r>
+              <w:t>12</w:t>
+            </w:r>
+          </w:p>
+        </w:tc>
+        <w:tc>
+          <w:tcPr>
+            <w:tcW w:w="613" w:type="pct"/>
+            <w:hideMark/>
+          </w:tcPr>
+          <w:p>
+            <w:pPr>
+              <w:jc w:val="center"/>
+              <w:cnfStyle w:val="000000100000" w:firstRow="0" w:lastRow="0" w:firstColumn="0" w:lastColumn="0" w:oddVBand="0" w:evenVBand="0" w:oddHBand="1" w:evenHBand="0" w:firstRowFirstColumn="0" w:firstRowLastColumn="0" w:lastRowFirstColumn="0" w:lastRowLastColumn="0"/>
+            </w:pPr>
+            <w:r>
+              <w:t>1.8</w:t>
+            </w:r>
+          </w:p>
+        </w:tc>
+        <w:tc>
+          <w:tcPr>
+            <w:tcW w:w="763" w:type="pct"/>
+            <w:hideMark/>
+          </w:tcPr>
+          <w:p>
+            <w:pPr>
+              <w:jc w:val="center"/>
+              <w:cnfStyle w:val="000000100000" w:firstRow="0" w:lastRow="0" w:firstColumn="0" w:lastColumn="0" w:oddVBand="0" w:evenVBand="0" w:oddHBand="1" w:evenHBand="0" w:firstRowFirstColumn="0" w:firstRowLastColumn="0" w:lastRowFirstColumn="0" w:lastRowLastColumn="0"/>
+            </w:pPr>
+            <w:r>
+              <w:t>-57</w:t>
+            </w:r>
+          </w:p>
+        </w:tc>
+        <w:tc>
+          <w:tcPr>
+            <w:tcW w:w="848" w:type="pct"/>
+          </w:tcPr>
+          <w:p>
+            <w:pPr>
+              <w:jc w:val="center"/>
+              <w:cnfStyle w:val="000000100000" w:firstRow="0" w:lastRow="0" w:firstColumn="0" w:lastColumn="0" w:oddVBand="0" w:evenVBand="0" w:oddHBand="1" w:evenHBand="0" w:firstRowFirstColumn="0" w:firstRowLastColumn="0" w:lastRowFirstColumn="0" w:lastRowLastColumn="0"/>
+            </w:pPr>
+            <w:r>
+              <w:t>15</w:t>
+            </w:r>
+          </w:p>
+        </w:tc>
+        <w:tc>
+          <w:tcPr>
+            <w:tcW w:w="848" w:type="pct"/>
+          </w:tcPr>
+          <w:p>
+            <w:pPr>
+              <w:jc w:val="center"/>
+              <w:cnfStyle w:val="000000100000" w:firstRow="0" w:lastRow="0" w:firstColumn="0" w:lastColumn="0" w:oddVBand="0" w:evenVBand="0" w:oddHBand="1" w:evenHBand="0" w:firstRowFirstColumn="0" w:firstRowLastColumn="0" w:lastRowFirstColumn="0" w:lastRowLastColumn="0"/>
+            </w:pPr>
+            <w:r>
+              <w:t>3</w:t>
+            </w:r>
+          </w:p>
+        </w:tc>
+        <w:tc>
+          <w:tcPr>
+            <w:tcW w:w="848" w:type="pct"/>
+          </w:tcPr>
+          <w:p>
+            <w:pPr>
+              <w:jc w:val="center"/>
+              <w:cnfStyle w:val="000000100000" w:firstRow="0" w:lastRow="0" w:firstColumn="0" w:lastColumn="0" w:oddVBand="0" w:evenVBand="0" w:oddHBand="1" w:evenHBand="0" w:firstRowFirstColumn="0" w:firstRowLastColumn="0" w:lastRowFirstColumn="0" w:lastRowLastColumn="0"/>
+            </w:pPr>
+            <w:r>
+              <w:t>33</w:t>
+            </w:r>
+          </w:p>
+        </w:tc>
+      </w:tr>
+      <w:tr>
+        <w:tc>
+          <w:tcPr>
+            <w:cnfStyle w:val="001000000000" w:firstRow="0" w:lastRow="0" w:firstColumn="1" w:lastColumn="0" w:oddVBand="0" w:evenVBand="0" w:oddHBand="0" w:evenHBand="0" w:firstRowFirstColumn="0" w:firstRowLastColumn="0" w:lastRowFirstColumn="0" w:lastRowLastColumn="0"/>
+            <w:tcW w:w="1080" w:type="pct"/>
+            <w:hideMark/>
+          </w:tcPr>
+          <w:p>
+            <w:pPr>
+              <w:jc w:val="center"/>
+            </w:pPr>
+            <w:r>
+              <w:t>14</w:t>
+            </w:r>
+          </w:p>
+        </w:tc>
+        <w:tc>
+          <w:tcPr>
+            <w:tcW w:w="613" w:type="pct"/>
+            <w:hideMark/>
+          </w:tcPr>
+          <w:p>
+            <w:pPr>
+              <w:jc w:val="center"/>
+              <w:cnfStyle w:val="000000000000" w:firstRow="0" w:lastRow="0" w:firstColumn="0" w:lastColumn="0" w:oddVBand="0" w:evenVBand="0" w:oddHBand="0" w:evenHBand="0" w:firstRowFirstColumn="0" w:firstRowLastColumn="0" w:lastRowFirstColumn="0" w:lastRowLastColumn="0"/>
+            </w:pPr>
+            <w:r>
+              <w:t>1.8</w:t>
+            </w:r>
+          </w:p>
+        </w:tc>
+        <w:tc>
+          <w:tcPr>
+            <w:tcW w:w="763" w:type="pct"/>
+            <w:hideMark/>
+          </w:tcPr>
+          <w:p>
+            <w:pPr>
+              <w:jc w:val="center"/>
+              <w:cnfStyle w:val="000000000000" w:firstRow="0" w:lastRow="0" w:firstColumn="0" w:lastColumn="0" w:oddVBand="0" w:evenVBand="0" w:oddHBand="0" w:evenHBand="0" w:firstRowFirstColumn="0" w:firstRowLastColumn="0" w:lastRowFirstColumn="0" w:lastRowLastColumn="0"/>
+            </w:pPr>
+            <w:r>
+              <w:t>-69</w:t>
+            </w:r>
+          </w:p>
+        </w:tc>
+        <w:tc>
+          <w:tcPr>
+            <w:tcW w:w="848" w:type="pct"/>
+          </w:tcPr>
+          <w:p>
+            <w:pPr>
+              <w:jc w:val="center"/>
+              <w:cnfStyle w:val="000000000000" w:firstRow="0" w:lastRow="0" w:firstColumn="0" w:lastColumn="0" w:oddVBand="0" w:evenVBand="0" w:oddHBand="0" w:evenHBand="0" w:firstRowFirstColumn="0" w:firstRowLastColumn="0" w:lastRowFirstColumn="0" w:lastRowLastColumn="0"/>
+            </w:pPr>
+            <w:r>
+              <w:t>15</w:t>
+            </w:r>
+          </w:p>
+        </w:tc>
+        <w:tc>
+          <w:tcPr>
+            <w:tcW w:w="848" w:type="pct"/>
+          </w:tcPr>
+          <w:p>
+            <w:pPr>
+              <w:jc w:val="center"/>
+              <w:cnfStyle w:val="000000000000" w:firstRow="0" w:lastRow="0" w:firstColumn="0" w:lastColumn="0" w:oddVBand="0" w:evenVBand="0" w:oddHBand="0" w:evenHBand="0" w:firstRowFirstColumn="0" w:firstRowLastColumn="0" w:lastRowFirstColumn="0" w:lastRowLastColumn="0"/>
+            </w:pPr>
+            <w:r>
+              <w:t>-9</w:t>
+            </w:r>
+          </w:p>
+        </w:tc>
+        <w:tc>
+          <w:tcPr>
+            <w:tcW w:w="848" w:type="pct"/>
+          </w:tcPr>
+          <w:p>
+            <w:pPr>
+              <w:jc w:val="center"/>
+              <w:cnfStyle w:val="000000000000" w:firstRow="0" w:lastRow="0" w:firstColumn="0" w:lastColumn="0" w:oddVBand="0" w:evenVBand="0" w:oddHBand="0" w:evenHBand="0" w:firstRowFirstColumn="0" w:firstRowLastColumn="0" w:lastRowFirstColumn="0" w:lastRowLastColumn="0"/>
+            </w:pPr>
+            <w:r>
+              <w:t>21</w:t>
+            </w:r>
+          </w:p>
+        </w:tc>
+      </w:tr>
+    </w:tbl>
+    <w:p>
+      <w:pPr>
+        <w:rPr>
+          <w:rFonts w:eastAsiaTheme="minorEastAsia"/>
+        </w:rPr>
+      </w:pPr>
+    </w:p>
+    <w:p>
+      <w:pPr>
+        <w:rPr>
+          <w:rFonts w:eastAsiaTheme="minorEastAsia"/>
+        </w:rPr>
+      </w:pPr>
+    </w:p>
+    <w:p>
+      <w:pPr>
+        <w:pStyle w:val="Heading3"/>
+      </w:pPr>
       <w:r>
         <w:t>Downconverter (</w:t>
       </w:r>
@@ -11553,7 +13180,7 @@
     </w:p>
     <w:p>
       <w:pPr>
-        <w:pStyle w:val="Heading2"/>
+        <w:pStyle w:val="Heading3"/>
       </w:pPr>
       <w:r>
         <w:t>Vector Demodulator (ADL5380)</w:t>
@@ -11562,7 +13189,7 @@
     <w:p/>
     <w:p>
       <w:pPr>
-        <w:pStyle w:val="Heading2"/>
+        <w:pStyle w:val="Heading3"/>
       </w:pPr>
       <w:r>
         <w:t>Low Noise Amplifier (</w:t>
@@ -11584,17 +13211,18 @@
     <w:p/>
     <w:p/>
     <w:p/>
-    <w:p>
-      <w:pPr>
-        <w:pStyle w:val="Heading2"/>
-      </w:pPr>
-      <w:r>
-        <w:t>Analog-to-Digital Converter (ADS4128)</w:t>
-      </w:r>
-    </w:p>
+    <w:p/>
     <w:p>
       <w:pPr>
         <w:pStyle w:val="Heading3"/>
+      </w:pPr>
+      <w:r>
+        <w:t>Analog-to-Digital Converter (ADS4128)</w:t>
+      </w:r>
+    </w:p>
+    <w:p>
+      <w:pPr>
+        <w:pStyle w:val="Heading4"/>
       </w:pPr>
       <w:r>
         <w:t>Acquisition Range</w:t>
@@ -11637,7 +13265,6 @@
               <w:jc w:val="center"/>
             </w:pPr>
             <w:r>
-              <w:lastRenderedPageBreak/>
               <w:t>Bits</w:t>
             </w:r>
           </w:p>
@@ -11966,15 +13593,55 @@
       </w:r>
     </w:p>
     <w:p/>
+    <w:p>
+      <w:pPr>
+        <w:pStyle w:val="Caption"/>
+        <w:keepNext/>
+        <w:jc w:val="center"/>
+      </w:pPr>
+      <w:r>
+        <w:t xml:space="preserve">Table </w:t>
+      </w:r>
+      <w:r>
+        <w:fldChar w:fldCharType="begin"/>
+      </w:r>
+      <w:r>
+        <w:instrText xml:space="preserve"> SEQ Table \* ARABIC </w:instrText>
+      </w:r>
+      <w:r>
+        <w:fldChar w:fldCharType="separate"/>
+      </w:r>
+      <w:r>
+        <w:rPr>
+          <w:noProof/>
+        </w:rPr>
+        <w:t>1</w:t>
+      </w:r>
+      <w:r>
+        <w:rPr>
+          <w:noProof/>
+        </w:rPr>
+        <w:fldChar w:fldCharType="end"/>
+      </w:r>
+      <w:r>
+        <w:t xml:space="preserve">: Ideal 12-bit </w:t>
+      </w:r>
+      <w:r>
+        <w:rPr>
+          <w:noProof/>
+        </w:rPr>
+        <w:t>ADC with 1.8 V Reference</w:t>
+      </w:r>
+    </w:p>
     <w:tbl>
       <w:tblPr>
         <w:tblStyle w:val="GridTable4-Accent6"/>
         <w:tblW w:w="0" w:type="auto"/>
+        <w:jc w:val="center"/>
         <w:tblLook w:val="04A0" w:firstRow="1" w:lastRow="0" w:firstColumn="1" w:lastColumn="0" w:noHBand="0" w:noVBand="1"/>
       </w:tblPr>
       <w:tblGrid>
         <w:gridCol w:w="1807"/>
-        <w:gridCol w:w="1888"/>
         <w:gridCol w:w="1888"/>
         <w:gridCol w:w="1908"/>
         <w:gridCol w:w="1750"/>
@@ -11982,6 +13649,7 @@
       <w:tr>
         <w:trPr>
           <w:cnfStyle w:val="100000000000" w:firstRow="1" w:lastRow="0" w:firstColumn="0" w:lastColumn="0" w:oddVBand="0" w:evenVBand="0" w:oddHBand="0" w:evenHBand="0" w:firstRowFirstColumn="0" w:firstRowLastColumn="0" w:lastRowFirstColumn="0" w:lastRowLastColumn="0"/>
+          <w:jc w:val="center"/>
         </w:trPr>
         <w:tc>
           <w:tcPr>
@@ -11996,21 +13664,6 @@
             </w:pPr>
             <w:r>
               <w:t>N</w:t>
-            </w:r>
-          </w:p>
-        </w:tc>
-        <w:tc>
-          <w:tcPr>
-            <w:tcW w:w="1888" w:type="dxa"/>
-            <w:vAlign w:val="center"/>
-          </w:tcPr>
-          <w:p>
-            <w:pPr>
-              <w:jc w:val="center"/>
-              <w:cnfStyle w:val="100000000000" w:firstRow="1" w:lastRow="0" w:firstColumn="0" w:lastColumn="0" w:oddVBand="0" w:evenVBand="0" w:oddHBand="0" w:evenHBand="0" w:firstRowFirstColumn="0" w:firstRowLastColumn="0" w:lastRowFirstColumn="0" w:lastRowLastColumn="0"/>
-            </w:pPr>
-            <w:r>
-              <w:t>Reference (V) / Bits</w:t>
             </w:r>
           </w:p>
         </w:tc>
@@ -12119,6 +13772,7 @@
       <w:tr>
         <w:trPr>
           <w:cnfStyle w:val="000000100000" w:firstRow="0" w:lastRow="0" w:firstColumn="0" w:lastColumn="0" w:oddVBand="0" w:evenVBand="0" w:oddHBand="1" w:evenHBand="0" w:firstRowFirstColumn="0" w:firstRowLastColumn="0" w:lastRowFirstColumn="0" w:lastRowLastColumn="0"/>
+          <w:jc w:val="center"/>
         </w:trPr>
         <w:tc>
           <w:tcPr>
@@ -12130,21 +13784,8 @@
               <w:jc w:val="center"/>
             </w:pPr>
             <w:r>
+              <w:lastRenderedPageBreak/>
               <w:t>1</w:t>
-            </w:r>
-          </w:p>
-        </w:tc>
-        <w:tc>
-          <w:tcPr>
-            <w:tcW w:w="1888" w:type="dxa"/>
-          </w:tcPr>
-          <w:p>
-            <w:pPr>
-              <w:jc w:val="center"/>
-              <w:cnfStyle w:val="000000100000" w:firstRow="0" w:lastRow="0" w:firstColumn="0" w:lastColumn="0" w:oddVBand="0" w:evenVBand="0" w:oddHBand="1" w:evenHBand="0" w:firstRowFirstColumn="0" w:firstRowLastColumn="0" w:lastRowFirstColumn="0" w:lastRowLastColumn="0"/>
-            </w:pPr>
-            <w:r>
-              <w:t>1.8</w:t>
             </w:r>
           </w:p>
         </w:tc>
@@ -12192,6 +13833,9 @@
         </w:tc>
       </w:tr>
       <w:tr>
+        <w:trPr>
+          <w:jc w:val="center"/>
+        </w:trPr>
         <w:tc>
           <w:tcPr>
             <w:cnfStyle w:val="001000000000" w:firstRow="0" w:lastRow="0" w:firstColumn="1" w:lastColumn="0" w:oddVBand="0" w:evenVBand="0" w:oddHBand="0" w:evenHBand="0" w:firstRowFirstColumn="0" w:firstRowLastColumn="0" w:lastRowFirstColumn="0" w:lastRowLastColumn="0"/>
@@ -12203,20 +13847,6 @@
             </w:pPr>
             <w:r>
               <w:t>2</w:t>
-            </w:r>
-          </w:p>
-        </w:tc>
-        <w:tc>
-          <w:tcPr>
-            <w:tcW w:w="1888" w:type="dxa"/>
-          </w:tcPr>
-          <w:p>
-            <w:pPr>
-              <w:jc w:val="center"/>
-              <w:cnfStyle w:val="000000000000" w:firstRow="0" w:lastRow="0" w:firstColumn="0" w:lastColumn="0" w:oddVBand="0" w:evenVBand="0" w:oddHBand="0" w:evenHBand="0" w:firstRowFirstColumn="0" w:firstRowLastColumn="0" w:lastRowFirstColumn="0" w:lastRowLastColumn="0"/>
-            </w:pPr>
-            <w:r>
-              <w:t>12</w:t>
             </w:r>
           </w:p>
         </w:tc>
@@ -12266,6 +13896,7 @@
       <w:tr>
         <w:trPr>
           <w:cnfStyle w:val="000000100000" w:firstRow="0" w:lastRow="0" w:firstColumn="0" w:lastColumn="0" w:oddVBand="0" w:evenVBand="0" w:oddHBand="1" w:evenHBand="0" w:firstRowFirstColumn="0" w:firstRowLastColumn="0" w:lastRowFirstColumn="0" w:lastRowLastColumn="0"/>
+          <w:jc w:val="center"/>
         </w:trPr>
         <w:tc>
           <w:tcPr>
@@ -12279,17 +13910,6 @@
             <w:r>
               <w:t>3</w:t>
             </w:r>
-          </w:p>
-        </w:tc>
-        <w:tc>
-          <w:tcPr>
-            <w:tcW w:w="1888" w:type="dxa"/>
-          </w:tcPr>
-          <w:p>
-            <w:pPr>
-              <w:jc w:val="center"/>
-              <w:cnfStyle w:val="000000100000" w:firstRow="0" w:lastRow="0" w:firstColumn="0" w:lastColumn="0" w:oddVBand="0" w:evenVBand="0" w:oddHBand="1" w:evenHBand="0" w:firstRowFirstColumn="0" w:firstRowLastColumn="0" w:lastRowFirstColumn="0" w:lastRowLastColumn="0"/>
-            </w:pPr>
           </w:p>
         </w:tc>
         <w:tc>
@@ -12336,6 +13956,9 @@
         </w:tc>
       </w:tr>
       <w:tr>
+        <w:trPr>
+          <w:jc w:val="center"/>
+        </w:trPr>
         <w:tc>
           <w:tcPr>
             <w:cnfStyle w:val="001000000000" w:firstRow="0" w:lastRow="0" w:firstColumn="1" w:lastColumn="0" w:oddVBand="0" w:evenVBand="0" w:oddHBand="0" w:evenHBand="0" w:firstRowFirstColumn="0" w:firstRowLastColumn="0" w:lastRowFirstColumn="0" w:lastRowLastColumn="0"/>
@@ -12348,17 +13971,6 @@
             <w:r>
               <w:t>4</w:t>
             </w:r>
-          </w:p>
-        </w:tc>
-        <w:tc>
-          <w:tcPr>
-            <w:tcW w:w="1888" w:type="dxa"/>
-          </w:tcPr>
-          <w:p>
-            <w:pPr>
-              <w:jc w:val="center"/>
-              <w:cnfStyle w:val="000000000000" w:firstRow="0" w:lastRow="0" w:firstColumn="0" w:lastColumn="0" w:oddVBand="0" w:evenVBand="0" w:oddHBand="0" w:evenHBand="0" w:firstRowFirstColumn="0" w:firstRowLastColumn="0" w:lastRowFirstColumn="0" w:lastRowLastColumn="0"/>
-            </w:pPr>
           </w:p>
         </w:tc>
         <w:tc>
@@ -12407,6 +14019,7 @@
       <w:tr>
         <w:trPr>
           <w:cnfStyle w:val="000000100000" w:firstRow="0" w:lastRow="0" w:firstColumn="0" w:lastColumn="0" w:oddVBand="0" w:evenVBand="0" w:oddHBand="1" w:evenHBand="0" w:firstRowFirstColumn="0" w:firstRowLastColumn="0" w:lastRowFirstColumn="0" w:lastRowLastColumn="0"/>
+          <w:jc w:val="center"/>
         </w:trPr>
         <w:tc>
           <w:tcPr>
@@ -12420,17 +14033,6 @@
             <w:r>
               <w:t>5</w:t>
             </w:r>
-          </w:p>
-        </w:tc>
-        <w:tc>
-          <w:tcPr>
-            <w:tcW w:w="1888" w:type="dxa"/>
-          </w:tcPr>
-          <w:p>
-            <w:pPr>
-              <w:jc w:val="center"/>
-              <w:cnfStyle w:val="000000100000" w:firstRow="0" w:lastRow="0" w:firstColumn="0" w:lastColumn="0" w:oddVBand="0" w:evenVBand="0" w:oddHBand="1" w:evenHBand="0" w:firstRowFirstColumn="0" w:firstRowLastColumn="0" w:lastRowFirstColumn="0" w:lastRowLastColumn="0"/>
-            </w:pPr>
           </w:p>
         </w:tc>
         <w:tc>
@@ -12477,6 +14079,9 @@
         </w:tc>
       </w:tr>
       <w:tr>
+        <w:trPr>
+          <w:jc w:val="center"/>
+        </w:trPr>
         <w:tc>
           <w:tcPr>
             <w:cnfStyle w:val="001000000000" w:firstRow="0" w:lastRow="0" w:firstColumn="1" w:lastColumn="0" w:oddVBand="0" w:evenVBand="0" w:oddHBand="0" w:evenHBand="0" w:firstRowFirstColumn="0" w:firstRowLastColumn="0" w:lastRowFirstColumn="0" w:lastRowLastColumn="0"/>
@@ -12489,17 +14094,6 @@
             <w:r>
               <w:t>6</w:t>
             </w:r>
-          </w:p>
-        </w:tc>
-        <w:tc>
-          <w:tcPr>
-            <w:tcW w:w="1888" w:type="dxa"/>
-          </w:tcPr>
-          <w:p>
-            <w:pPr>
-              <w:jc w:val="center"/>
-              <w:cnfStyle w:val="000000000000" w:firstRow="0" w:lastRow="0" w:firstColumn="0" w:lastColumn="0" w:oddVBand="0" w:evenVBand="0" w:oddHBand="0" w:evenHBand="0" w:firstRowFirstColumn="0" w:firstRowLastColumn="0" w:lastRowFirstColumn="0" w:lastRowLastColumn="0"/>
-            </w:pPr>
           </w:p>
         </w:tc>
         <w:tc>
@@ -12548,6 +14142,7 @@
       <w:tr>
         <w:trPr>
           <w:cnfStyle w:val="000000100000" w:firstRow="0" w:lastRow="0" w:firstColumn="0" w:lastColumn="0" w:oddVBand="0" w:evenVBand="0" w:oddHBand="1" w:evenHBand="0" w:firstRowFirstColumn="0" w:firstRowLastColumn="0" w:lastRowFirstColumn="0" w:lastRowLastColumn="0"/>
+          <w:jc w:val="center"/>
         </w:trPr>
         <w:tc>
           <w:tcPr>
@@ -12561,17 +14156,6 @@
             <w:r>
               <w:t>7</w:t>
             </w:r>
-          </w:p>
-        </w:tc>
-        <w:tc>
-          <w:tcPr>
-            <w:tcW w:w="1888" w:type="dxa"/>
-          </w:tcPr>
-          <w:p>
-            <w:pPr>
-              <w:jc w:val="center"/>
-              <w:cnfStyle w:val="000000100000" w:firstRow="0" w:lastRow="0" w:firstColumn="0" w:lastColumn="0" w:oddVBand="0" w:evenVBand="0" w:oddHBand="1" w:evenHBand="0" w:firstRowFirstColumn="0" w:firstRowLastColumn="0" w:lastRowFirstColumn="0" w:lastRowLastColumn="0"/>
-            </w:pPr>
           </w:p>
         </w:tc>
         <w:tc>
@@ -12618,6 +14202,9 @@
         </w:tc>
       </w:tr>
       <w:tr>
+        <w:trPr>
+          <w:jc w:val="center"/>
+        </w:trPr>
         <w:tc>
           <w:tcPr>
             <w:cnfStyle w:val="001000000000" w:firstRow="0" w:lastRow="0" w:firstColumn="1" w:lastColumn="0" w:oddVBand="0" w:evenVBand="0" w:oddHBand="0" w:evenHBand="0" w:firstRowFirstColumn="0" w:firstRowLastColumn="0" w:lastRowFirstColumn="0" w:lastRowLastColumn="0"/>
@@ -12630,17 +14217,6 @@
             <w:r>
               <w:t>8</w:t>
             </w:r>
-          </w:p>
-        </w:tc>
-        <w:tc>
-          <w:tcPr>
-            <w:tcW w:w="1888" w:type="dxa"/>
-          </w:tcPr>
-          <w:p>
-            <w:pPr>
-              <w:jc w:val="center"/>
-              <w:cnfStyle w:val="000000000000" w:firstRow="0" w:lastRow="0" w:firstColumn="0" w:lastColumn="0" w:oddVBand="0" w:evenVBand="0" w:oddHBand="0" w:evenHBand="0" w:firstRowFirstColumn="0" w:firstRowLastColumn="0" w:lastRowFirstColumn="0" w:lastRowLastColumn="0"/>
-            </w:pPr>
           </w:p>
         </w:tc>
         <w:tc>
@@ -12689,6 +14265,7 @@
       <w:tr>
         <w:trPr>
           <w:cnfStyle w:val="000000100000" w:firstRow="0" w:lastRow="0" w:firstColumn="0" w:lastColumn="0" w:oddVBand="0" w:evenVBand="0" w:oddHBand="1" w:evenHBand="0" w:firstRowFirstColumn="0" w:firstRowLastColumn="0" w:lastRowFirstColumn="0" w:lastRowLastColumn="0"/>
+          <w:jc w:val="center"/>
         </w:trPr>
         <w:tc>
           <w:tcPr>
@@ -12702,17 +14279,6 @@
             <w:r>
               <w:t>9</w:t>
             </w:r>
-          </w:p>
-        </w:tc>
-        <w:tc>
-          <w:tcPr>
-            <w:tcW w:w="1888" w:type="dxa"/>
-          </w:tcPr>
-          <w:p>
-            <w:pPr>
-              <w:jc w:val="center"/>
-              <w:cnfStyle w:val="000000100000" w:firstRow="0" w:lastRow="0" w:firstColumn="0" w:lastColumn="0" w:oddVBand="0" w:evenVBand="0" w:oddHBand="1" w:evenHBand="0" w:firstRowFirstColumn="0" w:firstRowLastColumn="0" w:lastRowFirstColumn="0" w:lastRowLastColumn="0"/>
-            </w:pPr>
           </w:p>
         </w:tc>
         <w:tc>
@@ -12759,6 +14325,9 @@
         </w:tc>
       </w:tr>
       <w:tr>
+        <w:trPr>
+          <w:jc w:val="center"/>
+        </w:trPr>
         <w:tc>
           <w:tcPr>
             <w:cnfStyle w:val="001000000000" w:firstRow="0" w:lastRow="0" w:firstColumn="1" w:lastColumn="0" w:oddVBand="0" w:evenVBand="0" w:oddHBand="0" w:evenHBand="0" w:firstRowFirstColumn="0" w:firstRowLastColumn="0" w:lastRowFirstColumn="0" w:lastRowLastColumn="0"/>
@@ -12771,17 +14340,6 @@
             <w:r>
               <w:t>10</w:t>
             </w:r>
-          </w:p>
-        </w:tc>
-        <w:tc>
-          <w:tcPr>
-            <w:tcW w:w="1888" w:type="dxa"/>
-          </w:tcPr>
-          <w:p>
-            <w:pPr>
-              <w:jc w:val="center"/>
-              <w:cnfStyle w:val="000000000000" w:firstRow="0" w:lastRow="0" w:firstColumn="0" w:lastColumn="0" w:oddVBand="0" w:evenVBand="0" w:oddHBand="0" w:evenHBand="0" w:firstRowFirstColumn="0" w:firstRowLastColumn="0" w:lastRowFirstColumn="0" w:lastRowLastColumn="0"/>
-            </w:pPr>
           </w:p>
         </w:tc>
         <w:tc>
@@ -13816,7 +15374,7 @@
     <w:p/>
     <w:p>
       <w:pPr>
-        <w:pStyle w:val="Heading3"/>
+        <w:pStyle w:val="Heading4"/>
       </w:pPr>
       <w:r>
         <w:t>Sampling Rate</w:t>
@@ -15936,7 +17494,7 @@
     <w:p/>
     <w:p>
       <w:pPr>
-        <w:pStyle w:val="Heading3"/>
+        <w:pStyle w:val="Heading4"/>
       </w:pPr>
       <w:r>
         <w:t>Analog Input</w:t>
